--- a/Cadriciel/Manuel Utilisation.docx
+++ b/Cadriciel/Manuel Utilisation.docx
@@ -122,7 +122,33 @@
                                 <w:szCs w:val="72"/>
                                 <w:lang w:eastAsia="fr-FR"/>
                               </w:rPr>
-                              <w:t xml:space="preserve">Description technique cadriciel Traitements Parallèles </w:t>
+                              <w:t xml:space="preserve">Description technique </w:t>
+                            </w:r>
+                            <w:r>
+                              <w:rPr>
+                                <w:rFonts w:ascii="Arial" w:eastAsia="Times" w:hAnsi="Arial" w:cs="Arial"/>
+                                <w:b/>
+                                <w:bCs/>
+                                <w:color w:val="FFFFFF" w:themeColor="background1"/>
+                                <w:kern w:val="16"/>
+                                <w:sz w:val="48"/>
+                                <w:szCs w:val="72"/>
+                                <w:lang w:eastAsia="fr-FR"/>
+                              </w:rPr>
+                              <w:t>cadriciel Traitements Parallèle</w:t>
+                            </w:r>
+                            <w:r>
+                              <w:rPr>
+                                <w:rFonts w:ascii="Arial" w:eastAsia="Times" w:hAnsi="Arial" w:cs="Arial"/>
+                                <w:b/>
+                                <w:bCs/>
+                                <w:color w:val="FFFFFF" w:themeColor="background1"/>
+                                <w:kern w:val="16"/>
+                                <w:sz w:val="48"/>
+                                <w:szCs w:val="72"/>
+                                <w:lang w:eastAsia="fr-FR"/>
+                              </w:rPr>
+                              <w:t xml:space="preserve"> </w:t>
                             </w:r>
                           </w:p>
                           <w:p>
@@ -137,6 +163,8 @@
                                 <w:szCs w:val="36"/>
                               </w:rPr>
                             </w:pPr>
+                            <w:bookmarkStart w:id="0" w:name="_GoBack"/>
+                            <w:bookmarkEnd w:id="0"/>
                           </w:p>
                           <w:p>
                             <w:pPr>
@@ -264,7 +292,33 @@
                           <w:szCs w:val="72"/>
                           <w:lang w:eastAsia="fr-FR"/>
                         </w:rPr>
-                        <w:t xml:space="preserve">Description technique cadriciel Traitements Parallèles </w:t>
+                        <w:t xml:space="preserve">Description technique </w:t>
+                      </w:r>
+                      <w:r>
+                        <w:rPr>
+                          <w:rFonts w:ascii="Arial" w:eastAsia="Times" w:hAnsi="Arial" w:cs="Arial"/>
+                          <w:b/>
+                          <w:bCs/>
+                          <w:color w:val="FFFFFF" w:themeColor="background1"/>
+                          <w:kern w:val="16"/>
+                          <w:sz w:val="48"/>
+                          <w:szCs w:val="72"/>
+                          <w:lang w:eastAsia="fr-FR"/>
+                        </w:rPr>
+                        <w:t>cadriciel Traitements Parallèle</w:t>
+                      </w:r>
+                      <w:r>
+                        <w:rPr>
+                          <w:rFonts w:ascii="Arial" w:eastAsia="Times" w:hAnsi="Arial" w:cs="Arial"/>
+                          <w:b/>
+                          <w:bCs/>
+                          <w:color w:val="FFFFFF" w:themeColor="background1"/>
+                          <w:kern w:val="16"/>
+                          <w:sz w:val="48"/>
+                          <w:szCs w:val="72"/>
+                          <w:lang w:eastAsia="fr-FR"/>
+                        </w:rPr>
+                        <w:t xml:space="preserve"> </w:t>
                       </w:r>
                     </w:p>
                     <w:p>
@@ -279,6 +333,8 @@
                           <w:szCs w:val="36"/>
                         </w:rPr>
                       </w:pPr>
+                      <w:bookmarkStart w:id="1" w:name="_GoBack"/>
+                      <w:bookmarkEnd w:id="1"/>
                     </w:p>
                     <w:p>
                       <w:pPr>
@@ -458,7 +514,7 @@
               </wp:anchor>
             </w:drawing>
           </mc:Choice>
-          <mc:Fallback xmlns:cx5="http://schemas.microsoft.com/office/drawing/2016/5/11/chartex" xmlns:cx4="http://schemas.microsoft.com/office/drawing/2016/5/10/chartex" xmlns:cx3="http://schemas.microsoft.com/office/drawing/2016/5/9/chartex" xmlns:cx2="http://schemas.microsoft.com/office/drawing/2015/10/21/chartex" xmlns:cx1="http://schemas.microsoft.com/office/drawing/2015/9/8/chartex">
+          <mc:Fallback xmlns:cx1="http://schemas.microsoft.com/office/drawing/2015/9/8/chartex" xmlns:cx2="http://schemas.microsoft.com/office/drawing/2015/10/21/chartex" xmlns:cx3="http://schemas.microsoft.com/office/drawing/2016/5/9/chartex" xmlns:cx4="http://schemas.microsoft.com/office/drawing/2016/5/10/chartex" xmlns:cx5="http://schemas.microsoft.com/office/drawing/2016/5/11/chartex">
             <w:pict>
               <v:shape w14:anchorId="22001E36" id="Freeform 3" o:spid="_x0000_s1026" style="position:absolute;margin-left:-39.6pt;margin-top:-31pt;width:530.7pt;height:301.3pt;z-index:-251657216;visibility:visible;mso-wrap-style:square;mso-width-percent:0;mso-height-percent:0;mso-wrap-distance-left:9pt;mso-wrap-distance-top:0;mso-wrap-distance-right:9pt;mso-wrap-distance-bottom:0;mso-position-horizontal:absolute;mso-position-horizontal-relative:text;mso-position-vertical:absolute;mso-position-vertical-relative:text;mso-width-percent:0;mso-height-percent:0;mso-width-relative:page;mso-height-relative:page;v-text-anchor:top" coordsize="10614,6026" o:gfxdata="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" path="m16,l10614,3r,3721l1179,6026,170,6022,,5852,16,xe" fillcolor="#005172" stroked="f">
                 <v:path arrowok="t" o:connecttype="custom" o:connectlocs="10160,0;6739890,1905;6739890,2364740;748665,3826510;107950,3823970;0,3716020;10160,0" o:connectangles="0,0,0,0,0,0,0"/>
@@ -1122,10 +1178,10 @@
       </w:tr>
     </w:tbl>
     <w:p>
-      <w:bookmarkStart w:id="0" w:name="_Toc347244879"/>
-      <w:bookmarkStart w:id="1" w:name="_Toc347250914"/>
-      <w:bookmarkStart w:id="2" w:name="_Toc347251685"/>
-      <w:bookmarkStart w:id="3" w:name="_Toc347255053"/>
+      <w:bookmarkStart w:id="2" w:name="_Toc347244879"/>
+      <w:bookmarkStart w:id="3" w:name="_Toc347250914"/>
+      <w:bookmarkStart w:id="4" w:name="_Toc347251685"/>
+      <w:bookmarkStart w:id="5" w:name="_Toc347255053"/>
     </w:p>
     <w:p/>
     <w:p>
@@ -1162,9 +1218,9 @@
           <w:noProof/>
         </w:rPr>
       </w:pPr>
-      <w:bookmarkStart w:id="4" w:name="_Toc408206707"/>
-      <w:bookmarkStart w:id="5" w:name="_Toc410201824"/>
-      <w:bookmarkStart w:id="6" w:name="_Toc411787101"/>
+      <w:bookmarkStart w:id="6" w:name="_Toc408206707"/>
+      <w:bookmarkStart w:id="7" w:name="_Toc410201824"/>
+      <w:bookmarkStart w:id="8" w:name="_Toc411787101"/>
       <w:r>
         <w:rPr>
           <w:rFonts w:cs="Arial"/>
@@ -1173,13 +1229,13 @@
         </w:rPr>
         <w:t>Sommaire</w:t>
       </w:r>
-      <w:bookmarkEnd w:id="0"/>
-      <w:bookmarkEnd w:id="1"/>
       <w:bookmarkEnd w:id="2"/>
       <w:bookmarkEnd w:id="3"/>
       <w:bookmarkEnd w:id="4"/>
       <w:bookmarkEnd w:id="5"/>
       <w:bookmarkEnd w:id="6"/>
+      <w:bookmarkEnd w:id="7"/>
+      <w:bookmarkEnd w:id="8"/>
       <w:r>
         <w:rPr>
           <w:rFonts w:cs="Arial"/>
@@ -1220,10 +1276,10 @@
           <w:noProof/>
           <w:sz w:val="22"/>
           <w:szCs w:val="22"/>
-          <w:lang w:eastAsia="zh-CN"/>
-        </w:rPr>
-      </w:pPr>
-      <w:hyperlink w:anchor="_Toc431908322" w:history="1">
+          <w:lang w:eastAsia="fr-FR"/>
+        </w:rPr>
+      </w:pPr>
+      <w:hyperlink w:anchor="_Toc479948827" w:history="1">
         <w:r>
           <w:rPr>
             <w:rStyle w:val="Lienhypertexte"/>
@@ -1240,7 +1296,7 @@
             <w:noProof/>
             <w:sz w:val="22"/>
             <w:szCs w:val="22"/>
-            <w:lang w:eastAsia="zh-CN"/>
+            <w:lang w:eastAsia="fr-FR"/>
           </w:rPr>
           <w:tab/>
         </w:r>
@@ -1270,7 +1326,7 @@
             <w:noProof/>
             <w:webHidden/>
           </w:rPr>
-          <w:instrText xml:space="preserve"> PAGEREF _Toc431908322 \h </w:instrText>
+          <w:instrText xml:space="preserve"> PAGEREF _Toc479948827 \h </w:instrText>
         </w:r>
         <w:r>
           <w:rPr>
@@ -1316,10 +1372,10 @@
           <w:noProof/>
           <w:sz w:val="22"/>
           <w:szCs w:val="22"/>
-          <w:lang w:eastAsia="zh-CN"/>
-        </w:rPr>
-      </w:pPr>
-      <w:hyperlink w:anchor="_Toc431908323" w:history="1">
+          <w:lang w:eastAsia="fr-FR"/>
+        </w:rPr>
+      </w:pPr>
+      <w:hyperlink w:anchor="_Toc479948828" w:history="1">
         <w:r>
           <w:rPr>
             <w:rStyle w:val="Lienhypertexte"/>
@@ -1336,7 +1392,7 @@
             <w:noProof/>
             <w:sz w:val="22"/>
             <w:szCs w:val="22"/>
-            <w:lang w:eastAsia="zh-CN"/>
+            <w:lang w:eastAsia="fr-FR"/>
           </w:rPr>
           <w:tab/>
         </w:r>
@@ -1366,7 +1422,7 @@
             <w:noProof/>
             <w:webHidden/>
           </w:rPr>
-          <w:instrText xml:space="preserve"> PAGEREF _Toc431908323 \h </w:instrText>
+          <w:instrText xml:space="preserve"> PAGEREF _Toc479948828 \h </w:instrText>
         </w:r>
         <w:r>
           <w:rPr>
@@ -1410,10 +1466,10 @@
           <w:noProof/>
           <w:sz w:val="22"/>
           <w:szCs w:val="22"/>
-          <w:lang w:eastAsia="zh-CN"/>
-        </w:rPr>
-      </w:pPr>
-      <w:hyperlink w:anchor="_Toc431908324" w:history="1">
+          <w:lang w:eastAsia="fr-FR"/>
+        </w:rPr>
+      </w:pPr>
+      <w:hyperlink w:anchor="_Toc479948829" w:history="1">
         <w:r>
           <w:rPr>
             <w:rStyle w:val="Lienhypertexte"/>
@@ -1428,7 +1484,7 @@
             <w:noProof/>
             <w:sz w:val="22"/>
             <w:szCs w:val="22"/>
-            <w:lang w:eastAsia="zh-CN"/>
+            <w:lang w:eastAsia="fr-FR"/>
           </w:rPr>
           <w:tab/>
         </w:r>
@@ -1458,7 +1514,7 @@
             <w:noProof/>
             <w:webHidden/>
           </w:rPr>
-          <w:instrText xml:space="preserve"> PAGEREF _Toc431908324 \h </w:instrText>
+          <w:instrText xml:space="preserve"> PAGEREF _Toc479948829 \h </w:instrText>
         </w:r>
         <w:r>
           <w:rPr>
@@ -1502,10 +1558,10 @@
           <w:noProof/>
           <w:sz w:val="22"/>
           <w:szCs w:val="22"/>
-          <w:lang w:eastAsia="zh-CN"/>
-        </w:rPr>
-      </w:pPr>
-      <w:hyperlink w:anchor="_Toc431908325" w:history="1">
+          <w:lang w:eastAsia="fr-FR"/>
+        </w:rPr>
+      </w:pPr>
+      <w:hyperlink w:anchor="_Toc479948830" w:history="1">
         <w:r>
           <w:rPr>
             <w:rStyle w:val="Lienhypertexte"/>
@@ -1520,7 +1576,7 @@
             <w:noProof/>
             <w:sz w:val="22"/>
             <w:szCs w:val="22"/>
-            <w:lang w:eastAsia="zh-CN"/>
+            <w:lang w:eastAsia="fr-FR"/>
           </w:rPr>
           <w:tab/>
         </w:r>
@@ -1550,7 +1606,7 @@
             <w:noProof/>
             <w:webHidden/>
           </w:rPr>
-          <w:instrText xml:space="preserve"> PAGEREF _Toc431908325 \h </w:instrText>
+          <w:instrText xml:space="preserve"> PAGEREF _Toc479948830 \h </w:instrText>
         </w:r>
         <w:r>
           <w:rPr>
@@ -1594,10 +1650,10 @@
           <w:noProof/>
           <w:sz w:val="22"/>
           <w:szCs w:val="22"/>
-          <w:lang w:eastAsia="zh-CN"/>
-        </w:rPr>
-      </w:pPr>
-      <w:hyperlink w:anchor="_Toc431908326" w:history="1">
+          <w:lang w:eastAsia="fr-FR"/>
+        </w:rPr>
+      </w:pPr>
+      <w:hyperlink w:anchor="_Toc479948831" w:history="1">
         <w:r>
           <w:rPr>
             <w:rStyle w:val="Lienhypertexte"/>
@@ -1612,7 +1668,7 @@
             <w:noProof/>
             <w:sz w:val="22"/>
             <w:szCs w:val="22"/>
-            <w:lang w:eastAsia="zh-CN"/>
+            <w:lang w:eastAsia="fr-FR"/>
           </w:rPr>
           <w:tab/>
         </w:r>
@@ -1642,7 +1698,7 @@
             <w:noProof/>
             <w:webHidden/>
           </w:rPr>
-          <w:instrText xml:space="preserve"> PAGEREF _Toc431908326 \h </w:instrText>
+          <w:instrText xml:space="preserve"> PAGEREF _Toc479948831 \h </w:instrText>
         </w:r>
         <w:r>
           <w:rPr>
@@ -1686,10 +1742,10 @@
           <w:noProof/>
           <w:sz w:val="22"/>
           <w:szCs w:val="22"/>
-          <w:lang w:eastAsia="zh-CN"/>
-        </w:rPr>
-      </w:pPr>
-      <w:hyperlink w:anchor="_Toc431908327" w:history="1">
+          <w:lang w:eastAsia="fr-FR"/>
+        </w:rPr>
+      </w:pPr>
+      <w:hyperlink w:anchor="_Toc479948832" w:history="1">
         <w:r>
           <w:rPr>
             <w:rStyle w:val="Lienhypertexte"/>
@@ -1704,7 +1760,7 @@
             <w:noProof/>
             <w:sz w:val="22"/>
             <w:szCs w:val="22"/>
-            <w:lang w:eastAsia="zh-CN"/>
+            <w:lang w:eastAsia="fr-FR"/>
           </w:rPr>
           <w:tab/>
         </w:r>
@@ -1734,7 +1790,7 @@
             <w:noProof/>
             <w:webHidden/>
           </w:rPr>
-          <w:instrText xml:space="preserve"> PAGEREF _Toc431908327 \h </w:instrText>
+          <w:instrText xml:space="preserve"> PAGEREF _Toc479948832 \h </w:instrText>
         </w:r>
         <w:r>
           <w:rPr>
@@ -1778,10 +1834,10 @@
           <w:noProof/>
           <w:sz w:val="22"/>
           <w:szCs w:val="22"/>
-          <w:lang w:eastAsia="zh-CN"/>
-        </w:rPr>
-      </w:pPr>
-      <w:hyperlink w:anchor="_Toc431908328" w:history="1">
+          <w:lang w:eastAsia="fr-FR"/>
+        </w:rPr>
+      </w:pPr>
+      <w:hyperlink w:anchor="_Toc479948833" w:history="1">
         <w:r>
           <w:rPr>
             <w:rStyle w:val="Lienhypertexte"/>
@@ -1796,7 +1852,7 @@
             <w:noProof/>
             <w:sz w:val="22"/>
             <w:szCs w:val="22"/>
-            <w:lang w:eastAsia="zh-CN"/>
+            <w:lang w:eastAsia="fr-FR"/>
           </w:rPr>
           <w:tab/>
         </w:r>
@@ -1826,7 +1882,7 @@
             <w:noProof/>
             <w:webHidden/>
           </w:rPr>
-          <w:instrText xml:space="preserve"> PAGEREF _Toc431908328 \h </w:instrText>
+          <w:instrText xml:space="preserve"> PAGEREF _Toc479948833 \h </w:instrText>
         </w:r>
         <w:r>
           <w:rPr>
@@ -1870,10 +1926,10 @@
           <w:noProof/>
           <w:sz w:val="22"/>
           <w:szCs w:val="22"/>
-          <w:lang w:eastAsia="zh-CN"/>
-        </w:rPr>
-      </w:pPr>
-      <w:hyperlink w:anchor="_Toc431908329" w:history="1">
+          <w:lang w:eastAsia="fr-FR"/>
+        </w:rPr>
+      </w:pPr>
+      <w:hyperlink w:anchor="_Toc479948834" w:history="1">
         <w:r>
           <w:rPr>
             <w:rStyle w:val="Lienhypertexte"/>
@@ -1888,7 +1944,7 @@
             <w:noProof/>
             <w:sz w:val="22"/>
             <w:szCs w:val="22"/>
-            <w:lang w:eastAsia="zh-CN"/>
+            <w:lang w:eastAsia="fr-FR"/>
           </w:rPr>
           <w:tab/>
         </w:r>
@@ -1918,7 +1974,7 @@
             <w:noProof/>
             <w:webHidden/>
           </w:rPr>
-          <w:instrText xml:space="preserve"> PAGEREF _Toc431908329 \h </w:instrText>
+          <w:instrText xml:space="preserve"> PAGEREF _Toc479948834 \h </w:instrText>
         </w:r>
         <w:r>
           <w:rPr>
@@ -1938,7 +1994,7 @@
             <w:noProof/>
             <w:webHidden/>
           </w:rPr>
-          <w:t>8</w:t>
+          <w:t>9</w:t>
         </w:r>
         <w:r>
           <w:rPr>
@@ -1962,10 +2018,10 @@
           <w:noProof/>
           <w:sz w:val="22"/>
           <w:szCs w:val="22"/>
-          <w:lang w:eastAsia="zh-CN"/>
-        </w:rPr>
-      </w:pPr>
-      <w:hyperlink w:anchor="_Toc431908330" w:history="1">
+          <w:lang w:eastAsia="fr-FR"/>
+        </w:rPr>
+      </w:pPr>
+      <w:hyperlink w:anchor="_Toc479948835" w:history="1">
         <w:r>
           <w:rPr>
             <w:rStyle w:val="Lienhypertexte"/>
@@ -1980,7 +2036,7 @@
             <w:noProof/>
             <w:sz w:val="22"/>
             <w:szCs w:val="22"/>
-            <w:lang w:eastAsia="zh-CN"/>
+            <w:lang w:eastAsia="fr-FR"/>
           </w:rPr>
           <w:tab/>
         </w:r>
@@ -2010,7 +2066,7 @@
             <w:noProof/>
             <w:webHidden/>
           </w:rPr>
-          <w:instrText xml:space="preserve"> PAGEREF _Toc431908330 \h </w:instrText>
+          <w:instrText xml:space="preserve"> PAGEREF _Toc479948835 \h </w:instrText>
         </w:r>
         <w:r>
           <w:rPr>
@@ -2030,7 +2086,7 @@
             <w:noProof/>
             <w:webHidden/>
           </w:rPr>
-          <w:t>8</w:t>
+          <w:t>9</w:t>
         </w:r>
         <w:r>
           <w:rPr>
@@ -2054,10 +2110,10 @@
           <w:noProof/>
           <w:sz w:val="22"/>
           <w:szCs w:val="22"/>
-          <w:lang w:eastAsia="zh-CN"/>
-        </w:rPr>
-      </w:pPr>
-      <w:hyperlink w:anchor="_Toc431908331" w:history="1">
+          <w:lang w:eastAsia="fr-FR"/>
+        </w:rPr>
+      </w:pPr>
+      <w:hyperlink w:anchor="_Toc479948836" w:history="1">
         <w:r>
           <w:rPr>
             <w:rStyle w:val="Lienhypertexte"/>
@@ -2072,7 +2128,7 @@
             <w:noProof/>
             <w:sz w:val="22"/>
             <w:szCs w:val="22"/>
-            <w:lang w:eastAsia="zh-CN"/>
+            <w:lang w:eastAsia="fr-FR"/>
           </w:rPr>
           <w:tab/>
         </w:r>
@@ -2102,7 +2158,7 @@
             <w:noProof/>
             <w:webHidden/>
           </w:rPr>
-          <w:instrText xml:space="preserve"> PAGEREF _Toc431908331 \h </w:instrText>
+          <w:instrText xml:space="preserve"> PAGEREF _Toc479948836 \h </w:instrText>
         </w:r>
         <w:r>
           <w:rPr>
@@ -2122,7 +2178,7 @@
             <w:noProof/>
             <w:webHidden/>
           </w:rPr>
-          <w:t>8</w:t>
+          <w:t>9</w:t>
         </w:r>
         <w:r>
           <w:rPr>
@@ -2146,10 +2202,10 @@
           <w:noProof/>
           <w:sz w:val="22"/>
           <w:szCs w:val="22"/>
-          <w:lang w:eastAsia="zh-CN"/>
-        </w:rPr>
-      </w:pPr>
-      <w:hyperlink w:anchor="_Toc431908332" w:history="1">
+          <w:lang w:eastAsia="fr-FR"/>
+        </w:rPr>
+      </w:pPr>
+      <w:hyperlink w:anchor="_Toc479948837" w:history="1">
         <w:r>
           <w:rPr>
             <w:rStyle w:val="Lienhypertexte"/>
@@ -2164,7 +2220,7 @@
             <w:noProof/>
             <w:sz w:val="22"/>
             <w:szCs w:val="22"/>
-            <w:lang w:eastAsia="zh-CN"/>
+            <w:lang w:eastAsia="fr-FR"/>
           </w:rPr>
           <w:tab/>
         </w:r>
@@ -2194,7 +2250,7 @@
             <w:noProof/>
             <w:webHidden/>
           </w:rPr>
-          <w:instrText xml:space="preserve"> PAGEREF _Toc431908332 \h </w:instrText>
+          <w:instrText xml:space="preserve"> PAGEREF _Toc479948837 \h </w:instrText>
         </w:r>
         <w:r>
           <w:rPr>
@@ -2214,7 +2270,7 @@
             <w:noProof/>
             <w:webHidden/>
           </w:rPr>
-          <w:t>8</w:t>
+          <w:t>9</w:t>
         </w:r>
         <w:r>
           <w:rPr>
@@ -2238,10 +2294,10 @@
           <w:noProof/>
           <w:sz w:val="22"/>
           <w:szCs w:val="22"/>
-          <w:lang w:eastAsia="zh-CN"/>
-        </w:rPr>
-      </w:pPr>
-      <w:hyperlink w:anchor="_Toc431908333" w:history="1">
+          <w:lang w:eastAsia="fr-FR"/>
+        </w:rPr>
+      </w:pPr>
+      <w:hyperlink w:anchor="_Toc479948838" w:history="1">
         <w:r>
           <w:rPr>
             <w:rStyle w:val="Lienhypertexte"/>
@@ -2256,7 +2312,7 @@
             <w:noProof/>
             <w:sz w:val="22"/>
             <w:szCs w:val="22"/>
-            <w:lang w:eastAsia="zh-CN"/>
+            <w:lang w:eastAsia="fr-FR"/>
           </w:rPr>
           <w:tab/>
         </w:r>
@@ -2286,7 +2342,7 @@
             <w:noProof/>
             <w:webHidden/>
           </w:rPr>
-          <w:instrText xml:space="preserve"> PAGEREF _Toc431908333 \h </w:instrText>
+          <w:instrText xml:space="preserve"> PAGEREF _Toc479948838 \h </w:instrText>
         </w:r>
         <w:r>
           <w:rPr>
@@ -2306,7 +2362,7 @@
             <w:noProof/>
             <w:webHidden/>
           </w:rPr>
-          <w:t>8</w:t>
+          <w:t>9</w:t>
         </w:r>
         <w:r>
           <w:rPr>
@@ -2330,10 +2386,10 @@
           <w:noProof/>
           <w:sz w:val="22"/>
           <w:szCs w:val="22"/>
-          <w:lang w:eastAsia="zh-CN"/>
-        </w:rPr>
-      </w:pPr>
-      <w:hyperlink w:anchor="_Toc431908334" w:history="1">
+          <w:lang w:eastAsia="fr-FR"/>
+        </w:rPr>
+      </w:pPr>
+      <w:hyperlink w:anchor="_Toc479948839" w:history="1">
         <w:r>
           <w:rPr>
             <w:rStyle w:val="Lienhypertexte"/>
@@ -2348,7 +2404,7 @@
             <w:noProof/>
             <w:sz w:val="22"/>
             <w:szCs w:val="22"/>
-            <w:lang w:eastAsia="zh-CN"/>
+            <w:lang w:eastAsia="fr-FR"/>
           </w:rPr>
           <w:tab/>
         </w:r>
@@ -2378,7 +2434,7 @@
             <w:noProof/>
             <w:webHidden/>
           </w:rPr>
-          <w:instrText xml:space="preserve"> PAGEREF _Toc431908334 \h </w:instrText>
+          <w:instrText xml:space="preserve"> PAGEREF _Toc479948839 \h </w:instrText>
         </w:r>
         <w:r>
           <w:rPr>
@@ -2398,7 +2454,7 @@
             <w:noProof/>
             <w:webHidden/>
           </w:rPr>
-          <w:t>8</w:t>
+          <w:t>9</w:t>
         </w:r>
         <w:r>
           <w:rPr>
@@ -2422,10 +2478,10 @@
           <w:noProof/>
           <w:sz w:val="22"/>
           <w:szCs w:val="22"/>
-          <w:lang w:eastAsia="zh-CN"/>
-        </w:rPr>
-      </w:pPr>
-      <w:hyperlink w:anchor="_Toc431908335" w:history="1">
+          <w:lang w:eastAsia="fr-FR"/>
+        </w:rPr>
+      </w:pPr>
+      <w:hyperlink w:anchor="_Toc479948840" w:history="1">
         <w:r>
           <w:rPr>
             <w:rStyle w:val="Lienhypertexte"/>
@@ -2441,7 +2497,7 @@
             <w:noProof/>
             <w:sz w:val="22"/>
             <w:szCs w:val="22"/>
-            <w:lang w:eastAsia="zh-CN"/>
+            <w:lang w:eastAsia="fr-FR"/>
           </w:rPr>
           <w:tab/>
         </w:r>
@@ -2472,7 +2528,7 @@
             <w:noProof/>
             <w:webHidden/>
           </w:rPr>
-          <w:instrText xml:space="preserve"> PAGEREF _Toc431908335 \h </w:instrText>
+          <w:instrText xml:space="preserve"> PAGEREF _Toc479948840 \h </w:instrText>
         </w:r>
         <w:r>
           <w:rPr>
@@ -2492,7 +2548,7 @@
             <w:noProof/>
             <w:webHidden/>
           </w:rPr>
-          <w:t>9</w:t>
+          <w:t>10</w:t>
         </w:r>
         <w:r>
           <w:rPr>
@@ -2516,10 +2572,10 @@
           <w:noProof/>
           <w:sz w:val="22"/>
           <w:szCs w:val="22"/>
-          <w:lang w:eastAsia="zh-CN"/>
-        </w:rPr>
-      </w:pPr>
-      <w:hyperlink w:anchor="_Toc431908336" w:history="1">
+          <w:lang w:eastAsia="fr-FR"/>
+        </w:rPr>
+      </w:pPr>
+      <w:hyperlink w:anchor="_Toc479948841" w:history="1">
         <w:r>
           <w:rPr>
             <w:rStyle w:val="Lienhypertexte"/>
@@ -2534,7 +2590,7 @@
             <w:noProof/>
             <w:sz w:val="22"/>
             <w:szCs w:val="22"/>
-            <w:lang w:eastAsia="zh-CN"/>
+            <w:lang w:eastAsia="fr-FR"/>
           </w:rPr>
           <w:tab/>
         </w:r>
@@ -2564,7 +2620,7 @@
             <w:noProof/>
             <w:webHidden/>
           </w:rPr>
-          <w:instrText xml:space="preserve"> PAGEREF _Toc431908336 \h </w:instrText>
+          <w:instrText xml:space="preserve"> PAGEREF _Toc479948841 \h </w:instrText>
         </w:r>
         <w:r>
           <w:rPr>
@@ -2584,7 +2640,7 @@
             <w:noProof/>
             <w:webHidden/>
           </w:rPr>
-          <w:t>9</w:t>
+          <w:t>10</w:t>
         </w:r>
         <w:r>
           <w:rPr>
@@ -2608,10 +2664,10 @@
           <w:noProof/>
           <w:sz w:val="22"/>
           <w:szCs w:val="22"/>
-          <w:lang w:eastAsia="zh-CN"/>
-        </w:rPr>
-      </w:pPr>
-      <w:hyperlink w:anchor="_Toc431908337" w:history="1">
+          <w:lang w:eastAsia="fr-FR"/>
+        </w:rPr>
+      </w:pPr>
+      <w:hyperlink w:anchor="_Toc479948842" w:history="1">
         <w:r>
           <w:rPr>
             <w:rStyle w:val="Lienhypertexte"/>
@@ -2626,7 +2682,7 @@
             <w:noProof/>
             <w:sz w:val="22"/>
             <w:szCs w:val="22"/>
-            <w:lang w:eastAsia="zh-CN"/>
+            <w:lang w:eastAsia="fr-FR"/>
           </w:rPr>
           <w:tab/>
         </w:r>
@@ -2656,7 +2712,7 @@
             <w:noProof/>
             <w:webHidden/>
           </w:rPr>
-          <w:instrText xml:space="preserve"> PAGEREF _Toc431908337 \h </w:instrText>
+          <w:instrText xml:space="preserve"> PAGEREF _Toc479948842 \h </w:instrText>
         </w:r>
         <w:r>
           <w:rPr>
@@ -2676,7 +2732,7 @@
             <w:noProof/>
             <w:webHidden/>
           </w:rPr>
-          <w:t>9</w:t>
+          <w:t>10</w:t>
         </w:r>
         <w:r>
           <w:rPr>
@@ -2700,10 +2756,10 @@
           <w:noProof/>
           <w:sz w:val="22"/>
           <w:szCs w:val="22"/>
-          <w:lang w:eastAsia="zh-CN"/>
-        </w:rPr>
-      </w:pPr>
-      <w:hyperlink w:anchor="_Toc431908338" w:history="1">
+          <w:lang w:eastAsia="fr-FR"/>
+        </w:rPr>
+      </w:pPr>
+      <w:hyperlink w:anchor="_Toc479948843" w:history="1">
         <w:r>
           <w:rPr>
             <w:rStyle w:val="Lienhypertexte"/>
@@ -2718,7 +2774,7 @@
             <w:noProof/>
             <w:sz w:val="22"/>
             <w:szCs w:val="22"/>
-            <w:lang w:eastAsia="zh-CN"/>
+            <w:lang w:eastAsia="fr-FR"/>
           </w:rPr>
           <w:tab/>
         </w:r>
@@ -2748,7 +2804,7 @@
             <w:noProof/>
             <w:webHidden/>
           </w:rPr>
-          <w:instrText xml:space="preserve"> PAGEREF _Toc431908338 \h </w:instrText>
+          <w:instrText xml:space="preserve"> PAGEREF _Toc479948843 \h </w:instrText>
         </w:r>
         <w:r>
           <w:rPr>
@@ -2768,7 +2824,7 @@
             <w:noProof/>
             <w:webHidden/>
           </w:rPr>
-          <w:t>10</w:t>
+          <w:t>11</w:t>
         </w:r>
         <w:r>
           <w:rPr>
@@ -2792,10 +2848,10 @@
           <w:noProof/>
           <w:sz w:val="22"/>
           <w:szCs w:val="22"/>
-          <w:lang w:eastAsia="zh-CN"/>
-        </w:rPr>
-      </w:pPr>
-      <w:hyperlink w:anchor="_Toc431908339" w:history="1">
+          <w:lang w:eastAsia="fr-FR"/>
+        </w:rPr>
+      </w:pPr>
+      <w:hyperlink w:anchor="_Toc479948844" w:history="1">
         <w:r>
           <w:rPr>
             <w:rStyle w:val="Lienhypertexte"/>
@@ -2810,7 +2866,7 @@
             <w:noProof/>
             <w:sz w:val="22"/>
             <w:szCs w:val="22"/>
-            <w:lang w:eastAsia="zh-CN"/>
+            <w:lang w:eastAsia="fr-FR"/>
           </w:rPr>
           <w:tab/>
         </w:r>
@@ -2840,7 +2896,7 @@
             <w:noProof/>
             <w:webHidden/>
           </w:rPr>
-          <w:instrText xml:space="preserve"> PAGEREF _Toc431908339 \h </w:instrText>
+          <w:instrText xml:space="preserve"> PAGEREF _Toc479948844 \h </w:instrText>
         </w:r>
         <w:r>
           <w:rPr>
@@ -2860,7 +2916,7 @@
             <w:noProof/>
             <w:webHidden/>
           </w:rPr>
-          <w:t>10</w:t>
+          <w:t>11</w:t>
         </w:r>
         <w:r>
           <w:rPr>
@@ -2884,10 +2940,10 @@
           <w:noProof/>
           <w:sz w:val="22"/>
           <w:szCs w:val="22"/>
-          <w:lang w:eastAsia="zh-CN"/>
-        </w:rPr>
-      </w:pPr>
-      <w:hyperlink w:anchor="_Toc431908340" w:history="1">
+          <w:lang w:eastAsia="fr-FR"/>
+        </w:rPr>
+      </w:pPr>
+      <w:hyperlink w:anchor="_Toc479948845" w:history="1">
         <w:r>
           <w:rPr>
             <w:rStyle w:val="Lienhypertexte"/>
@@ -2902,7 +2958,7 @@
             <w:noProof/>
             <w:sz w:val="22"/>
             <w:szCs w:val="22"/>
-            <w:lang w:eastAsia="zh-CN"/>
+            <w:lang w:eastAsia="fr-FR"/>
           </w:rPr>
           <w:tab/>
         </w:r>
@@ -2932,7 +2988,7 @@
             <w:noProof/>
             <w:webHidden/>
           </w:rPr>
-          <w:instrText xml:space="preserve"> PAGEREF _Toc431908340 \h </w:instrText>
+          <w:instrText xml:space="preserve"> PAGEREF _Toc479948845 \h </w:instrText>
         </w:r>
         <w:r>
           <w:rPr>
@@ -2952,7 +3008,7 @@
             <w:noProof/>
             <w:webHidden/>
           </w:rPr>
-          <w:t>10</w:t>
+          <w:t>11</w:t>
         </w:r>
         <w:r>
           <w:rPr>
@@ -2976,10 +3032,10 @@
           <w:noProof/>
           <w:sz w:val="22"/>
           <w:szCs w:val="22"/>
-          <w:lang w:eastAsia="zh-CN"/>
-        </w:rPr>
-      </w:pPr>
-      <w:hyperlink w:anchor="_Toc431908341" w:history="1">
+          <w:lang w:eastAsia="fr-FR"/>
+        </w:rPr>
+      </w:pPr>
+      <w:hyperlink w:anchor="_Toc479948846" w:history="1">
         <w:r>
           <w:rPr>
             <w:rStyle w:val="Lienhypertexte"/>
@@ -2994,7 +3050,7 @@
             <w:noProof/>
             <w:sz w:val="22"/>
             <w:szCs w:val="22"/>
-            <w:lang w:eastAsia="zh-CN"/>
+            <w:lang w:eastAsia="fr-FR"/>
           </w:rPr>
           <w:tab/>
         </w:r>
@@ -3024,7 +3080,7 @@
             <w:noProof/>
             <w:webHidden/>
           </w:rPr>
-          <w:instrText xml:space="preserve"> PAGEREF _Toc431908341 \h </w:instrText>
+          <w:instrText xml:space="preserve"> PAGEREF _Toc479948846 \h </w:instrText>
         </w:r>
         <w:r>
           <w:rPr>
@@ -3044,7 +3100,7 @@
             <w:noProof/>
             <w:webHidden/>
           </w:rPr>
-          <w:t>10</w:t>
+          <w:t>11</w:t>
         </w:r>
         <w:r>
           <w:rPr>
@@ -3068,10 +3124,10 @@
           <w:noProof/>
           <w:sz w:val="22"/>
           <w:szCs w:val="22"/>
-          <w:lang w:eastAsia="zh-CN"/>
-        </w:rPr>
-      </w:pPr>
-      <w:hyperlink w:anchor="_Toc431908342" w:history="1">
+          <w:lang w:eastAsia="fr-FR"/>
+        </w:rPr>
+      </w:pPr>
+      <w:hyperlink w:anchor="_Toc479948847" w:history="1">
         <w:r>
           <w:rPr>
             <w:rStyle w:val="Lienhypertexte"/>
@@ -3086,7 +3142,7 @@
             <w:noProof/>
             <w:sz w:val="22"/>
             <w:szCs w:val="22"/>
-            <w:lang w:eastAsia="zh-CN"/>
+            <w:lang w:eastAsia="fr-FR"/>
           </w:rPr>
           <w:tab/>
         </w:r>
@@ -3116,7 +3172,7 @@
             <w:noProof/>
             <w:webHidden/>
           </w:rPr>
-          <w:instrText xml:space="preserve"> PAGEREF _Toc431908342 \h </w:instrText>
+          <w:instrText xml:space="preserve"> PAGEREF _Toc479948847 \h </w:instrText>
         </w:r>
         <w:r>
           <w:rPr>
@@ -3136,7 +3192,7 @@
             <w:noProof/>
             <w:webHidden/>
           </w:rPr>
-          <w:t>10</w:t>
+          <w:t>11</w:t>
         </w:r>
         <w:r>
           <w:rPr>
@@ -3160,10 +3216,10 @@
           <w:noProof/>
           <w:sz w:val="22"/>
           <w:szCs w:val="22"/>
-          <w:lang w:eastAsia="zh-CN"/>
-        </w:rPr>
-      </w:pPr>
-      <w:hyperlink w:anchor="_Toc431908343" w:history="1">
+          <w:lang w:eastAsia="fr-FR"/>
+        </w:rPr>
+      </w:pPr>
+      <w:hyperlink w:anchor="_Toc479948848" w:history="1">
         <w:r>
           <w:rPr>
             <w:rStyle w:val="Lienhypertexte"/>
@@ -3178,7 +3234,7 @@
             <w:noProof/>
             <w:sz w:val="22"/>
             <w:szCs w:val="22"/>
-            <w:lang w:eastAsia="zh-CN"/>
+            <w:lang w:eastAsia="fr-FR"/>
           </w:rPr>
           <w:tab/>
         </w:r>
@@ -3208,7 +3264,7 @@
             <w:noProof/>
             <w:webHidden/>
           </w:rPr>
-          <w:instrText xml:space="preserve"> PAGEREF _Toc431908343 \h </w:instrText>
+          <w:instrText xml:space="preserve"> PAGEREF _Toc479948848 \h </w:instrText>
         </w:r>
         <w:r>
           <w:rPr>
@@ -3252,10 +3308,10 @@
           <w:noProof/>
           <w:sz w:val="22"/>
           <w:szCs w:val="22"/>
-          <w:lang w:eastAsia="zh-CN"/>
-        </w:rPr>
-      </w:pPr>
-      <w:hyperlink w:anchor="_Toc431908344" w:history="1">
+          <w:lang w:eastAsia="fr-FR"/>
+        </w:rPr>
+      </w:pPr>
+      <w:hyperlink w:anchor="_Toc479948849" w:history="1">
         <w:r>
           <w:rPr>
             <w:rStyle w:val="Lienhypertexte"/>
@@ -3271,7 +3327,7 @@
             <w:noProof/>
             <w:sz w:val="22"/>
             <w:szCs w:val="22"/>
-            <w:lang w:eastAsia="zh-CN"/>
+            <w:lang w:eastAsia="fr-FR"/>
           </w:rPr>
           <w:tab/>
         </w:r>
@@ -3302,7 +3358,7 @@
             <w:noProof/>
             <w:webHidden/>
           </w:rPr>
-          <w:instrText xml:space="preserve"> PAGEREF _Toc431908344 \h </w:instrText>
+          <w:instrText xml:space="preserve"> PAGEREF _Toc479948849 \h </w:instrText>
         </w:r>
         <w:r>
           <w:rPr>
@@ -3322,7 +3378,7 @@
             <w:noProof/>
             <w:webHidden/>
           </w:rPr>
-          <w:t>11</w:t>
+          <w:t>12</w:t>
         </w:r>
         <w:r>
           <w:rPr>
@@ -3346,10 +3402,10 @@
           <w:noProof/>
           <w:sz w:val="22"/>
           <w:szCs w:val="22"/>
-          <w:lang w:eastAsia="zh-CN"/>
-        </w:rPr>
-      </w:pPr>
-      <w:hyperlink w:anchor="_Toc431908345" w:history="1">
+          <w:lang w:eastAsia="fr-FR"/>
+        </w:rPr>
+      </w:pPr>
+      <w:hyperlink w:anchor="_Toc479948850" w:history="1">
         <w:r>
           <w:rPr>
             <w:rStyle w:val="Lienhypertexte"/>
@@ -3364,7 +3420,7 @@
             <w:noProof/>
             <w:sz w:val="22"/>
             <w:szCs w:val="22"/>
-            <w:lang w:eastAsia="zh-CN"/>
+            <w:lang w:eastAsia="fr-FR"/>
           </w:rPr>
           <w:tab/>
         </w:r>
@@ -3394,7 +3450,7 @@
             <w:noProof/>
             <w:webHidden/>
           </w:rPr>
-          <w:instrText xml:space="preserve"> PAGEREF _Toc431908345 \h </w:instrText>
+          <w:instrText xml:space="preserve"> PAGEREF _Toc479948850 \h </w:instrText>
         </w:r>
         <w:r>
           <w:rPr>
@@ -3414,7 +3470,7 @@
             <w:noProof/>
             <w:webHidden/>
           </w:rPr>
-          <w:t>12</w:t>
+          <w:t>13</w:t>
         </w:r>
         <w:r>
           <w:rPr>
@@ -3438,10 +3494,10 @@
           <w:noProof/>
           <w:sz w:val="22"/>
           <w:szCs w:val="22"/>
-          <w:lang w:eastAsia="zh-CN"/>
-        </w:rPr>
-      </w:pPr>
-      <w:hyperlink w:anchor="_Toc431908346" w:history="1">
+          <w:lang w:eastAsia="fr-FR"/>
+        </w:rPr>
+      </w:pPr>
+      <w:hyperlink w:anchor="_Toc479948851" w:history="1">
         <w:r>
           <w:rPr>
             <w:rStyle w:val="Lienhypertexte"/>
@@ -3456,7 +3512,7 @@
             <w:noProof/>
             <w:sz w:val="22"/>
             <w:szCs w:val="22"/>
-            <w:lang w:eastAsia="zh-CN"/>
+            <w:lang w:eastAsia="fr-FR"/>
           </w:rPr>
           <w:tab/>
         </w:r>
@@ -3486,7 +3542,7 @@
             <w:noProof/>
             <w:webHidden/>
           </w:rPr>
-          <w:instrText xml:space="preserve"> PAGEREF _Toc431908346 \h </w:instrText>
+          <w:instrText xml:space="preserve"> PAGEREF _Toc479948851 \h </w:instrText>
         </w:r>
         <w:r>
           <w:rPr>
@@ -3506,7 +3562,7 @@
             <w:noProof/>
             <w:webHidden/>
           </w:rPr>
-          <w:t>12</w:t>
+          <w:t>13</w:t>
         </w:r>
         <w:r>
           <w:rPr>
@@ -3530,10 +3586,10 @@
           <w:noProof/>
           <w:sz w:val="22"/>
           <w:szCs w:val="22"/>
-          <w:lang w:eastAsia="zh-CN"/>
-        </w:rPr>
-      </w:pPr>
-      <w:hyperlink w:anchor="_Toc431908347" w:history="1">
+          <w:lang w:eastAsia="fr-FR"/>
+        </w:rPr>
+      </w:pPr>
+      <w:hyperlink w:anchor="_Toc479948852" w:history="1">
         <w:r>
           <w:rPr>
             <w:rStyle w:val="Lienhypertexte"/>
@@ -3548,7 +3604,7 @@
             <w:noProof/>
             <w:sz w:val="22"/>
             <w:szCs w:val="22"/>
-            <w:lang w:eastAsia="zh-CN"/>
+            <w:lang w:eastAsia="fr-FR"/>
           </w:rPr>
           <w:tab/>
         </w:r>
@@ -3578,7 +3634,7 @@
             <w:noProof/>
             <w:webHidden/>
           </w:rPr>
-          <w:instrText xml:space="preserve"> PAGEREF _Toc431908347 \h </w:instrText>
+          <w:instrText xml:space="preserve"> PAGEREF _Toc479948852 \h </w:instrText>
         </w:r>
         <w:r>
           <w:rPr>
@@ -3598,7 +3654,7 @@
             <w:noProof/>
             <w:webHidden/>
           </w:rPr>
-          <w:t>12</w:t>
+          <w:t>13</w:t>
         </w:r>
         <w:r>
           <w:rPr>
@@ -3622,10 +3678,10 @@
           <w:noProof/>
           <w:sz w:val="22"/>
           <w:szCs w:val="22"/>
-          <w:lang w:eastAsia="zh-CN"/>
-        </w:rPr>
-      </w:pPr>
-      <w:hyperlink w:anchor="_Toc431908348" w:history="1">
+          <w:lang w:eastAsia="fr-FR"/>
+        </w:rPr>
+      </w:pPr>
+      <w:hyperlink w:anchor="_Toc479948853" w:history="1">
         <w:r>
           <w:rPr>
             <w:rStyle w:val="Lienhypertexte"/>
@@ -3641,7 +3697,7 @@
             <w:noProof/>
             <w:sz w:val="22"/>
             <w:szCs w:val="22"/>
-            <w:lang w:eastAsia="zh-CN"/>
+            <w:lang w:eastAsia="fr-FR"/>
           </w:rPr>
           <w:tab/>
         </w:r>
@@ -3672,7 +3728,7 @@
             <w:noProof/>
             <w:webHidden/>
           </w:rPr>
-          <w:instrText xml:space="preserve"> PAGEREF _Toc431908348 \h </w:instrText>
+          <w:instrText xml:space="preserve"> PAGEREF _Toc479948853 \h </w:instrText>
         </w:r>
         <w:r>
           <w:rPr>
@@ -3692,7 +3748,7 @@
             <w:noProof/>
             <w:webHidden/>
           </w:rPr>
-          <w:t>12</w:t>
+          <w:t>13</w:t>
         </w:r>
         <w:r>
           <w:rPr>
@@ -3716,10 +3772,10 @@
           <w:noProof/>
           <w:sz w:val="22"/>
           <w:szCs w:val="22"/>
-          <w:lang w:eastAsia="zh-CN"/>
-        </w:rPr>
-      </w:pPr>
-      <w:hyperlink w:anchor="_Toc431908349" w:history="1">
+          <w:lang w:eastAsia="fr-FR"/>
+        </w:rPr>
+      </w:pPr>
+      <w:hyperlink w:anchor="_Toc479948854" w:history="1">
         <w:r>
           <w:rPr>
             <w:rStyle w:val="Lienhypertexte"/>
@@ -3735,7 +3791,7 @@
             <w:noProof/>
             <w:sz w:val="22"/>
             <w:szCs w:val="22"/>
-            <w:lang w:eastAsia="zh-CN"/>
+            <w:lang w:eastAsia="fr-FR"/>
           </w:rPr>
           <w:tab/>
         </w:r>
@@ -3766,7 +3822,7 @@
             <w:noProof/>
             <w:webHidden/>
           </w:rPr>
-          <w:instrText xml:space="preserve"> PAGEREF _Toc431908349 \h </w:instrText>
+          <w:instrText xml:space="preserve"> PAGEREF _Toc479948854 \h </w:instrText>
         </w:r>
         <w:r>
           <w:rPr>
@@ -3786,7 +3842,7 @@
             <w:noProof/>
             <w:webHidden/>
           </w:rPr>
-          <w:t>12</w:t>
+          <w:t>13</w:t>
         </w:r>
         <w:r>
           <w:rPr>
@@ -3810,10 +3866,10 @@
           <w:noProof/>
           <w:sz w:val="22"/>
           <w:szCs w:val="22"/>
-          <w:lang w:eastAsia="zh-CN"/>
-        </w:rPr>
-      </w:pPr>
-      <w:hyperlink w:anchor="_Toc431908350" w:history="1">
+          <w:lang w:eastAsia="fr-FR"/>
+        </w:rPr>
+      </w:pPr>
+      <w:hyperlink w:anchor="_Toc479948855" w:history="1">
         <w:r>
           <w:rPr>
             <w:rStyle w:val="Lienhypertexte"/>
@@ -3829,7 +3885,7 @@
             <w:noProof/>
             <w:sz w:val="22"/>
             <w:szCs w:val="22"/>
-            <w:lang w:eastAsia="zh-CN"/>
+            <w:lang w:eastAsia="fr-FR"/>
           </w:rPr>
           <w:tab/>
         </w:r>
@@ -3860,7 +3916,7 @@
             <w:noProof/>
             <w:webHidden/>
           </w:rPr>
-          <w:instrText xml:space="preserve"> PAGEREF _Toc431908350 \h </w:instrText>
+          <w:instrText xml:space="preserve"> PAGEREF _Toc479948855 \h </w:instrText>
         </w:r>
         <w:r>
           <w:rPr>
@@ -3880,7 +3936,7 @@
             <w:noProof/>
             <w:webHidden/>
           </w:rPr>
-          <w:t>13</w:t>
+          <w:t>14</w:t>
         </w:r>
         <w:r>
           <w:rPr>
@@ -3904,10 +3960,10 @@
           <w:noProof/>
           <w:sz w:val="22"/>
           <w:szCs w:val="22"/>
-          <w:lang w:eastAsia="zh-CN"/>
-        </w:rPr>
-      </w:pPr>
-      <w:hyperlink w:anchor="_Toc431908351" w:history="1">
+          <w:lang w:eastAsia="fr-FR"/>
+        </w:rPr>
+      </w:pPr>
+      <w:hyperlink w:anchor="_Toc479948856" w:history="1">
         <w:r>
           <w:rPr>
             <w:rStyle w:val="Lienhypertexte"/>
@@ -3922,7 +3978,7 @@
             <w:noProof/>
             <w:sz w:val="22"/>
             <w:szCs w:val="22"/>
-            <w:lang w:eastAsia="zh-CN"/>
+            <w:lang w:eastAsia="fr-FR"/>
           </w:rPr>
           <w:tab/>
         </w:r>
@@ -3931,6 +3987,98 @@
             <w:rStyle w:val="Lienhypertexte"/>
             <w:noProof/>
           </w:rPr>
+          <w:t>Assistant d’utilisation</w:t>
+        </w:r>
+        <w:r>
+          <w:rPr>
+            <w:noProof/>
+            <w:webHidden/>
+          </w:rPr>
+          <w:tab/>
+        </w:r>
+        <w:r>
+          <w:rPr>
+            <w:noProof/>
+            <w:webHidden/>
+          </w:rPr>
+          <w:fldChar w:fldCharType="begin"/>
+        </w:r>
+        <w:r>
+          <w:rPr>
+            <w:noProof/>
+            <w:webHidden/>
+          </w:rPr>
+          <w:instrText xml:space="preserve"> PAGEREF _Toc479948856 \h </w:instrText>
+        </w:r>
+        <w:r>
+          <w:rPr>
+            <w:noProof/>
+            <w:webHidden/>
+          </w:rPr>
+        </w:r>
+        <w:r>
+          <w:rPr>
+            <w:noProof/>
+            <w:webHidden/>
+          </w:rPr>
+          <w:fldChar w:fldCharType="separate"/>
+        </w:r>
+        <w:r>
+          <w:rPr>
+            <w:noProof/>
+            <w:webHidden/>
+          </w:rPr>
+          <w:t>15</w:t>
+        </w:r>
+        <w:r>
+          <w:rPr>
+            <w:noProof/>
+            <w:webHidden/>
+          </w:rPr>
+          <w:fldChar w:fldCharType="end"/>
+        </w:r>
+      </w:hyperlink>
+    </w:p>
+    <w:p>
+      <w:pPr>
+        <w:pStyle w:val="TM2"/>
+        <w:tabs>
+          <w:tab w:val="left" w:pos="800"/>
+          <w:tab w:val="right" w:leader="dot" w:pos="10054"/>
+        </w:tabs>
+        <w:rPr>
+          <w:rFonts w:eastAsiaTheme="minorEastAsia"/>
+          <w:smallCaps w:val="0"/>
+          <w:noProof/>
+          <w:sz w:val="22"/>
+          <w:szCs w:val="22"/>
+          <w:lang w:eastAsia="fr-FR"/>
+        </w:rPr>
+      </w:pPr>
+      <w:hyperlink w:anchor="_Toc479948857" w:history="1">
+        <w:r>
+          <w:rPr>
+            <w:rStyle w:val="Lienhypertexte"/>
+            <w:noProof/>
+          </w:rPr>
+          <w:t>2.8.</w:t>
+        </w:r>
+        <w:r>
+          <w:rPr>
+            <w:rFonts w:eastAsiaTheme="minorEastAsia"/>
+            <w:smallCaps w:val="0"/>
+            <w:noProof/>
+            <w:sz w:val="22"/>
+            <w:szCs w:val="22"/>
+            <w:lang w:eastAsia="fr-FR"/>
+          </w:rPr>
+          <w:tab/>
+        </w:r>
+        <w:r>
+          <w:rPr>
+            <w:rStyle w:val="Lienhypertexte"/>
+            <w:noProof/>
+          </w:rPr>
           <w:t>Perfectibilité</w:t>
         </w:r>
         <w:r>
@@ -3952,7 +4100,7 @@
             <w:noProof/>
             <w:webHidden/>
           </w:rPr>
-          <w:instrText xml:space="preserve"> PAGEREF _Toc431908351 \h </w:instrText>
+          <w:instrText xml:space="preserve"> PAGEREF _Toc479948857 \h </w:instrText>
         </w:r>
         <w:r>
           <w:rPr>
@@ -3972,7 +4120,7 @@
             <w:noProof/>
             <w:webHidden/>
           </w:rPr>
-          <w:t>14</w:t>
+          <w:t>16</w:t>
         </w:r>
         <w:r>
           <w:rPr>
@@ -3996,16 +4144,16 @@
           <w:noProof/>
           <w:sz w:val="22"/>
           <w:szCs w:val="22"/>
-          <w:lang w:eastAsia="zh-CN"/>
-        </w:rPr>
-      </w:pPr>
-      <w:hyperlink w:anchor="_Toc431908352" w:history="1">
+          <w:lang w:eastAsia="fr-FR"/>
+        </w:rPr>
+      </w:pPr>
+      <w:hyperlink w:anchor="_Toc479948858" w:history="1">
         <w:r>
           <w:rPr>
             <w:rStyle w:val="Lienhypertexte"/>
             <w:noProof/>
           </w:rPr>
-          <w:t>2.7.1.</w:t>
+          <w:t>2.8.1.</w:t>
         </w:r>
         <w:r>
           <w:rPr>
@@ -4014,7 +4162,7 @@
             <w:noProof/>
             <w:sz w:val="22"/>
             <w:szCs w:val="22"/>
-            <w:lang w:eastAsia="zh-CN"/>
+            <w:lang w:eastAsia="fr-FR"/>
           </w:rPr>
           <w:tab/>
         </w:r>
@@ -4044,7 +4192,7 @@
             <w:noProof/>
             <w:webHidden/>
           </w:rPr>
-          <w:instrText xml:space="preserve"> PAGEREF _Toc431908352 \h </w:instrText>
+          <w:instrText xml:space="preserve"> PAGEREF _Toc479948858 \h </w:instrText>
         </w:r>
         <w:r>
           <w:rPr>
@@ -4064,7 +4212,7 @@
             <w:noProof/>
             <w:webHidden/>
           </w:rPr>
-          <w:t>14</w:t>
+          <w:t>16</w:t>
         </w:r>
         <w:r>
           <w:rPr>
@@ -4088,16 +4236,16 @@
           <w:noProof/>
           <w:sz w:val="22"/>
           <w:szCs w:val="22"/>
-          <w:lang w:eastAsia="zh-CN"/>
-        </w:rPr>
-      </w:pPr>
-      <w:hyperlink w:anchor="_Toc431908353" w:history="1">
+          <w:lang w:eastAsia="fr-FR"/>
+        </w:rPr>
+      </w:pPr>
+      <w:hyperlink w:anchor="_Toc479948859" w:history="1">
         <w:r>
           <w:rPr>
             <w:rStyle w:val="Lienhypertexte"/>
             <w:noProof/>
           </w:rPr>
-          <w:t>2.7.2.</w:t>
+          <w:t>2.8.2.</w:t>
         </w:r>
         <w:r>
           <w:rPr>
@@ -4106,7 +4254,7 @@
             <w:noProof/>
             <w:sz w:val="22"/>
             <w:szCs w:val="22"/>
-            <w:lang w:eastAsia="zh-CN"/>
+            <w:lang w:eastAsia="fr-FR"/>
           </w:rPr>
           <w:tab/>
         </w:r>
@@ -4136,7 +4284,7 @@
             <w:noProof/>
             <w:webHidden/>
           </w:rPr>
-          <w:instrText xml:space="preserve"> PAGEREF _Toc431908353 \h </w:instrText>
+          <w:instrText xml:space="preserve"> PAGEREF _Toc479948859 \h </w:instrText>
         </w:r>
         <w:r>
           <w:rPr>
@@ -4156,7 +4304,7 @@
             <w:noProof/>
             <w:webHidden/>
           </w:rPr>
-          <w:t>14</w:t>
+          <w:t>16</w:t>
         </w:r>
         <w:r>
           <w:rPr>
@@ -4180,16 +4328,16 @@
           <w:noProof/>
           <w:sz w:val="22"/>
           <w:szCs w:val="22"/>
-          <w:lang w:eastAsia="zh-CN"/>
-        </w:rPr>
-      </w:pPr>
-      <w:hyperlink w:anchor="_Toc431908354" w:history="1">
+          <w:lang w:eastAsia="fr-FR"/>
+        </w:rPr>
+      </w:pPr>
+      <w:hyperlink w:anchor="_Toc479948860" w:history="1">
         <w:r>
           <w:rPr>
             <w:rStyle w:val="Lienhypertexte"/>
             <w:noProof/>
           </w:rPr>
-          <w:t>2.7.3.</w:t>
+          <w:t>2.8.3.</w:t>
         </w:r>
         <w:r>
           <w:rPr>
@@ -4198,7 +4346,7 @@
             <w:noProof/>
             <w:sz w:val="22"/>
             <w:szCs w:val="22"/>
-            <w:lang w:eastAsia="zh-CN"/>
+            <w:lang w:eastAsia="fr-FR"/>
           </w:rPr>
           <w:tab/>
         </w:r>
@@ -4228,7 +4376,7 @@
             <w:noProof/>
             <w:webHidden/>
           </w:rPr>
-          <w:instrText xml:space="preserve"> PAGEREF _Toc431908354 \h </w:instrText>
+          <w:instrText xml:space="preserve"> PAGEREF _Toc479948860 \h </w:instrText>
         </w:r>
         <w:r>
           <w:rPr>
@@ -4248,7 +4396,99 @@
             <w:noProof/>
             <w:webHidden/>
           </w:rPr>
-          <w:t>14</w:t>
+          <w:t>16</w:t>
+        </w:r>
+        <w:r>
+          <w:rPr>
+            <w:noProof/>
+            <w:webHidden/>
+          </w:rPr>
+          <w:fldChar w:fldCharType="end"/>
+        </w:r>
+      </w:hyperlink>
+    </w:p>
+    <w:p>
+      <w:pPr>
+        <w:pStyle w:val="TM2"/>
+        <w:tabs>
+          <w:tab w:val="left" w:pos="800"/>
+          <w:tab w:val="right" w:leader="dot" w:pos="10054"/>
+        </w:tabs>
+        <w:rPr>
+          <w:rFonts w:eastAsiaTheme="minorEastAsia"/>
+          <w:smallCaps w:val="0"/>
+          <w:noProof/>
+          <w:sz w:val="22"/>
+          <w:szCs w:val="22"/>
+          <w:lang w:eastAsia="fr-FR"/>
+        </w:rPr>
+      </w:pPr>
+      <w:hyperlink w:anchor="_Toc479948861" w:history="1">
+        <w:r>
+          <w:rPr>
+            <w:rStyle w:val="Lienhypertexte"/>
+            <w:noProof/>
+          </w:rPr>
+          <w:t>2.9.</w:t>
+        </w:r>
+        <w:r>
+          <w:rPr>
+            <w:rFonts w:eastAsiaTheme="minorEastAsia"/>
+            <w:smallCaps w:val="0"/>
+            <w:noProof/>
+            <w:sz w:val="22"/>
+            <w:szCs w:val="22"/>
+            <w:lang w:eastAsia="fr-FR"/>
+          </w:rPr>
+          <w:tab/>
+        </w:r>
+        <w:r>
+          <w:rPr>
+            <w:rStyle w:val="Lienhypertexte"/>
+            <w:noProof/>
+          </w:rPr>
+          <w:t>Exemple d'utilisation</w:t>
+        </w:r>
+        <w:r>
+          <w:rPr>
+            <w:noProof/>
+            <w:webHidden/>
+          </w:rPr>
+          <w:tab/>
+        </w:r>
+        <w:r>
+          <w:rPr>
+            <w:noProof/>
+            <w:webHidden/>
+          </w:rPr>
+          <w:fldChar w:fldCharType="begin"/>
+        </w:r>
+        <w:r>
+          <w:rPr>
+            <w:noProof/>
+            <w:webHidden/>
+          </w:rPr>
+          <w:instrText xml:space="preserve"> PAGEREF _Toc479948861 \h </w:instrText>
+        </w:r>
+        <w:r>
+          <w:rPr>
+            <w:noProof/>
+            <w:webHidden/>
+          </w:rPr>
+        </w:r>
+        <w:r>
+          <w:rPr>
+            <w:noProof/>
+            <w:webHidden/>
+          </w:rPr>
+          <w:fldChar w:fldCharType="separate"/>
+        </w:r>
+        <w:r>
+          <w:rPr>
+            <w:noProof/>
+            <w:webHidden/>
+          </w:rPr>
+          <w:t>16</w:t>
         </w:r>
         <w:r>
           <w:rPr>
@@ -4287,12 +4527,12 @@
       <w:pPr>
         <w:pStyle w:val="LongchampTitre1"/>
       </w:pPr>
-      <w:bookmarkStart w:id="7" w:name="_Toc431908322"/>
+      <w:bookmarkStart w:id="9" w:name="_Toc479948827"/>
       <w:r>
         <w:lastRenderedPageBreak/>
         <w:t>Lexique</w:t>
       </w:r>
-      <w:bookmarkEnd w:id="7"/>
+      <w:bookmarkEnd w:id="9"/>
     </w:p>
     <w:p>
       <w:r>
@@ -4510,25 +4750,25 @@
       <w:pPr>
         <w:pStyle w:val="LongchampTitre1"/>
       </w:pPr>
-      <w:bookmarkStart w:id="8" w:name="_Toc431908323"/>
+      <w:bookmarkStart w:id="10" w:name="_Toc479948828"/>
       <w:r>
         <w:lastRenderedPageBreak/>
         <w:t>Spécification technique</w:t>
       </w:r>
-      <w:bookmarkEnd w:id="8"/>
+      <w:bookmarkEnd w:id="10"/>
     </w:p>
     <w:p>
       <w:pPr>
         <w:pStyle w:val="LongchampTitre11"/>
       </w:pPr>
-      <w:bookmarkStart w:id="9" w:name="_Toc431908324"/>
+      <w:bookmarkStart w:id="11" w:name="_Toc479948829"/>
       <w:r>
         <w:t>B</w:t>
       </w:r>
       <w:r>
         <w:t>esoin</w:t>
       </w:r>
-      <w:bookmarkEnd w:id="9"/>
+      <w:bookmarkEnd w:id="11"/>
     </w:p>
     <w:p>
       <w:pPr>
@@ -4551,11 +4791,11 @@
       <w:pPr>
         <w:pStyle w:val="LongchampTitre11"/>
       </w:pPr>
-      <w:bookmarkStart w:id="10" w:name="_Toc431908325"/>
+      <w:bookmarkStart w:id="12" w:name="_Toc479948830"/>
       <w:r>
         <w:t>Objets techniques</w:t>
       </w:r>
-      <w:bookmarkEnd w:id="10"/>
+      <w:bookmarkEnd w:id="12"/>
     </w:p>
     <w:p>
       <w:pPr>
@@ -7064,12 +7304,12 @@
       <w:pPr>
         <w:pStyle w:val="LongchampTitre11"/>
       </w:pPr>
-      <w:bookmarkStart w:id="11" w:name="_Toc431908326"/>
+      <w:bookmarkStart w:id="13" w:name="_Toc479948831"/>
       <w:r>
         <w:lastRenderedPageBreak/>
         <w:t>Classe de message dédié aux Tâches // - ZTASK</w:t>
       </w:r>
-      <w:bookmarkEnd w:id="11"/>
+      <w:bookmarkEnd w:id="13"/>
     </w:p>
     <w:p/>
     <w:p>
@@ -7227,11 +7467,11 @@
       <w:pPr>
         <w:pStyle w:val="LongchampTitre11"/>
       </w:pPr>
-      <w:bookmarkStart w:id="12" w:name="_Toc431908327"/>
+      <w:bookmarkStart w:id="14" w:name="_Toc479948832"/>
       <w:r>
         <w:t>Principe de fonctionnement</w:t>
       </w:r>
-      <w:bookmarkEnd w:id="12"/>
+      <w:bookmarkEnd w:id="14"/>
       <w:r>
         <w:t xml:space="preserve"> </w:t>
       </w:r>
@@ -7258,10 +7498,10 @@
             <v:path o:extrusionok="f" gradientshapeok="t" o:connecttype="rect"/>
             <o:lock v:ext="edit" aspectratio="t"/>
           </v:shapetype>
-          <v:shape id="_x0000_i1025" type="#_x0000_t75" style="width:502.5pt;height:269.05pt" o:ole="">
+          <v:shape id="_x0000_i1025" type="#_x0000_t75" style="width:502.5pt;height:269.25pt" o:ole="">
             <v:imagedata r:id="rId12" o:title=""/>
           </v:shape>
-          <o:OLEObject Type="Embed" ProgID="Visio.Drawing.15" ShapeID="_x0000_i1025" DrawAspect="Content" ObjectID="_1551085786" r:id="rId13"/>
+          <o:OLEObject Type="Embed" ProgID="Visio.Drawing.15" ShapeID="_x0000_i1025" DrawAspect="Content" ObjectID="_1553690667" r:id="rId13"/>
         </w:object>
       </w:r>
     </w:p>
@@ -7270,11 +7510,11 @@
       <w:pPr>
         <w:pStyle w:val="LongchampTitre11"/>
       </w:pPr>
-      <w:bookmarkStart w:id="13" w:name="_Toc431908328"/>
+      <w:bookmarkStart w:id="15" w:name="_Toc479948833"/>
       <w:r>
         <w:t>Utilisation</w:t>
       </w:r>
-      <w:bookmarkEnd w:id="13"/>
+      <w:bookmarkEnd w:id="15"/>
     </w:p>
     <w:p>
       <w:r>
@@ -8448,13 +8688,7 @@
         <w:rPr>
           <w:color w:val="F79646" w:themeColor="accent6"/>
         </w:rPr>
-        <w:t>rs</w:t>
-      </w:r>
-      <w:r>
-        <w:rPr>
-          <w:color w:val="F79646" w:themeColor="accent6"/>
-        </w:rPr>
-        <w:t xml:space="preserve"> </w:t>
+        <w:t xml:space="preserve">rs </w:t>
       </w:r>
       <w:r>
         <w:rPr>
@@ -9011,24 +9245,24 @@
       <w:pPr>
         <w:pStyle w:val="LongchampTitre11"/>
       </w:pPr>
-      <w:bookmarkStart w:id="14" w:name="_Toc431908329"/>
+      <w:bookmarkStart w:id="16" w:name="_Toc479948834"/>
       <w:r>
         <w:t>Description technique</w:t>
       </w:r>
-      <w:bookmarkEnd w:id="14"/>
+      <w:bookmarkEnd w:id="16"/>
     </w:p>
     <w:p>
       <w:pPr>
         <w:pStyle w:val="LongchampTitre111"/>
       </w:pPr>
-      <w:bookmarkStart w:id="15" w:name="_Toc431908330"/>
+      <w:bookmarkStart w:id="17" w:name="_Toc479948835"/>
       <w:r>
         <w:t>Classe Tâche</w:t>
       </w:r>
       <w:r>
         <w:t xml:space="preserve"> - ZCL_TASK</w:t>
       </w:r>
-      <w:bookmarkEnd w:id="15"/>
+      <w:bookmarkEnd w:id="17"/>
     </w:p>
     <w:p>
       <w:pPr>
@@ -9038,11 +9272,11 @@
           <w:numId w:val="1"/>
         </w:numPr>
       </w:pPr>
-      <w:bookmarkStart w:id="16" w:name="_Toc431908331"/>
+      <w:bookmarkStart w:id="18" w:name="_Toc479948836"/>
       <w:r>
         <w:t>Approche de conception</w:t>
       </w:r>
-      <w:bookmarkEnd w:id="16"/>
+      <w:bookmarkEnd w:id="18"/>
     </w:p>
     <w:p>
       <w:pPr>
@@ -9253,7 +9487,7 @@
           <w:numId w:val="1"/>
         </w:numPr>
       </w:pPr>
-      <w:bookmarkStart w:id="17" w:name="_Toc431908332"/>
+      <w:bookmarkStart w:id="19" w:name="_Toc479948837"/>
       <w:r>
         <w:t>Détail</w:t>
       </w:r>
@@ -9266,7 +9500,7 @@
       <w:r>
         <w:t>s</w:t>
       </w:r>
-      <w:bookmarkEnd w:id="17"/>
+      <w:bookmarkEnd w:id="19"/>
     </w:p>
     <w:p>
       <w:pPr>
@@ -9276,11 +9510,11 @@
           <w:numId w:val="1"/>
         </w:numPr>
       </w:pPr>
-      <w:bookmarkStart w:id="18" w:name="_Toc431908333"/>
+      <w:bookmarkStart w:id="20" w:name="_Toc479948838"/>
       <w:r>
         <w:t>Constructeur</w:t>
       </w:r>
-      <w:bookmarkEnd w:id="18"/>
+      <w:bookmarkEnd w:id="20"/>
     </w:p>
     <w:p>
       <w:pPr>
@@ -9349,11 +9583,11 @@
           <w:numId w:val="1"/>
         </w:numPr>
       </w:pPr>
-      <w:bookmarkStart w:id="19" w:name="_Toc431908334"/>
+      <w:bookmarkStart w:id="21" w:name="_Toc479948839"/>
       <w:r>
         <w:t>Lancement du traitement - TASK_START</w:t>
       </w:r>
-      <w:bookmarkEnd w:id="19"/>
+      <w:bookmarkEnd w:id="21"/>
     </w:p>
     <w:p>
       <w:pPr>
@@ -9597,7 +9831,7 @@
           <w:lang w:val="en-US"/>
         </w:rPr>
       </w:pPr>
-      <w:bookmarkStart w:id="20" w:name="_Toc431908335"/>
+      <w:bookmarkStart w:id="22" w:name="_Toc479948840"/>
       <w:r>
         <w:rPr>
           <w:lang w:val="en-US"/>
@@ -9616,7 +9850,7 @@
         </w:rPr>
         <w:t xml:space="preserve"> - AT_END_OF_TASK</w:t>
       </w:r>
-      <w:bookmarkEnd w:id="20"/>
+      <w:bookmarkEnd w:id="22"/>
     </w:p>
     <w:p>
       <w:pPr>
@@ -9699,14 +9933,14 @@
           <w:numId w:val="1"/>
         </w:numPr>
       </w:pPr>
-      <w:bookmarkStart w:id="21" w:name="_Toc431908336"/>
+      <w:bookmarkStart w:id="23" w:name="_Toc479948841"/>
       <w:r>
         <w:t xml:space="preserve">Conversion paramètres statiques en dynamiques - </w:t>
       </w:r>
       <w:r>
         <w:t>CONVERT_STATIC_PARAMETERS</w:t>
       </w:r>
-      <w:bookmarkEnd w:id="21"/>
+      <w:bookmarkEnd w:id="23"/>
     </w:p>
     <w:p>
       <w:pPr>
@@ -9837,7 +10071,7 @@
           <w:numId w:val="1"/>
         </w:numPr>
       </w:pPr>
-      <w:bookmarkStart w:id="22" w:name="_Toc431908337"/>
+      <w:bookmarkStart w:id="24" w:name="_Toc479948842"/>
       <w:r>
         <w:t>Convers</w:t>
       </w:r>
@@ -9853,7 +10087,7 @@
       <w:r>
         <w:t xml:space="preserve"> en statiques- CONVERT_DYNAMIC_PARAMETERS</w:t>
       </w:r>
-      <w:bookmarkEnd w:id="22"/>
+      <w:bookmarkEnd w:id="24"/>
     </w:p>
     <w:p>
       <w:pPr>
@@ -10073,14 +10307,14 @@
       <w:pPr>
         <w:pStyle w:val="LongchampTitre111"/>
       </w:pPr>
-      <w:bookmarkStart w:id="23" w:name="_Toc431908338"/>
+      <w:bookmarkStart w:id="25" w:name="_Toc479948843"/>
       <w:r>
         <w:t>Classe Manager de Tâche</w:t>
       </w:r>
       <w:r>
         <w:t xml:space="preserve"> - ZCL_TASK_MANAGER</w:t>
       </w:r>
-      <w:bookmarkEnd w:id="23"/>
+      <w:bookmarkEnd w:id="25"/>
     </w:p>
     <w:p>
       <w:pPr>
@@ -10090,11 +10324,11 @@
           <w:numId w:val="1"/>
         </w:numPr>
       </w:pPr>
-      <w:bookmarkStart w:id="24" w:name="_Toc431908339"/>
+      <w:bookmarkStart w:id="26" w:name="_Toc479948844"/>
       <w:r>
         <w:t>Approche de conception</w:t>
       </w:r>
-      <w:bookmarkEnd w:id="24"/>
+      <w:bookmarkEnd w:id="26"/>
     </w:p>
     <w:p>
       <w:pPr>
@@ -10206,14 +10440,14 @@
           <w:numId w:val="1"/>
         </w:numPr>
       </w:pPr>
-      <w:bookmarkStart w:id="25" w:name="_Toc431908340"/>
+      <w:bookmarkStart w:id="27" w:name="_Toc479948845"/>
       <w:r>
         <w:t>Détails technique</w:t>
       </w:r>
       <w:r>
         <w:t>s</w:t>
       </w:r>
-      <w:bookmarkEnd w:id="25"/>
+      <w:bookmarkEnd w:id="27"/>
     </w:p>
     <w:p>
       <w:pPr>
@@ -10223,11 +10457,11 @@
           <w:numId w:val="1"/>
         </w:numPr>
       </w:pPr>
-      <w:bookmarkStart w:id="26" w:name="_Toc431908341"/>
+      <w:bookmarkStart w:id="28" w:name="_Toc479948846"/>
       <w:r>
         <w:t>Constructeur - CONSTRUCTOR</w:t>
       </w:r>
-      <w:bookmarkEnd w:id="26"/>
+      <w:bookmarkEnd w:id="28"/>
     </w:p>
     <w:p>
       <w:pPr>
@@ -10351,11 +10585,11 @@
           <w:numId w:val="1"/>
         </w:numPr>
       </w:pPr>
-      <w:bookmarkStart w:id="27" w:name="_Toc431908342"/>
+      <w:bookmarkStart w:id="29" w:name="_Toc479948847"/>
       <w:r>
         <w:t>Lancement nouvelle Tâche - TASK_START_NEW</w:t>
       </w:r>
-      <w:bookmarkEnd w:id="27"/>
+      <w:bookmarkEnd w:id="29"/>
     </w:p>
     <w:p>
       <w:pPr>
@@ -10459,11 +10693,11 @@
           <w:numId w:val="1"/>
         </w:numPr>
       </w:pPr>
-      <w:bookmarkStart w:id="28" w:name="_Toc431908343"/>
+      <w:bookmarkStart w:id="30" w:name="_Toc479948848"/>
       <w:r>
         <w:t>Attente fin de toutes les Tâches - TASK_FINISH_RUNNING</w:t>
       </w:r>
-      <w:bookmarkEnd w:id="28"/>
+      <w:bookmarkEnd w:id="30"/>
     </w:p>
     <w:p>
       <w:pPr>
@@ -10504,14 +10738,14 @@
           <w:lang w:val="en-US"/>
         </w:rPr>
       </w:pPr>
-      <w:bookmarkStart w:id="29" w:name="_Toc431908344"/>
+      <w:bookmarkStart w:id="31" w:name="_Toc479948849"/>
       <w:r>
         <w:rPr>
           <w:lang w:val="en-US"/>
         </w:rPr>
         <w:t>Handler fin d'une Tâche - HANDLER_END_OF_TASK</w:t>
       </w:r>
-      <w:bookmarkEnd w:id="29"/>
+      <w:bookmarkEnd w:id="31"/>
     </w:p>
     <w:p>
       <w:pPr>
@@ -10562,11 +10796,11 @@
       <w:pPr>
         <w:pStyle w:val="LongchampTitre111"/>
       </w:pPr>
-      <w:bookmarkStart w:id="30" w:name="_Toc431908345"/>
+      <w:bookmarkStart w:id="32" w:name="_Toc479948850"/>
       <w:r>
         <w:t>Classe Handler Manager de Tâche</w:t>
       </w:r>
-      <w:bookmarkEnd w:id="30"/>
+      <w:bookmarkEnd w:id="32"/>
     </w:p>
     <w:p>
       <w:pPr>
@@ -10576,11 +10810,11 @@
           <w:numId w:val="1"/>
         </w:numPr>
       </w:pPr>
-      <w:bookmarkStart w:id="31" w:name="_Toc431908346"/>
+      <w:bookmarkStart w:id="33" w:name="_Toc479948851"/>
       <w:r>
         <w:t>Approche de conception</w:t>
       </w:r>
-      <w:bookmarkEnd w:id="31"/>
+      <w:bookmarkEnd w:id="33"/>
     </w:p>
     <w:p>
       <w:pPr>
@@ -10661,14 +10895,14 @@
           <w:numId w:val="1"/>
         </w:numPr>
       </w:pPr>
-      <w:bookmarkStart w:id="32" w:name="_Toc431908347"/>
+      <w:bookmarkStart w:id="34" w:name="_Toc479948852"/>
       <w:r>
         <w:t>Détails technique</w:t>
       </w:r>
       <w:r>
         <w:t>s</w:t>
       </w:r>
-      <w:bookmarkEnd w:id="32"/>
+      <w:bookmarkEnd w:id="34"/>
       <w:r>
         <w:t xml:space="preserve"> </w:t>
       </w:r>
@@ -10684,14 +10918,14 @@
           <w:lang w:val="en-US"/>
         </w:rPr>
       </w:pPr>
-      <w:bookmarkStart w:id="33" w:name="_Toc431908348"/>
+      <w:bookmarkStart w:id="35" w:name="_Toc479948853"/>
       <w:r>
         <w:rPr>
           <w:lang w:val="en-US"/>
         </w:rPr>
         <w:t>Constructeur - CONSTRUCTOR</w:t>
       </w:r>
-      <w:bookmarkEnd w:id="33"/>
+      <w:bookmarkEnd w:id="35"/>
     </w:p>
     <w:p>
       <w:pPr>
@@ -10737,14 +10971,14 @@
           <w:lang w:val="en-US"/>
         </w:rPr>
       </w:pPr>
-      <w:bookmarkStart w:id="34" w:name="_Toc431908349"/>
+      <w:bookmarkStart w:id="36" w:name="_Toc479948854"/>
       <w:r>
         <w:rPr>
           <w:lang w:val="en-US"/>
         </w:rPr>
         <w:t>Handler Fin d'une Tâche (Manager) - HANDLER_END_OF_TASK</w:t>
       </w:r>
-      <w:bookmarkEnd w:id="34"/>
+      <w:bookmarkEnd w:id="36"/>
     </w:p>
     <w:p>
       <w:pPr>
@@ -10962,7 +11196,7 @@
           <w:lang w:val="en-US"/>
         </w:rPr>
       </w:pPr>
-      <w:bookmarkStart w:id="35" w:name="_Toc431908350"/>
+      <w:bookmarkStart w:id="37" w:name="_Toc479948855"/>
       <w:r>
         <w:rPr>
           <w:lang w:val="en-US"/>
@@ -10970,7 +11204,7 @@
         <w:lastRenderedPageBreak/>
         <w:t>Création Handler - HANDLER_FACTORY</w:t>
       </w:r>
-      <w:bookmarkEnd w:id="35"/>
+      <w:bookmarkEnd w:id="37"/>
     </w:p>
     <w:p>
       <w:pPr>
@@ -11023,11 +11257,47 @@
       <w:pPr>
         <w:pStyle w:val="LongchampTitre11"/>
       </w:pPr>
-      <w:bookmarkStart w:id="36" w:name="_Toc431908351"/>
+      <w:bookmarkStart w:id="38" w:name="_Toc479948856"/>
+      <w:r>
+        <w:t>Assistant d’utilisation</w:t>
+      </w:r>
+      <w:bookmarkEnd w:id="38"/>
+    </w:p>
+    <w:p>
+      <w:pPr>
+        <w:spacing w:after="200"/>
+      </w:pPr>
+    </w:p>
+    <w:p>
+      <w:pPr>
+        <w:spacing w:after="200"/>
+      </w:pPr>
+      <w:r>
+        <w:t>Un assistant d’utilisation est disponible. Celui-ci permet aux développeurs de facilement intégrer le cadriciel à ces projets. (Supporte uniquement les « Programmes »)</w:t>
+      </w:r>
+      <w:r>
+        <w:br w:type="page"/>
+      </w:r>
+    </w:p>
+    <w:p>
+      <w:pPr>
+        <w:pStyle w:val="LongchampTitre11"/>
+        <w:numPr>
+          <w:ilvl w:val="0"/>
+          <w:numId w:val="0"/>
+        </w:numPr>
+        <w:ind w:left="425"/>
+      </w:pPr>
+    </w:p>
+    <w:p>
+      <w:pPr>
+        <w:pStyle w:val="LongchampTitre11"/>
+      </w:pPr>
+      <w:bookmarkStart w:id="39" w:name="_Toc479948857"/>
       <w:r>
         <w:t>Perfectibilité</w:t>
       </w:r>
-      <w:bookmarkEnd w:id="36"/>
+      <w:bookmarkEnd w:id="39"/>
       <w:r>
         <w:t xml:space="preserve"> </w:t>
       </w:r>
@@ -11036,11 +11306,11 @@
       <w:pPr>
         <w:pStyle w:val="LongchampTitre111"/>
       </w:pPr>
-      <w:bookmarkStart w:id="37" w:name="_Toc431908352"/>
+      <w:bookmarkStart w:id="40" w:name="_Toc479948858"/>
       <w:r>
         <w:t>Problème connu</w:t>
       </w:r>
-      <w:bookmarkEnd w:id="37"/>
+      <w:bookmarkEnd w:id="40"/>
     </w:p>
     <w:p>
       <w:pPr>
@@ -11125,7 +11395,13 @@
         </w:numPr>
       </w:pPr>
       <w:r>
-        <w:t>Plus la volumétrie est importante plus le passage à la compression globale se fait pertinente. Dans la plupart des cas, la compression ligne / ligne suffit et est recommandée. Cependant, forcer la désactivation de la compression entraîne une perte de performance et un gain significatif de consommation mémoire.</w:t>
+        <w:t>Plus la volumétrie est importante plus le passage à la compression globale se fait pertinente. Dans la plupart des cas, la compression ligne / ligne suffit et est recommandée. Cependant, forcer la désactivation de la compression entraîne une perte de performance et</w:t>
+      </w:r>
+      <w:r>
+        <w:t xml:space="preserve"> accroît de manière significative la</w:t>
+      </w:r>
+      <w:r>
+        <w:t xml:space="preserve"> consommation mémoire.</w:t>
       </w:r>
     </w:p>
     <w:p>
@@ -11149,11 +11425,11 @@
       <w:pPr>
         <w:pStyle w:val="LongchampTitre111"/>
       </w:pPr>
-      <w:bookmarkStart w:id="38" w:name="_Toc431908353"/>
+      <w:bookmarkStart w:id="41" w:name="_Toc479948859"/>
       <w:r>
         <w:t>Axe d'amélioration</w:t>
       </w:r>
-      <w:bookmarkEnd w:id="38"/>
+      <w:bookmarkEnd w:id="41"/>
     </w:p>
     <w:p>
       <w:pPr>
@@ -11164,7 +11440,13 @@
         </w:numPr>
       </w:pPr>
       <w:r>
-        <w:t xml:space="preserve">Aucun, au sens où nous ne savons pas ce qu’il améliorer et non pas que la cadriciel est parfait. </w:t>
+        <w:t>Aucun, au s</w:t>
+      </w:r>
+      <w:r>
+        <w:t>ens où nous ne savons pas ce qui est à</w:t>
+      </w:r>
+      <w:r>
+        <w:t xml:space="preserve"> améliorer et non pas que la cadriciel est parfait. </w:t>
       </w:r>
     </w:p>
     <w:p/>
@@ -11172,28 +11454,11 @@
       <w:pPr>
         <w:pStyle w:val="LongchampTitre111"/>
       </w:pPr>
-      <w:bookmarkStart w:id="39" w:name="_Toc431908354"/>
+      <w:bookmarkStart w:id="42" w:name="_Toc479948860"/>
       <w:r>
         <w:t>Reste à faire</w:t>
       </w:r>
-      <w:bookmarkEnd w:id="39"/>
-    </w:p>
-    <w:p>
-      <w:pPr>
-        <w:pStyle w:val="Paragraphedeliste"/>
-        <w:numPr>
-          <w:ilvl w:val="0"/>
-          <w:numId w:val="12"/>
-        </w:numPr>
-      </w:pPr>
-      <w:r>
-        <w:t xml:space="preserve">En cours de développement : Assistant (Wizard) pour faciliter </w:t>
-      </w:r>
-      <w:bookmarkStart w:id="40" w:name="_GoBack"/>
-      <w:bookmarkEnd w:id="40"/>
-      <w:r>
-        <w:t>l’implémentation.</w:t>
-      </w:r>
+      <w:bookmarkEnd w:id="42"/>
     </w:p>
     <w:p/>
     <w:p/>
@@ -11201,9 +11466,11 @@
       <w:pPr>
         <w:pStyle w:val="LongchampTitre11"/>
       </w:pPr>
+      <w:bookmarkStart w:id="43" w:name="_Toc479948861"/>
       <w:r>
         <w:t>Exemple d'utilisation</w:t>
       </w:r>
+      <w:bookmarkEnd w:id="43"/>
     </w:p>
     <w:p>
       <w:r>
@@ -11285,6 +11552,7 @@
         <w:docPartUnique/>
       </w:docPartObj>
     </w:sdtPr>
+    <w:sdtEndPr/>
     <w:sdtContent>
       <w:p>
         <w:pPr>
@@ -11326,7 +11594,7 @@
             <w:sz w:val="16"/>
             <w:szCs w:val="16"/>
           </w:rPr>
-          <w:t>15</w:t>
+          <w:t>16</w:t>
         </w:r>
         <w:r>
           <w:rPr>
@@ -16518,9 +16786,12 @@
 </file>
 
 <file path=customXml/item1.xml><?xml version="1.0" encoding="utf-8"?>
-<p:properties xmlns:p="http://schemas.microsoft.com/office/2006/metadata/properties" xmlns:xsi="http://www.w3.org/2001/XMLSchema-instance" xmlns:pc="http://schemas.microsoft.com/office/infopath/2007/PartnerControls">
-  <documentManagement/>
-</p:properties>
+<?mso-contentType ?>
+<FormTemplates xmlns="http://schemas.microsoft.com/sharepoint/v3/contenttype/forms">
+  <Display>DocumentLibraryForm</Display>
+  <Edit>DocumentLibraryForm</Edit>
+  <New>DocumentLibraryForm</New>
+</FormTemplates>
 </file>
 
 <file path=customXml/item2.xml><?xml version="1.0" encoding="utf-8"?>
@@ -16638,12 +16909,9 @@
 </file>
 
 <file path=customXml/item3.xml><?xml version="1.0" encoding="utf-8"?>
-<?mso-contentType ?>
-<FormTemplates xmlns="http://schemas.microsoft.com/sharepoint/v3/contenttype/forms">
-  <Display>DocumentLibraryForm</Display>
-  <Edit>DocumentLibraryForm</Edit>
-  <New>DocumentLibraryForm</New>
-</FormTemplates>
+<p:properties xmlns:p="http://schemas.microsoft.com/office/2006/metadata/properties" xmlns:xsi="http://www.w3.org/2001/XMLSchema-instance" xmlns:pc="http://schemas.microsoft.com/office/infopath/2007/PartnerControls">
+  <documentManagement/>
+</p:properties>
 </file>
 
 <file path=customXml/item4.xml><?xml version="1.0" encoding="utf-8"?>
@@ -16651,10 +16919,9 @@
 </file>
 
 <file path=customXml/itemProps1.xml><?xml version="1.0" encoding="utf-8"?>
-<ds:datastoreItem xmlns:ds="http://schemas.openxmlformats.org/officeDocument/2006/customXml" ds:itemID="{76742460-C99E-42C0-86DC-89576598F7E0}">
+<ds:datastoreItem xmlns:ds="http://schemas.openxmlformats.org/officeDocument/2006/customXml" ds:itemID="{CFE9A00D-3637-40C6-806C-DAB90E104D93}">
   <ds:schemaRefs>
-    <ds:schemaRef ds:uri="http://schemas.microsoft.com/office/2006/metadata/properties"/>
-    <ds:schemaRef ds:uri="http://schemas.microsoft.com/office/infopath/2007/PartnerControls"/>
+    <ds:schemaRef ds:uri="http://schemas.microsoft.com/sharepoint/v3/contenttype/forms"/>
   </ds:schemaRefs>
 </ds:datastoreItem>
 </file>
@@ -16676,15 +16943,16 @@
 </file>
 
 <file path=customXml/itemProps3.xml><?xml version="1.0" encoding="utf-8"?>
-<ds:datastoreItem xmlns:ds="http://schemas.openxmlformats.org/officeDocument/2006/customXml" ds:itemID="{CFE9A00D-3637-40C6-806C-DAB90E104D93}">
+<ds:datastoreItem xmlns:ds="http://schemas.openxmlformats.org/officeDocument/2006/customXml" ds:itemID="{76742460-C99E-42C0-86DC-89576598F7E0}">
   <ds:schemaRefs>
-    <ds:schemaRef ds:uri="http://schemas.microsoft.com/sharepoint/v3/contenttype/forms"/>
+    <ds:schemaRef ds:uri="http://schemas.microsoft.com/office/2006/metadata/properties"/>
+    <ds:schemaRef ds:uri="http://schemas.microsoft.com/office/infopath/2007/PartnerControls"/>
   </ds:schemaRefs>
 </ds:datastoreItem>
 </file>
 
 <file path=customXml/itemProps4.xml><?xml version="1.0" encoding="utf-8"?>
-<ds:datastoreItem xmlns:ds="http://schemas.openxmlformats.org/officeDocument/2006/customXml" ds:itemID="{3BD1E216-58D1-4302-A860-74FE15AD96FC}">
+<ds:datastoreItem xmlns:ds="http://schemas.openxmlformats.org/officeDocument/2006/customXml" ds:itemID="{F26BE7E5-F46D-46FA-B0E2-2D2972D2FA73}">
   <ds:schemaRefs>
     <ds:schemaRef ds:uri="http://schemas.openxmlformats.org/officeDocument/2006/bibliography"/>
   </ds:schemaRefs>

--- a/Cadriciel/Manuel Utilisation.docx
+++ b/Cadriciel/Manuel Utilisation.docx
@@ -163,8 +163,6 @@
                                 <w:szCs w:val="36"/>
                               </w:rPr>
                             </w:pPr>
-                            <w:bookmarkStart w:id="0" w:name="_GoBack"/>
-                            <w:bookmarkEnd w:id="0"/>
                           </w:p>
                           <w:p>
                             <w:pPr>
@@ -333,8 +331,6 @@
                           <w:szCs w:val="36"/>
                         </w:rPr>
                       </w:pPr>
-                      <w:bookmarkStart w:id="1" w:name="_GoBack"/>
-                      <w:bookmarkEnd w:id="1"/>
                     </w:p>
                     <w:p>
                       <w:pPr>
@@ -514,7 +510,7 @@
               </wp:anchor>
             </w:drawing>
           </mc:Choice>
-          <mc:Fallback xmlns:cx1="http://schemas.microsoft.com/office/drawing/2015/9/8/chartex" xmlns:cx2="http://schemas.microsoft.com/office/drawing/2015/10/21/chartex" xmlns:cx3="http://schemas.microsoft.com/office/drawing/2016/5/9/chartex" xmlns:cx4="http://schemas.microsoft.com/office/drawing/2016/5/10/chartex" xmlns:cx5="http://schemas.microsoft.com/office/drawing/2016/5/11/chartex">
+          <mc:Fallback xmlns:cx5="http://schemas.microsoft.com/office/drawing/2016/5/11/chartex" xmlns:cx4="http://schemas.microsoft.com/office/drawing/2016/5/10/chartex" xmlns:cx3="http://schemas.microsoft.com/office/drawing/2016/5/9/chartex" xmlns:cx2="http://schemas.microsoft.com/office/drawing/2015/10/21/chartex" xmlns:cx1="http://schemas.microsoft.com/office/drawing/2015/9/8/chartex">
             <w:pict>
               <v:shape w14:anchorId="22001E36" id="Freeform 3" o:spid="_x0000_s1026" style="position:absolute;margin-left:-39.6pt;margin-top:-31pt;width:530.7pt;height:301.3pt;z-index:-251657216;visibility:visible;mso-wrap-style:square;mso-width-percent:0;mso-height-percent:0;mso-wrap-distance-left:9pt;mso-wrap-distance-top:0;mso-wrap-distance-right:9pt;mso-wrap-distance-bottom:0;mso-position-horizontal:absolute;mso-position-horizontal-relative:text;mso-position-vertical:absolute;mso-position-vertical-relative:text;mso-width-percent:0;mso-height-percent:0;mso-width-relative:page;mso-height-relative:page;v-text-anchor:top" coordsize="10614,6026" o:gfxdata="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" path="m16,l10614,3r,3721l1179,6026,170,6022,,5852,16,xe" fillcolor="#005172" stroked="f">
                 <v:path arrowok="t" o:connecttype="custom" o:connectlocs="10160,0;6739890,1905;6739890,2364740;748665,3826510;107950,3823970;0,3716020;10160,0" o:connectangles="0,0,0,0,0,0,0"/>
@@ -1178,10 +1174,10 @@
       </w:tr>
     </w:tbl>
     <w:p>
-      <w:bookmarkStart w:id="2" w:name="_Toc347244879"/>
-      <w:bookmarkStart w:id="3" w:name="_Toc347250914"/>
-      <w:bookmarkStart w:id="4" w:name="_Toc347251685"/>
-      <w:bookmarkStart w:id="5" w:name="_Toc347255053"/>
+      <w:bookmarkStart w:id="0" w:name="_Toc347244879"/>
+      <w:bookmarkStart w:id="1" w:name="_Toc347250914"/>
+      <w:bookmarkStart w:id="2" w:name="_Toc347251685"/>
+      <w:bookmarkStart w:id="3" w:name="_Toc347255053"/>
     </w:p>
     <w:p/>
     <w:p>
@@ -1218,9 +1214,9 @@
           <w:noProof/>
         </w:rPr>
       </w:pPr>
-      <w:bookmarkStart w:id="6" w:name="_Toc408206707"/>
-      <w:bookmarkStart w:id="7" w:name="_Toc410201824"/>
-      <w:bookmarkStart w:id="8" w:name="_Toc411787101"/>
+      <w:bookmarkStart w:id="4" w:name="_Toc408206707"/>
+      <w:bookmarkStart w:id="5" w:name="_Toc410201824"/>
+      <w:bookmarkStart w:id="6" w:name="_Toc411787101"/>
       <w:r>
         <w:rPr>
           <w:rFonts w:cs="Arial"/>
@@ -1229,13 +1225,13 @@
         </w:rPr>
         <w:t>Sommaire</w:t>
       </w:r>
+      <w:bookmarkEnd w:id="0"/>
+      <w:bookmarkEnd w:id="1"/>
       <w:bookmarkEnd w:id="2"/>
       <w:bookmarkEnd w:id="3"/>
       <w:bookmarkEnd w:id="4"/>
       <w:bookmarkEnd w:id="5"/>
       <w:bookmarkEnd w:id="6"/>
-      <w:bookmarkEnd w:id="7"/>
-      <w:bookmarkEnd w:id="8"/>
       <w:r>
         <w:rPr>
           <w:rFonts w:cs="Arial"/>
@@ -1279,7 +1275,7 @@
           <w:lang w:eastAsia="fr-FR"/>
         </w:rPr>
       </w:pPr>
-      <w:hyperlink w:anchor="_Toc479948827" w:history="1">
+      <w:hyperlink w:anchor="_Toc482625157" w:history="1">
         <w:r>
           <w:rPr>
             <w:rStyle w:val="Lienhypertexte"/>
@@ -1326,7 +1322,7 @@
             <w:noProof/>
             <w:webHidden/>
           </w:rPr>
-          <w:instrText xml:space="preserve"> PAGEREF _Toc479948827 \h </w:instrText>
+          <w:instrText xml:space="preserve"> PAGEREF _Toc482625157 \h </w:instrText>
         </w:r>
         <w:r>
           <w:rPr>
@@ -1375,7 +1371,7 @@
           <w:lang w:eastAsia="fr-FR"/>
         </w:rPr>
       </w:pPr>
-      <w:hyperlink w:anchor="_Toc479948828" w:history="1">
+      <w:hyperlink w:anchor="_Toc482625158" w:history="1">
         <w:r>
           <w:rPr>
             <w:rStyle w:val="Lienhypertexte"/>
@@ -1422,7 +1418,7 @@
             <w:noProof/>
             <w:webHidden/>
           </w:rPr>
-          <w:instrText xml:space="preserve"> PAGEREF _Toc479948828 \h </w:instrText>
+          <w:instrText xml:space="preserve"> PAGEREF _Toc482625158 \h </w:instrText>
         </w:r>
         <w:r>
           <w:rPr>
@@ -1469,7 +1465,7 @@
           <w:lang w:eastAsia="fr-FR"/>
         </w:rPr>
       </w:pPr>
-      <w:hyperlink w:anchor="_Toc479948829" w:history="1">
+      <w:hyperlink w:anchor="_Toc482625159" w:history="1">
         <w:r>
           <w:rPr>
             <w:rStyle w:val="Lienhypertexte"/>
@@ -1514,7 +1510,7 @@
             <w:noProof/>
             <w:webHidden/>
           </w:rPr>
-          <w:instrText xml:space="preserve"> PAGEREF _Toc479948829 \h </w:instrText>
+          <w:instrText xml:space="preserve"> PAGEREF _Toc482625159 \h </w:instrText>
         </w:r>
         <w:r>
           <w:rPr>
@@ -1561,7 +1557,7 @@
           <w:lang w:eastAsia="fr-FR"/>
         </w:rPr>
       </w:pPr>
-      <w:hyperlink w:anchor="_Toc479948830" w:history="1">
+      <w:hyperlink w:anchor="_Toc482625160" w:history="1">
         <w:r>
           <w:rPr>
             <w:rStyle w:val="Lienhypertexte"/>
@@ -1606,7 +1602,7 @@
             <w:noProof/>
             <w:webHidden/>
           </w:rPr>
-          <w:instrText xml:space="preserve"> PAGEREF _Toc479948830 \h </w:instrText>
+          <w:instrText xml:space="preserve"> PAGEREF _Toc482625160 \h </w:instrText>
         </w:r>
         <w:r>
           <w:rPr>
@@ -1653,7 +1649,7 @@
           <w:lang w:eastAsia="fr-FR"/>
         </w:rPr>
       </w:pPr>
-      <w:hyperlink w:anchor="_Toc479948831" w:history="1">
+      <w:hyperlink w:anchor="_Toc482625161" w:history="1">
         <w:r>
           <w:rPr>
             <w:rStyle w:val="Lienhypertexte"/>
@@ -1698,7 +1694,7 @@
             <w:noProof/>
             <w:webHidden/>
           </w:rPr>
-          <w:instrText xml:space="preserve"> PAGEREF _Toc479948831 \h </w:instrText>
+          <w:instrText xml:space="preserve"> PAGEREF _Toc482625161 \h </w:instrText>
         </w:r>
         <w:r>
           <w:rPr>
@@ -1745,7 +1741,7 @@
           <w:lang w:eastAsia="fr-FR"/>
         </w:rPr>
       </w:pPr>
-      <w:hyperlink w:anchor="_Toc479948832" w:history="1">
+      <w:hyperlink w:anchor="_Toc482625162" w:history="1">
         <w:r>
           <w:rPr>
             <w:rStyle w:val="Lienhypertexte"/>
@@ -1790,7 +1786,7 @@
             <w:noProof/>
             <w:webHidden/>
           </w:rPr>
-          <w:instrText xml:space="preserve"> PAGEREF _Toc479948832 \h </w:instrText>
+          <w:instrText xml:space="preserve"> PAGEREF _Toc482625162 \h </w:instrText>
         </w:r>
         <w:r>
           <w:rPr>
@@ -1837,7 +1833,7 @@
           <w:lang w:eastAsia="fr-FR"/>
         </w:rPr>
       </w:pPr>
-      <w:hyperlink w:anchor="_Toc479948833" w:history="1">
+      <w:hyperlink w:anchor="_Toc482625163" w:history="1">
         <w:r>
           <w:rPr>
             <w:rStyle w:val="Lienhypertexte"/>
@@ -1882,7 +1878,7 @@
             <w:noProof/>
             <w:webHidden/>
           </w:rPr>
-          <w:instrText xml:space="preserve"> PAGEREF _Toc479948833 \h </w:instrText>
+          <w:instrText xml:space="preserve"> PAGEREF _Toc482625163 \h </w:instrText>
         </w:r>
         <w:r>
           <w:rPr>
@@ -1929,7 +1925,7 @@
           <w:lang w:eastAsia="fr-FR"/>
         </w:rPr>
       </w:pPr>
-      <w:hyperlink w:anchor="_Toc479948834" w:history="1">
+      <w:hyperlink w:anchor="_Toc482625164" w:history="1">
         <w:r>
           <w:rPr>
             <w:rStyle w:val="Lienhypertexte"/>
@@ -1974,7 +1970,7 @@
             <w:noProof/>
             <w:webHidden/>
           </w:rPr>
-          <w:instrText xml:space="preserve"> PAGEREF _Toc479948834 \h </w:instrText>
+          <w:instrText xml:space="preserve"> PAGEREF _Toc482625164 \h </w:instrText>
         </w:r>
         <w:r>
           <w:rPr>
@@ -2021,7 +2017,7 @@
           <w:lang w:eastAsia="fr-FR"/>
         </w:rPr>
       </w:pPr>
-      <w:hyperlink w:anchor="_Toc479948835" w:history="1">
+      <w:hyperlink w:anchor="_Toc482625165" w:history="1">
         <w:r>
           <w:rPr>
             <w:rStyle w:val="Lienhypertexte"/>
@@ -2066,7 +2062,7 @@
             <w:noProof/>
             <w:webHidden/>
           </w:rPr>
-          <w:instrText xml:space="preserve"> PAGEREF _Toc479948835 \h </w:instrText>
+          <w:instrText xml:space="preserve"> PAGEREF _Toc482625165 \h </w:instrText>
         </w:r>
         <w:r>
           <w:rPr>
@@ -2113,7 +2109,7 @@
           <w:lang w:eastAsia="fr-FR"/>
         </w:rPr>
       </w:pPr>
-      <w:hyperlink w:anchor="_Toc479948836" w:history="1">
+      <w:hyperlink w:anchor="_Toc482625166" w:history="1">
         <w:r>
           <w:rPr>
             <w:rStyle w:val="Lienhypertexte"/>
@@ -2158,7 +2154,7 @@
             <w:noProof/>
             <w:webHidden/>
           </w:rPr>
-          <w:instrText xml:space="preserve"> PAGEREF _Toc479948836 \h </w:instrText>
+          <w:instrText xml:space="preserve"> PAGEREF _Toc482625166 \h </w:instrText>
         </w:r>
         <w:r>
           <w:rPr>
@@ -2205,7 +2201,7 @@
           <w:lang w:eastAsia="fr-FR"/>
         </w:rPr>
       </w:pPr>
-      <w:hyperlink w:anchor="_Toc479948837" w:history="1">
+      <w:hyperlink w:anchor="_Toc482625167" w:history="1">
         <w:r>
           <w:rPr>
             <w:rStyle w:val="Lienhypertexte"/>
@@ -2250,7 +2246,7 @@
             <w:noProof/>
             <w:webHidden/>
           </w:rPr>
-          <w:instrText xml:space="preserve"> PAGEREF _Toc479948837 \h </w:instrText>
+          <w:instrText xml:space="preserve"> PAGEREF _Toc482625167 \h </w:instrText>
         </w:r>
         <w:r>
           <w:rPr>
@@ -2297,7 +2293,7 @@
           <w:lang w:eastAsia="fr-FR"/>
         </w:rPr>
       </w:pPr>
-      <w:hyperlink w:anchor="_Toc479948838" w:history="1">
+      <w:hyperlink w:anchor="_Toc482625168" w:history="1">
         <w:r>
           <w:rPr>
             <w:rStyle w:val="Lienhypertexte"/>
@@ -2342,7 +2338,7 @@
             <w:noProof/>
             <w:webHidden/>
           </w:rPr>
-          <w:instrText xml:space="preserve"> PAGEREF _Toc479948838 \h </w:instrText>
+          <w:instrText xml:space="preserve"> PAGEREF _Toc482625168 \h </w:instrText>
         </w:r>
         <w:r>
           <w:rPr>
@@ -2389,7 +2385,7 @@
           <w:lang w:eastAsia="fr-FR"/>
         </w:rPr>
       </w:pPr>
-      <w:hyperlink w:anchor="_Toc479948839" w:history="1">
+      <w:hyperlink w:anchor="_Toc482625169" w:history="1">
         <w:r>
           <w:rPr>
             <w:rStyle w:val="Lienhypertexte"/>
@@ -2434,7 +2430,7 @@
             <w:noProof/>
             <w:webHidden/>
           </w:rPr>
-          <w:instrText xml:space="preserve"> PAGEREF _Toc479948839 \h </w:instrText>
+          <w:instrText xml:space="preserve"> PAGEREF _Toc482625169 \h </w:instrText>
         </w:r>
         <w:r>
           <w:rPr>
@@ -2481,7 +2477,7 @@
           <w:lang w:eastAsia="fr-FR"/>
         </w:rPr>
       </w:pPr>
-      <w:hyperlink w:anchor="_Toc479948840" w:history="1">
+      <w:hyperlink w:anchor="_Toc482625170" w:history="1">
         <w:r>
           <w:rPr>
             <w:rStyle w:val="Lienhypertexte"/>
@@ -2528,7 +2524,7 @@
             <w:noProof/>
             <w:webHidden/>
           </w:rPr>
-          <w:instrText xml:space="preserve"> PAGEREF _Toc479948840 \h </w:instrText>
+          <w:instrText xml:space="preserve"> PAGEREF _Toc482625170 \h </w:instrText>
         </w:r>
         <w:r>
           <w:rPr>
@@ -2575,7 +2571,7 @@
           <w:lang w:eastAsia="fr-FR"/>
         </w:rPr>
       </w:pPr>
-      <w:hyperlink w:anchor="_Toc479948841" w:history="1">
+      <w:hyperlink w:anchor="_Toc482625171" w:history="1">
         <w:r>
           <w:rPr>
             <w:rStyle w:val="Lienhypertexte"/>
@@ -2620,7 +2616,7 @@
             <w:noProof/>
             <w:webHidden/>
           </w:rPr>
-          <w:instrText xml:space="preserve"> PAGEREF _Toc479948841 \h </w:instrText>
+          <w:instrText xml:space="preserve"> PAGEREF _Toc482625171 \h </w:instrText>
         </w:r>
         <w:r>
           <w:rPr>
@@ -2667,7 +2663,7 @@
           <w:lang w:eastAsia="fr-FR"/>
         </w:rPr>
       </w:pPr>
-      <w:hyperlink w:anchor="_Toc479948842" w:history="1">
+      <w:hyperlink w:anchor="_Toc482625172" w:history="1">
         <w:r>
           <w:rPr>
             <w:rStyle w:val="Lienhypertexte"/>
@@ -2712,7 +2708,7 @@
             <w:noProof/>
             <w:webHidden/>
           </w:rPr>
-          <w:instrText xml:space="preserve"> PAGEREF _Toc479948842 \h </w:instrText>
+          <w:instrText xml:space="preserve"> PAGEREF _Toc482625172 \h </w:instrText>
         </w:r>
         <w:r>
           <w:rPr>
@@ -2759,7 +2755,7 @@
           <w:lang w:eastAsia="fr-FR"/>
         </w:rPr>
       </w:pPr>
-      <w:hyperlink w:anchor="_Toc479948843" w:history="1">
+      <w:hyperlink w:anchor="_Toc482625173" w:history="1">
         <w:r>
           <w:rPr>
             <w:rStyle w:val="Lienhypertexte"/>
@@ -2804,7 +2800,7 @@
             <w:noProof/>
             <w:webHidden/>
           </w:rPr>
-          <w:instrText xml:space="preserve"> PAGEREF _Toc479948843 \h </w:instrText>
+          <w:instrText xml:space="preserve"> PAGEREF _Toc482625173 \h </w:instrText>
         </w:r>
         <w:r>
           <w:rPr>
@@ -2851,7 +2847,7 @@
           <w:lang w:eastAsia="fr-FR"/>
         </w:rPr>
       </w:pPr>
-      <w:hyperlink w:anchor="_Toc479948844" w:history="1">
+      <w:hyperlink w:anchor="_Toc482625174" w:history="1">
         <w:r>
           <w:rPr>
             <w:rStyle w:val="Lienhypertexte"/>
@@ -2896,7 +2892,7 @@
             <w:noProof/>
             <w:webHidden/>
           </w:rPr>
-          <w:instrText xml:space="preserve"> PAGEREF _Toc479948844 \h </w:instrText>
+          <w:instrText xml:space="preserve"> PAGEREF _Toc482625174 \h </w:instrText>
         </w:r>
         <w:r>
           <w:rPr>
@@ -2943,7 +2939,7 @@
           <w:lang w:eastAsia="fr-FR"/>
         </w:rPr>
       </w:pPr>
-      <w:hyperlink w:anchor="_Toc479948845" w:history="1">
+      <w:hyperlink w:anchor="_Toc482625175" w:history="1">
         <w:r>
           <w:rPr>
             <w:rStyle w:val="Lienhypertexte"/>
@@ -2988,7 +2984,7 @@
             <w:noProof/>
             <w:webHidden/>
           </w:rPr>
-          <w:instrText xml:space="preserve"> PAGEREF _Toc479948845 \h </w:instrText>
+          <w:instrText xml:space="preserve"> PAGEREF _Toc482625175 \h </w:instrText>
         </w:r>
         <w:r>
           <w:rPr>
@@ -3035,7 +3031,7 @@
           <w:lang w:eastAsia="fr-FR"/>
         </w:rPr>
       </w:pPr>
-      <w:hyperlink w:anchor="_Toc479948846" w:history="1">
+      <w:hyperlink w:anchor="_Toc482625176" w:history="1">
         <w:r>
           <w:rPr>
             <w:rStyle w:val="Lienhypertexte"/>
@@ -3080,7 +3076,7 @@
             <w:noProof/>
             <w:webHidden/>
           </w:rPr>
-          <w:instrText xml:space="preserve"> PAGEREF _Toc479948846 \h </w:instrText>
+          <w:instrText xml:space="preserve"> PAGEREF _Toc482625176 \h </w:instrText>
         </w:r>
         <w:r>
           <w:rPr>
@@ -3127,7 +3123,7 @@
           <w:lang w:eastAsia="fr-FR"/>
         </w:rPr>
       </w:pPr>
-      <w:hyperlink w:anchor="_Toc479948847" w:history="1">
+      <w:hyperlink w:anchor="_Toc482625177" w:history="1">
         <w:r>
           <w:rPr>
             <w:rStyle w:val="Lienhypertexte"/>
@@ -3172,7 +3168,7 @@
             <w:noProof/>
             <w:webHidden/>
           </w:rPr>
-          <w:instrText xml:space="preserve"> PAGEREF _Toc479948847 \h </w:instrText>
+          <w:instrText xml:space="preserve"> PAGEREF _Toc482625177 \h </w:instrText>
         </w:r>
         <w:r>
           <w:rPr>
@@ -3219,7 +3215,7 @@
           <w:lang w:eastAsia="fr-FR"/>
         </w:rPr>
       </w:pPr>
-      <w:hyperlink w:anchor="_Toc479948848" w:history="1">
+      <w:hyperlink w:anchor="_Toc482625178" w:history="1">
         <w:r>
           <w:rPr>
             <w:rStyle w:val="Lienhypertexte"/>
@@ -3264,7 +3260,7 @@
             <w:noProof/>
             <w:webHidden/>
           </w:rPr>
-          <w:instrText xml:space="preserve"> PAGEREF _Toc479948848 \h </w:instrText>
+          <w:instrText xml:space="preserve"> PAGEREF _Toc482625178 \h </w:instrText>
         </w:r>
         <w:r>
           <w:rPr>
@@ -3311,7 +3307,7 @@
           <w:lang w:eastAsia="fr-FR"/>
         </w:rPr>
       </w:pPr>
-      <w:hyperlink w:anchor="_Toc479948849" w:history="1">
+      <w:hyperlink w:anchor="_Toc482625179" w:history="1">
         <w:r>
           <w:rPr>
             <w:rStyle w:val="Lienhypertexte"/>
@@ -3358,7 +3354,7 @@
             <w:noProof/>
             <w:webHidden/>
           </w:rPr>
-          <w:instrText xml:space="preserve"> PAGEREF _Toc479948849 \h </w:instrText>
+          <w:instrText xml:space="preserve"> PAGEREF _Toc482625179 \h </w:instrText>
         </w:r>
         <w:r>
           <w:rPr>
@@ -3405,7 +3401,7 @@
           <w:lang w:eastAsia="fr-FR"/>
         </w:rPr>
       </w:pPr>
-      <w:hyperlink w:anchor="_Toc479948850" w:history="1">
+      <w:hyperlink w:anchor="_Toc482625180" w:history="1">
         <w:r>
           <w:rPr>
             <w:rStyle w:val="Lienhypertexte"/>
@@ -3450,7 +3446,7 @@
             <w:noProof/>
             <w:webHidden/>
           </w:rPr>
-          <w:instrText xml:space="preserve"> PAGEREF _Toc479948850 \h </w:instrText>
+          <w:instrText xml:space="preserve"> PAGEREF _Toc482625180 \h </w:instrText>
         </w:r>
         <w:r>
           <w:rPr>
@@ -3497,7 +3493,7 @@
           <w:lang w:eastAsia="fr-FR"/>
         </w:rPr>
       </w:pPr>
-      <w:hyperlink w:anchor="_Toc479948851" w:history="1">
+      <w:hyperlink w:anchor="_Toc482625181" w:history="1">
         <w:r>
           <w:rPr>
             <w:rStyle w:val="Lienhypertexte"/>
@@ -3542,7 +3538,7 @@
             <w:noProof/>
             <w:webHidden/>
           </w:rPr>
-          <w:instrText xml:space="preserve"> PAGEREF _Toc479948851 \h </w:instrText>
+          <w:instrText xml:space="preserve"> PAGEREF _Toc482625181 \h </w:instrText>
         </w:r>
         <w:r>
           <w:rPr>
@@ -3589,7 +3585,7 @@
           <w:lang w:eastAsia="fr-FR"/>
         </w:rPr>
       </w:pPr>
-      <w:hyperlink w:anchor="_Toc479948852" w:history="1">
+      <w:hyperlink w:anchor="_Toc482625182" w:history="1">
         <w:r>
           <w:rPr>
             <w:rStyle w:val="Lienhypertexte"/>
@@ -3634,7 +3630,7 @@
             <w:noProof/>
             <w:webHidden/>
           </w:rPr>
-          <w:instrText xml:space="preserve"> PAGEREF _Toc479948852 \h </w:instrText>
+          <w:instrText xml:space="preserve"> PAGEREF _Toc482625182 \h </w:instrText>
         </w:r>
         <w:r>
           <w:rPr>
@@ -3681,7 +3677,7 @@
           <w:lang w:eastAsia="fr-FR"/>
         </w:rPr>
       </w:pPr>
-      <w:hyperlink w:anchor="_Toc479948853" w:history="1">
+      <w:hyperlink w:anchor="_Toc482625183" w:history="1">
         <w:r>
           <w:rPr>
             <w:rStyle w:val="Lienhypertexte"/>
@@ -3728,7 +3724,7 @@
             <w:noProof/>
             <w:webHidden/>
           </w:rPr>
-          <w:instrText xml:space="preserve"> PAGEREF _Toc479948853 \h </w:instrText>
+          <w:instrText xml:space="preserve"> PAGEREF _Toc482625183 \h </w:instrText>
         </w:r>
         <w:r>
           <w:rPr>
@@ -3775,7 +3771,7 @@
           <w:lang w:eastAsia="fr-FR"/>
         </w:rPr>
       </w:pPr>
-      <w:hyperlink w:anchor="_Toc479948854" w:history="1">
+      <w:hyperlink w:anchor="_Toc482625184" w:history="1">
         <w:r>
           <w:rPr>
             <w:rStyle w:val="Lienhypertexte"/>
@@ -3822,7 +3818,7 @@
             <w:noProof/>
             <w:webHidden/>
           </w:rPr>
-          <w:instrText xml:space="preserve"> PAGEREF _Toc479948854 \h </w:instrText>
+          <w:instrText xml:space="preserve"> PAGEREF _Toc482625184 \h </w:instrText>
         </w:r>
         <w:r>
           <w:rPr>
@@ -3869,7 +3865,7 @@
           <w:lang w:eastAsia="fr-FR"/>
         </w:rPr>
       </w:pPr>
-      <w:hyperlink w:anchor="_Toc479948855" w:history="1">
+      <w:hyperlink w:anchor="_Toc482625185" w:history="1">
         <w:r>
           <w:rPr>
             <w:rStyle w:val="Lienhypertexte"/>
@@ -3916,7 +3912,7 @@
             <w:noProof/>
             <w:webHidden/>
           </w:rPr>
-          <w:instrText xml:space="preserve"> PAGEREF _Toc479948855 \h </w:instrText>
+          <w:instrText xml:space="preserve"> PAGEREF _Toc482625185 \h </w:instrText>
         </w:r>
         <w:r>
           <w:rPr>
@@ -3963,7 +3959,7 @@
           <w:lang w:eastAsia="fr-FR"/>
         </w:rPr>
       </w:pPr>
-      <w:hyperlink w:anchor="_Toc479948856" w:history="1">
+      <w:hyperlink w:anchor="_Toc482625186" w:history="1">
         <w:r>
           <w:rPr>
             <w:rStyle w:val="Lienhypertexte"/>
@@ -4008,7 +4004,7 @@
             <w:noProof/>
             <w:webHidden/>
           </w:rPr>
-          <w:instrText xml:space="preserve"> PAGEREF _Toc479948856 \h </w:instrText>
+          <w:instrText xml:space="preserve"> PAGEREF _Toc482625186 \h </w:instrText>
         </w:r>
         <w:r>
           <w:rPr>
@@ -4055,7 +4051,7 @@
           <w:lang w:eastAsia="fr-FR"/>
         </w:rPr>
       </w:pPr>
-      <w:hyperlink w:anchor="_Toc479948857" w:history="1">
+      <w:hyperlink w:anchor="_Toc482625187" w:history="1">
         <w:r>
           <w:rPr>
             <w:rStyle w:val="Lienhypertexte"/>
@@ -4100,7 +4096,7 @@
             <w:noProof/>
             <w:webHidden/>
           </w:rPr>
-          <w:instrText xml:space="preserve"> PAGEREF _Toc479948857 \h </w:instrText>
+          <w:instrText xml:space="preserve"> PAGEREF _Toc482625187 \h </w:instrText>
         </w:r>
         <w:r>
           <w:rPr>
@@ -4147,7 +4143,7 @@
           <w:lang w:eastAsia="fr-FR"/>
         </w:rPr>
       </w:pPr>
-      <w:hyperlink w:anchor="_Toc479948858" w:history="1">
+      <w:hyperlink w:anchor="_Toc482625188" w:history="1">
         <w:r>
           <w:rPr>
             <w:rStyle w:val="Lienhypertexte"/>
@@ -4192,7 +4188,7 @@
             <w:noProof/>
             <w:webHidden/>
           </w:rPr>
-          <w:instrText xml:space="preserve"> PAGEREF _Toc479948858 \h </w:instrText>
+          <w:instrText xml:space="preserve"> PAGEREF _Toc482625188 \h </w:instrText>
         </w:r>
         <w:r>
           <w:rPr>
@@ -4239,7 +4235,7 @@
           <w:lang w:eastAsia="fr-FR"/>
         </w:rPr>
       </w:pPr>
-      <w:hyperlink w:anchor="_Toc479948859" w:history="1">
+      <w:hyperlink w:anchor="_Toc482625189" w:history="1">
         <w:r>
           <w:rPr>
             <w:rStyle w:val="Lienhypertexte"/>
@@ -4284,7 +4280,7 @@
             <w:noProof/>
             <w:webHidden/>
           </w:rPr>
-          <w:instrText xml:space="preserve"> PAGEREF _Toc479948859 \h </w:instrText>
+          <w:instrText xml:space="preserve"> PAGEREF _Toc482625189 \h </w:instrText>
         </w:r>
         <w:r>
           <w:rPr>
@@ -4331,7 +4327,7 @@
           <w:lang w:eastAsia="fr-FR"/>
         </w:rPr>
       </w:pPr>
-      <w:hyperlink w:anchor="_Toc479948860" w:history="1">
+      <w:hyperlink w:anchor="_Toc482625190" w:history="1">
         <w:r>
           <w:rPr>
             <w:rStyle w:val="Lienhypertexte"/>
@@ -4376,7 +4372,7 @@
             <w:noProof/>
             <w:webHidden/>
           </w:rPr>
-          <w:instrText xml:space="preserve"> PAGEREF _Toc479948860 \h </w:instrText>
+          <w:instrText xml:space="preserve"> PAGEREF _Toc482625190 \h </w:instrText>
         </w:r>
         <w:r>
           <w:rPr>
@@ -4423,7 +4419,7 @@
           <w:lang w:eastAsia="fr-FR"/>
         </w:rPr>
       </w:pPr>
-      <w:hyperlink w:anchor="_Toc479948861" w:history="1">
+      <w:hyperlink w:anchor="_Toc482625191" w:history="1">
         <w:r>
           <w:rPr>
             <w:rStyle w:val="Lienhypertexte"/>
@@ -4468,7 +4464,7 @@
             <w:noProof/>
             <w:webHidden/>
           </w:rPr>
-          <w:instrText xml:space="preserve"> PAGEREF _Toc479948861 \h </w:instrText>
+          <w:instrText xml:space="preserve"> PAGEREF _Toc482625191 \h </w:instrText>
         </w:r>
         <w:r>
           <w:rPr>
@@ -4527,12 +4523,12 @@
       <w:pPr>
         <w:pStyle w:val="LongchampTitre1"/>
       </w:pPr>
-      <w:bookmarkStart w:id="9" w:name="_Toc479948827"/>
+      <w:bookmarkStart w:id="7" w:name="_Toc482625157"/>
       <w:r>
         <w:lastRenderedPageBreak/>
         <w:t>Lexique</w:t>
       </w:r>
-      <w:bookmarkEnd w:id="9"/>
+      <w:bookmarkEnd w:id="7"/>
     </w:p>
     <w:p>
       <w:r>
@@ -4750,52 +4746,52 @@
       <w:pPr>
         <w:pStyle w:val="LongchampTitre1"/>
       </w:pPr>
-      <w:bookmarkStart w:id="10" w:name="_Toc479948828"/>
+      <w:bookmarkStart w:id="8" w:name="_Toc482625158"/>
       <w:r>
         <w:lastRenderedPageBreak/>
         <w:t>Spécification technique</w:t>
       </w:r>
+      <w:bookmarkEnd w:id="8"/>
+    </w:p>
+    <w:p>
+      <w:pPr>
+        <w:pStyle w:val="LongchampTitre11"/>
+      </w:pPr>
+      <w:bookmarkStart w:id="9" w:name="_Toc482625159"/>
+      <w:r>
+        <w:t>B</w:t>
+      </w:r>
+      <w:r>
+        <w:t>esoin</w:t>
+      </w:r>
+      <w:bookmarkEnd w:id="9"/>
+    </w:p>
+    <w:p>
+      <w:pPr>
+        <w:pStyle w:val="LongchampTexte"/>
+      </w:pPr>
+      <w:r>
+        <w:t xml:space="preserve">Fournir au développeur un </w:t>
+      </w:r>
+      <w:r>
+        <w:t>cadriciel</w:t>
+      </w:r>
+      <w:r>
+        <w:t xml:space="preserve"> pour paralléliser des traitements</w:t>
+      </w:r>
+      <w:r>
+        <w:t>.</w:t>
+      </w:r>
+    </w:p>
+    <w:p>
+      <w:pPr>
+        <w:pStyle w:val="LongchampTitre11"/>
+      </w:pPr>
+      <w:bookmarkStart w:id="10" w:name="_Toc482625160"/>
+      <w:r>
+        <w:t>Objets techniques</w:t>
+      </w:r>
       <w:bookmarkEnd w:id="10"/>
-    </w:p>
-    <w:p>
-      <w:pPr>
-        <w:pStyle w:val="LongchampTitre11"/>
-      </w:pPr>
-      <w:bookmarkStart w:id="11" w:name="_Toc479948829"/>
-      <w:r>
-        <w:t>B</w:t>
-      </w:r>
-      <w:r>
-        <w:t>esoin</w:t>
-      </w:r>
-      <w:bookmarkEnd w:id="11"/>
-    </w:p>
-    <w:p>
-      <w:pPr>
-        <w:pStyle w:val="LongchampTexte"/>
-      </w:pPr>
-      <w:r>
-        <w:t xml:space="preserve">Fournir au développeur un </w:t>
-      </w:r>
-      <w:r>
-        <w:t>cadriciel</w:t>
-      </w:r>
-      <w:r>
-        <w:t xml:space="preserve"> pour paralléliser des traitements</w:t>
-      </w:r>
-      <w:r>
-        <w:t>.</w:t>
-      </w:r>
-    </w:p>
-    <w:p>
-      <w:pPr>
-        <w:pStyle w:val="LongchampTitre11"/>
-      </w:pPr>
-      <w:bookmarkStart w:id="12" w:name="_Toc479948830"/>
-      <w:r>
-        <w:t>Objets techniques</w:t>
-      </w:r>
-      <w:bookmarkEnd w:id="12"/>
     </w:p>
     <w:p>
       <w:pPr>
@@ -7304,12 +7300,12 @@
       <w:pPr>
         <w:pStyle w:val="LongchampTitre11"/>
       </w:pPr>
-      <w:bookmarkStart w:id="13" w:name="_Toc479948831"/>
+      <w:bookmarkStart w:id="11" w:name="_Toc482625161"/>
       <w:r>
         <w:lastRenderedPageBreak/>
         <w:t>Classe de message dédié aux Tâches // - ZTASK</w:t>
       </w:r>
-      <w:bookmarkEnd w:id="13"/>
+      <w:bookmarkEnd w:id="11"/>
     </w:p>
     <w:p/>
     <w:p>
@@ -7467,11 +7463,11 @@
       <w:pPr>
         <w:pStyle w:val="LongchampTitre11"/>
       </w:pPr>
-      <w:bookmarkStart w:id="14" w:name="_Toc479948832"/>
+      <w:bookmarkStart w:id="12" w:name="_Toc482625162"/>
       <w:r>
         <w:t>Principe de fonctionnement</w:t>
       </w:r>
-      <w:bookmarkEnd w:id="14"/>
+      <w:bookmarkEnd w:id="12"/>
       <w:r>
         <w:t xml:space="preserve"> </w:t>
       </w:r>
@@ -7501,7 +7497,7 @@
           <v:shape id="_x0000_i1025" type="#_x0000_t75" style="width:502.5pt;height:269.25pt" o:ole="">
             <v:imagedata r:id="rId12" o:title=""/>
           </v:shape>
-          <o:OLEObject Type="Embed" ProgID="Visio.Drawing.15" ShapeID="_x0000_i1025" DrawAspect="Content" ObjectID="_1553690667" r:id="rId13"/>
+          <o:OLEObject Type="Embed" ProgID="Visio.Drawing.15" ShapeID="_x0000_i1025" DrawAspect="Content" ObjectID="_1556367459" r:id="rId13"/>
         </w:object>
       </w:r>
     </w:p>
@@ -7510,11 +7506,11 @@
       <w:pPr>
         <w:pStyle w:val="LongchampTitre11"/>
       </w:pPr>
-      <w:bookmarkStart w:id="15" w:name="_Toc479948833"/>
+      <w:bookmarkStart w:id="13" w:name="_Toc482625163"/>
       <w:r>
         <w:t>Utilisation</w:t>
       </w:r>
-      <w:bookmarkEnd w:id="15"/>
+      <w:bookmarkEnd w:id="13"/>
     </w:p>
     <w:p>
       <w:r>
@@ -9151,13 +9147,64 @@
         </w:numPr>
       </w:pPr>
       <w:r>
+        <w:t xml:space="preserve">Non mode dédiée : </w:t>
+      </w:r>
+    </w:p>
+    <w:p>
+      <w:pPr>
+        <w:pStyle w:val="Paragraphedeliste"/>
+        <w:numPr>
+          <w:ilvl w:val="3"/>
+          <w:numId w:val="11"/>
+        </w:numPr>
+        <w:rPr>
+          <w:highlight w:val="lightGray"/>
+        </w:rPr>
+      </w:pPr>
+      <w:r>
         <w:rPr>
           <w:color w:val="0070C0"/>
+          <w:highlight w:val="lightGray"/>
         </w:rPr>
         <w:t xml:space="preserve">Le nom du MF </w:t>
       </w:r>
-      <w:r>
-        <w:t>- non nécessaire dans le cas des Tâches dédiées.</w:t>
+    </w:p>
+    <w:p>
+      <w:pPr>
+        <w:pStyle w:val="Paragraphedeliste"/>
+        <w:numPr>
+          <w:ilvl w:val="3"/>
+          <w:numId w:val="11"/>
+        </w:numPr>
+        <w:rPr>
+          <w:highlight w:val="cyan"/>
+        </w:rPr>
+      </w:pPr>
+      <w:r>
+        <w:rPr>
+          <w:color w:val="0070C0"/>
+          <w:highlight w:val="cyan"/>
+        </w:rPr>
+        <w:t>Le nom de la Classe</w:t>
+      </w:r>
+    </w:p>
+    <w:p>
+      <w:pPr>
+        <w:pStyle w:val="Paragraphedeliste"/>
+        <w:numPr>
+          <w:ilvl w:val="3"/>
+          <w:numId w:val="11"/>
+        </w:numPr>
+        <w:rPr>
+          <w:highlight w:val="cyan"/>
+        </w:rPr>
+      </w:pPr>
+      <w:r>
+        <w:rPr>
+          <w:color w:val="0070C0"/>
+          <w:highlight w:val="cyan"/>
+        </w:rPr>
+        <w:t>Le nom de la Méthode</w:t>
       </w:r>
     </w:p>
     <w:p>
@@ -9170,63 +9217,1266 @@
       </w:pPr>
       <w:r>
         <w:rPr>
+          <w:color w:val="4F81BD" w:themeColor="accent1"/>
+        </w:rPr>
+        <w:t>La configuration de lancement de la Tâche</w:t>
+      </w:r>
+    </w:p>
+    <w:p>
+      <w:pPr>
+        <w:pStyle w:val="Paragraphedeliste"/>
+        <w:numPr>
+          <w:ilvl w:val="2"/>
+          <w:numId w:val="11"/>
+        </w:numPr>
+        <w:rPr>
+          <w:color w:val="4F81BD" w:themeColor="accent1"/>
+        </w:rPr>
+      </w:pPr>
+      <w:r>
+        <w:rPr>
+          <w:color w:val="4F81BD" w:themeColor="accent1"/>
+        </w:rPr>
+        <w:t xml:space="preserve">L’instance du Container </w:t>
+      </w:r>
+    </w:p>
+    <w:p>
+      <w:pPr>
+        <w:pStyle w:val="Paragraphedeliste"/>
+        <w:numPr>
+          <w:ilvl w:val="2"/>
+          <w:numId w:val="11"/>
+        </w:numPr>
+        <w:rPr>
+          <w:color w:val="4F81BD" w:themeColor="accent1"/>
+        </w:rPr>
+      </w:pPr>
+      <w:r>
+        <w:rPr>
+          <w:color w:val="4F81BD" w:themeColor="accent1"/>
+        </w:rPr>
+        <w:t>L’indicateur de surcharge de la configuration</w:t>
+      </w:r>
+    </w:p>
+    <w:p>
+      <w:pPr>
+        <w:pStyle w:val="Paragraphedeliste"/>
+        <w:numPr>
+          <w:ilvl w:val="3"/>
+          <w:numId w:val="11"/>
+        </w:numPr>
+        <w:rPr>
+          <w:color w:val="4F81BD" w:themeColor="accent1"/>
+        </w:rPr>
+      </w:pPr>
+      <w:r>
+        <w:rPr>
+          <w:color w:val="4F81BD" w:themeColor="accent1"/>
+        </w:rPr>
+        <w:t xml:space="preserve">Utile lorsque </w:t>
+      </w:r>
+      <w:r>
+        <w:rPr>
+          <w:color w:val="4F81BD" w:themeColor="accent1"/>
+        </w:rPr>
+        <w:t xml:space="preserve">l’instance </w:t>
+      </w:r>
+      <w:r>
+        <w:rPr>
+          <w:color w:val="4F81BD" w:themeColor="accent1"/>
+        </w:rPr>
+        <w:t>a été générée avec une certaine</w:t>
+      </w:r>
+      <w:r>
+        <w:rPr>
+          <w:color w:val="4F81BD" w:themeColor="accent1"/>
+        </w:rPr>
+        <w:t xml:space="preserve"> configuration</w:t>
+      </w:r>
+    </w:p>
+    <w:p>
+      <w:pPr>
+        <w:ind w:left="1104" w:firstLine="696"/>
+        <w:rPr>
+          <w:color w:val="4F81BD" w:themeColor="accent1"/>
+        </w:rPr>
+      </w:pPr>
+      <w:r>
+        <w:rPr>
+          <w:sz w:val="16"/>
+        </w:rPr>
+        <w:t xml:space="preserve">Légende : </w:t>
+      </w:r>
+      <w:r>
+        <w:rPr>
+          <w:color w:val="4F81BD" w:themeColor="accent1"/>
+          <w:sz w:val="16"/>
+        </w:rPr>
+        <w:t>Facultatif</w:t>
+      </w:r>
+      <w:r>
+        <w:rPr>
+          <w:color w:val="4F81BD" w:themeColor="accent1"/>
+          <w:sz w:val="16"/>
+        </w:rPr>
+        <w:t xml:space="preserve"> </w:t>
+      </w:r>
+    </w:p>
+    <w:p>
+      <w:pPr>
+        <w:pStyle w:val="Paragraphedeliste"/>
+        <w:ind w:left="2880"/>
+      </w:pPr>
+    </w:p>
+    <w:p>
+      <w:pPr>
+        <w:pStyle w:val="Paragraphedeliste"/>
+        <w:numPr>
+          <w:ilvl w:val="0"/>
+          <w:numId w:val="11"/>
+        </w:numPr>
+      </w:pPr>
+      <w:r>
+        <w:t>Si le traitement principal implique un traitement de fin d'une Tâche, il faut s'assurer que toutes les Tâches // soient terminées. Pour se faire, il suffit d'appeler la méthode "</w:t>
+      </w:r>
+      <w:r>
+        <w:rPr>
+          <w:b/>
+        </w:rPr>
+        <w:t>TASK_FINISH_RUNNING</w:t>
+      </w:r>
+      <w:r>
+        <w:t>"</w:t>
+      </w:r>
+      <w:r>
+        <w:t>.</w:t>
+      </w:r>
+    </w:p>
+    <w:p>
+      <w:pPr>
+        <w:pStyle w:val="Paragraphedeliste"/>
+      </w:pPr>
+    </w:p>
+    <w:p>
+      <w:pPr>
+        <w:spacing w:after="200"/>
+      </w:pPr>
+      <w:r>
+        <w:br w:type="page"/>
+      </w:r>
+    </w:p>
+    <w:p>
+      <w:pPr>
+        <w:pStyle w:val="Paragraphedeliste"/>
+      </w:pPr>
+    </w:p>
+    <w:p>
+      <w:pPr>
+        <w:pStyle w:val="LongchampTitre11"/>
+      </w:pPr>
+      <w:bookmarkStart w:id="14" w:name="_Toc482625164"/>
+      <w:r>
+        <w:t>Description technique</w:t>
+      </w:r>
+      <w:bookmarkEnd w:id="14"/>
+    </w:p>
+    <w:p>
+      <w:pPr>
+        <w:pStyle w:val="LongchampTitre111"/>
+      </w:pPr>
+      <w:bookmarkStart w:id="15" w:name="_Toc482625165"/>
+      <w:r>
+        <w:t>Classe Tâche</w:t>
+      </w:r>
+      <w:r>
+        <w:t xml:space="preserve"> - ZCL_TASK</w:t>
+      </w:r>
+      <w:bookmarkEnd w:id="15"/>
+    </w:p>
+    <w:p>
+      <w:pPr>
+        <w:pStyle w:val="LongchampTitre111"/>
+        <w:numPr>
+          <w:ilvl w:val="3"/>
+          <w:numId w:val="1"/>
+        </w:numPr>
+      </w:pPr>
+      <w:bookmarkStart w:id="16" w:name="_Toc482625166"/>
+      <w:r>
+        <w:t>Approche de conception</w:t>
+      </w:r>
+      <w:bookmarkEnd w:id="16"/>
+    </w:p>
+    <w:p>
+      <w:pPr>
+        <w:ind w:left="1080"/>
+      </w:pPr>
+      <w:r>
+        <w:t>Cette classe a été développée pour correspondre à un processus parallèle. Ainsi, elle se voit dotée de fonctionnalité portant autour de l'appel du processus :</w:t>
+      </w:r>
+    </w:p>
+    <w:p>
+      <w:pPr>
+        <w:pStyle w:val="Paragraphedeliste"/>
+        <w:numPr>
+          <w:ilvl w:val="0"/>
+          <w:numId w:val="15"/>
+        </w:numPr>
+      </w:pPr>
+      <w:r>
+        <w:t>Initialisation paramètre</w:t>
+      </w:r>
+      <w:r>
+        <w:t>s</w:t>
+      </w:r>
+      <w:r>
+        <w:t xml:space="preserve"> d'appel </w:t>
+      </w:r>
+    </w:p>
+    <w:p>
+      <w:pPr>
+        <w:pStyle w:val="Paragraphedeliste"/>
+        <w:numPr>
+          <w:ilvl w:val="1"/>
+          <w:numId w:val="15"/>
+        </w:numPr>
+      </w:pPr>
+      <w:r>
+        <w:t xml:space="preserve">Conversion des paramètres </w:t>
+      </w:r>
+      <w:r>
+        <w:rPr>
+          <w:color w:val="4F81BD" w:themeColor="accent1"/>
+        </w:rPr>
+        <w:t xml:space="preserve">dynamiques </w:t>
+      </w:r>
+      <w:r>
+        <w:t xml:space="preserve">en paramètres </w:t>
+      </w:r>
+      <w:r>
+        <w:rPr>
+          <w:color w:val="C0504D" w:themeColor="accent2"/>
+        </w:rPr>
+        <w:t xml:space="preserve">statiques </w:t>
+      </w:r>
+      <w:r>
+        <w:t>(voir Lexique pour définition "</w:t>
+      </w:r>
+      <w:r>
+        <w:rPr>
+          <w:color w:val="4F81BD" w:themeColor="accent1"/>
+        </w:rPr>
+        <w:t>dynamique</w:t>
+      </w:r>
+      <w:r>
+        <w:t>" et "</w:t>
+      </w:r>
+      <w:r>
+        <w:rPr>
+          <w:color w:val="C0504D" w:themeColor="accent2"/>
+        </w:rPr>
+        <w:t>statique</w:t>
+      </w:r>
+      <w:r>
+        <w:t>")</w:t>
+      </w:r>
+    </w:p>
+    <w:p>
+      <w:pPr>
+        <w:pStyle w:val="Paragraphedeliste"/>
+        <w:numPr>
+          <w:ilvl w:val="0"/>
+          <w:numId w:val="15"/>
+        </w:numPr>
+      </w:pPr>
+      <w:r>
+        <w:t xml:space="preserve">Démarrage </w:t>
+      </w:r>
+      <w:r>
+        <w:t>de la Tâche</w:t>
+      </w:r>
+    </w:p>
+    <w:p>
+      <w:pPr>
+        <w:pStyle w:val="Paragraphedeliste"/>
+        <w:numPr>
+          <w:ilvl w:val="0"/>
+          <w:numId w:val="15"/>
+        </w:numPr>
+      </w:pPr>
+      <w:r>
+        <w:t>Év</w:t>
+      </w:r>
+      <w:r>
+        <w:t>é</w:t>
+      </w:r>
+      <w:r>
+        <w:t>nement fin t</w:t>
+      </w:r>
+      <w:r>
+        <w:t>raitement</w:t>
+      </w:r>
+      <w:r>
+        <w:t xml:space="preserve"> </w:t>
+      </w:r>
+      <w:r>
+        <w:t>du processus</w:t>
+      </w:r>
+    </w:p>
+    <w:p>
+      <w:pPr>
+        <w:pStyle w:val="Paragraphedeliste"/>
+        <w:numPr>
+          <w:ilvl w:val="1"/>
+          <w:numId w:val="15"/>
+        </w:numPr>
+      </w:pPr>
+      <w:r>
+        <w:t xml:space="preserve">Conversion des paramètres </w:t>
+      </w:r>
+      <w:r>
+        <w:rPr>
+          <w:color w:val="C0504D" w:themeColor="accent2"/>
+        </w:rPr>
+        <w:t xml:space="preserve">statiques </w:t>
+      </w:r>
+      <w:r>
+        <w:t xml:space="preserve">en paramètres </w:t>
+      </w:r>
+      <w:r>
+        <w:rPr>
+          <w:color w:val="4F81BD" w:themeColor="accent1"/>
+        </w:rPr>
+        <w:t>dynamiques</w:t>
+      </w:r>
+      <w:r>
+        <w:t>.</w:t>
+      </w:r>
+    </w:p>
+    <w:p>
+      <w:pPr>
+        <w:ind w:left="1080"/>
+      </w:pPr>
+    </w:p>
+    <w:p>
+      <w:pPr>
+        <w:ind w:left="1080"/>
+      </w:pPr>
+      <w:r>
+        <w:t>Par ailleurs, cette classe n'ayant pas d'intérêt "seule", il est possible de créer une instance uniquement dans la classe du Manager de Tâche.</w:t>
+      </w:r>
+    </w:p>
+    <w:p>
+      <w:pPr>
+        <w:pStyle w:val="Paragraphedeliste"/>
+        <w:numPr>
+          <w:ilvl w:val="0"/>
+          <w:numId w:val="17"/>
+        </w:numPr>
+      </w:pPr>
+      <w:r>
+        <w:t>Génération d'instance définie sur "Privé"</w:t>
+      </w:r>
+    </w:p>
+    <w:p>
+      <w:pPr>
+        <w:pStyle w:val="Paragraphedeliste"/>
+        <w:numPr>
+          <w:ilvl w:val="0"/>
+          <w:numId w:val="17"/>
+        </w:numPr>
+      </w:pPr>
+      <w:r>
+        <w:t>Le Manager de T</w:t>
+      </w:r>
+      <w:r>
+        <w:t>âche est défini</w:t>
+      </w:r>
+      <w:r>
+        <w:t xml:space="preserve"> comme Ami de la classe (afin de pouvoir accéder aux attributs et méthodes privés)</w:t>
+      </w:r>
+    </w:p>
+    <w:p>
+      <w:pPr>
+        <w:pStyle w:val="Paragraphedeliste"/>
+        <w:ind w:left="1776"/>
+      </w:pPr>
+    </w:p>
+    <w:p>
+      <w:pPr>
+        <w:pStyle w:val="Paragraphedeliste"/>
+        <w:ind w:left="1776"/>
+      </w:pPr>
+    </w:p>
+    <w:p>
+      <w:pPr>
+        <w:pStyle w:val="LongchampTitre111"/>
+        <w:numPr>
+          <w:ilvl w:val="3"/>
+          <w:numId w:val="1"/>
+        </w:numPr>
+      </w:pPr>
+      <w:bookmarkStart w:id="17" w:name="_Toc482625167"/>
+      <w:r>
+        <w:t>Détail</w:t>
+      </w:r>
+      <w:r>
+        <w:t xml:space="preserve">s </w:t>
+      </w:r>
+      <w:r>
+        <w:t>technique</w:t>
+      </w:r>
+      <w:r>
+        <w:t>s</w:t>
+      </w:r>
+      <w:bookmarkEnd w:id="17"/>
+    </w:p>
+    <w:p>
+      <w:pPr>
+        <w:pStyle w:val="LongchampTitre111"/>
+        <w:numPr>
+          <w:ilvl w:val="4"/>
+          <w:numId w:val="1"/>
+        </w:numPr>
+      </w:pPr>
+      <w:bookmarkStart w:id="18" w:name="_Toc482625168"/>
+      <w:r>
+        <w:t>Constructeur</w:t>
+      </w:r>
+      <w:bookmarkEnd w:id="18"/>
+    </w:p>
+    <w:p>
+      <w:pPr>
+        <w:pStyle w:val="Paragraphedeliste"/>
+        <w:numPr>
+          <w:ilvl w:val="0"/>
+          <w:numId w:val="18"/>
+        </w:numPr>
+      </w:pPr>
+      <w:r>
+        <w:t xml:space="preserve">Génération d'un ID unique de Tâche </w:t>
+      </w:r>
+    </w:p>
+    <w:p>
+      <w:pPr>
+        <w:pStyle w:val="Paragraphedeliste"/>
+        <w:numPr>
+          <w:ilvl w:val="0"/>
+          <w:numId w:val="18"/>
+        </w:numPr>
+      </w:pPr>
+      <w:r>
+        <w:t xml:space="preserve">Initialisation attributs pour </w:t>
+      </w:r>
+      <w:r>
+        <w:rPr>
+          <w:color w:val="FF0000"/>
+        </w:rPr>
+        <w:t>Mode Dédié</w:t>
+      </w:r>
+    </w:p>
+    <w:p>
+      <w:pPr>
+        <w:pStyle w:val="Paragraphedeliste"/>
+        <w:numPr>
+          <w:ilvl w:val="1"/>
+          <w:numId w:val="18"/>
+        </w:numPr>
+      </w:pPr>
+      <w:r>
+        <w:t>Initialisation attributs</w:t>
+      </w:r>
+    </w:p>
+    <w:p>
+      <w:pPr>
+        <w:pStyle w:val="Paragraphedeliste"/>
+        <w:numPr>
+          <w:ilvl w:val="1"/>
+          <w:numId w:val="18"/>
+        </w:numPr>
+      </w:pPr>
+      <w:r>
+        <w:t>Récupération paramètres d'appel du MF</w:t>
+      </w:r>
+    </w:p>
+    <w:p>
+      <w:pPr>
+        <w:ind w:left="1416"/>
+      </w:pPr>
+    </w:p>
+    <w:p>
+      <w:pPr>
+        <w:pStyle w:val="LongchampTitre111"/>
+        <w:numPr>
+          <w:ilvl w:val="4"/>
+          <w:numId w:val="1"/>
+        </w:numPr>
+      </w:pPr>
+      <w:bookmarkStart w:id="19" w:name="_Toc482625169"/>
+      <w:r>
+        <w:t>Lancement du traitement - TASK_START</w:t>
+      </w:r>
+      <w:bookmarkEnd w:id="19"/>
+    </w:p>
+    <w:p>
+      <w:pPr>
+        <w:pStyle w:val="Paragraphedeliste"/>
+        <w:numPr>
+          <w:ilvl w:val="0"/>
+          <w:numId w:val="19"/>
+        </w:numPr>
+      </w:pPr>
+      <w:r>
+        <w:t>Initialisation indicateur Tâche en cours d'exécution</w:t>
+      </w:r>
+    </w:p>
+    <w:p>
+      <w:pPr>
+        <w:pStyle w:val="Paragraphedeliste"/>
+        <w:numPr>
+          <w:ilvl w:val="0"/>
+          <w:numId w:val="19"/>
+        </w:numPr>
+      </w:pPr>
+      <w:r>
+        <w:t xml:space="preserve">Récupération paramètres d'appel du </w:t>
+      </w:r>
+      <w:r>
+        <w:t>Traitement</w:t>
+      </w:r>
+      <w:bookmarkStart w:id="20" w:name="_GoBack"/>
+      <w:bookmarkEnd w:id="20"/>
+      <w:r>
+        <w:t xml:space="preserve"> - Si non </w:t>
+      </w:r>
+      <w:r>
+        <w:rPr>
+          <w:color w:val="FF0000"/>
+        </w:rPr>
+        <w:t>Mode Dédié</w:t>
+      </w:r>
+    </w:p>
+    <w:p>
+      <w:pPr>
+        <w:pStyle w:val="Paragraphedeliste"/>
+        <w:numPr>
+          <w:ilvl w:val="0"/>
+          <w:numId w:val="19"/>
+        </w:numPr>
+      </w:pPr>
+      <w:r>
+        <w:t>Conversion des paramètres d'appel dynamiques en statiques</w:t>
+      </w:r>
+    </w:p>
+    <w:p>
+      <w:pPr>
+        <w:pStyle w:val="Paragraphedeliste"/>
+        <w:numPr>
+          <w:ilvl w:val="0"/>
+          <w:numId w:val="19"/>
+        </w:numPr>
+      </w:pPr>
+      <w:r>
+        <w:t>Appel du MF "</w:t>
+      </w:r>
+      <w:r>
+        <w:rPr>
+          <w:b/>
+        </w:rPr>
+        <w:t>Z_TASK_CALL_PROCESS</w:t>
+      </w:r>
+      <w:r>
+        <w:t>" - dans un nouveau processus indépendant - en lui fournissant :</w:t>
+      </w:r>
+    </w:p>
+    <w:p>
+      <w:pPr>
+        <w:pStyle w:val="Paragraphedeliste"/>
+        <w:numPr>
+          <w:ilvl w:val="1"/>
+          <w:numId w:val="19"/>
+        </w:numPr>
+        <w:rPr>
           <w:color w:val="0070C0"/>
         </w:rPr>
-        <w:t xml:space="preserve">L’instance du Container </w:t>
-      </w:r>
-    </w:p>
-    <w:p>
-      <w:pPr>
-        <w:ind w:left="1104" w:firstLine="696"/>
-      </w:pPr>
-      <w:r>
-        <w:rPr>
+      </w:pPr>
+      <w:r>
+        <w:rPr>
+          <w:color w:val="0070C0"/>
+        </w:rPr>
+        <w:t xml:space="preserve">Le nom du MF </w:t>
+      </w:r>
+      <w:r>
+        <w:rPr>
+          <w:b/>
+        </w:rPr>
+        <w:t>ou</w:t>
+      </w:r>
+      <w:r>
+        <w:t xml:space="preserve"> </w:t>
+      </w:r>
+      <w:r>
+        <w:rPr>
+          <w:color w:val="0070C0"/>
+        </w:rPr>
+        <w:t xml:space="preserve">(Classe / </w:t>
+      </w:r>
+      <w:r>
+        <w:rPr>
+          <w:color w:val="0070C0"/>
+        </w:rPr>
+        <w:t>Méthode</w:t>
+      </w:r>
+      <w:r>
+        <w:rPr>
+          <w:color w:val="0070C0"/>
+        </w:rPr>
+        <w:t xml:space="preserve">) </w:t>
+      </w:r>
+      <w:r>
+        <w:rPr>
+          <w:color w:val="0070C0"/>
+        </w:rPr>
+        <w:t>à exécuter en //</w:t>
+      </w:r>
+    </w:p>
+    <w:p>
+      <w:pPr>
+        <w:pStyle w:val="Paragraphedeliste"/>
+        <w:numPr>
+          <w:ilvl w:val="1"/>
+          <w:numId w:val="19"/>
+        </w:numPr>
+      </w:pPr>
+      <w:r>
+        <w:rPr>
+          <w:color w:val="0070C0"/>
+        </w:rPr>
+        <w:t>Les paramètres d'appel</w:t>
+      </w:r>
+    </w:p>
+    <w:p>
+      <w:pPr>
+        <w:pStyle w:val="Paragraphedeliste"/>
+        <w:numPr>
+          <w:ilvl w:val="1"/>
+          <w:numId w:val="19"/>
+        </w:numPr>
+      </w:pPr>
+      <w:r>
+        <w:rPr>
+          <w:color w:val="0070C0"/>
+        </w:rPr>
+        <w:t xml:space="preserve">Les options liées à la compression </w:t>
+      </w:r>
+    </w:p>
+    <w:p>
+      <w:pPr>
+        <w:pStyle w:val="Paragraphedeliste"/>
+        <w:ind w:left="2136" w:firstLine="360"/>
+        <w:rPr>
+          <w:color w:val="F79646" w:themeColor="accent6"/>
           <w:sz w:val="16"/>
         </w:rPr>
+      </w:pPr>
+      <w:r>
+        <w:rPr>
+          <w:sz w:val="16"/>
+        </w:rPr>
         <w:t xml:space="preserve">Légende : </w:t>
+      </w:r>
+      <w:r>
+        <w:rPr>
+          <w:color w:val="00B050"/>
+          <w:sz w:val="16"/>
+        </w:rPr>
+        <w:t xml:space="preserve">Obligatoire, </w:t>
       </w:r>
       <w:r>
         <w:rPr>
           <w:color w:val="0070C0"/>
           <w:sz w:val="16"/>
         </w:rPr>
-        <w:t>Facultatif</w:t>
-      </w:r>
+        <w:t xml:space="preserve">Facultatif, </w:t>
+      </w:r>
+      <w:r>
+        <w:rPr>
+          <w:color w:val="F79646" w:themeColor="accent6"/>
+          <w:sz w:val="16"/>
+        </w:rPr>
+        <w:t>L'un ou l'autre ou aucun</w:t>
+      </w:r>
+    </w:p>
+    <w:p>
+      <w:pPr>
+        <w:ind w:left="2496"/>
+      </w:pPr>
     </w:p>
     <w:p>
       <w:pPr>
         <w:pStyle w:val="Paragraphedeliste"/>
-        <w:ind w:left="2880"/>
-      </w:pPr>
+        <w:numPr>
+          <w:ilvl w:val="0"/>
+          <w:numId w:val="19"/>
+        </w:numPr>
+      </w:pPr>
+      <w:r>
+        <w:t xml:space="preserve">En cas d'erreur </w:t>
+      </w:r>
     </w:p>
     <w:p>
       <w:pPr>
         <w:pStyle w:val="Paragraphedeliste"/>
         <w:numPr>
+          <w:ilvl w:val="1"/>
+          <w:numId w:val="19"/>
+        </w:numPr>
+      </w:pPr>
+      <w:r>
+        <w:t>Relative au traitement asynchrone</w:t>
+      </w:r>
+    </w:p>
+    <w:p>
+      <w:pPr>
+        <w:pStyle w:val="Paragraphedeliste"/>
+        <w:numPr>
+          <w:ilvl w:val="2"/>
+          <w:numId w:val="19"/>
+        </w:numPr>
+      </w:pPr>
+      <w:r>
+        <w:t>Relance l'appel</w:t>
+      </w:r>
+      <w:r>
+        <w:t xml:space="preserve">, </w:t>
+      </w:r>
+      <w:r>
+        <w:t>mais dans pas un nouveau processus - appel synchrone / classique du MF</w:t>
+      </w:r>
+    </w:p>
+    <w:p>
+      <w:pPr>
+        <w:pStyle w:val="Paragraphedeliste"/>
+        <w:numPr>
+          <w:ilvl w:val="2"/>
+          <w:numId w:val="19"/>
+        </w:numPr>
+      </w:pPr>
+      <w:r>
+        <w:t>Conversion des paramètres statiques en dynamiques</w:t>
+      </w:r>
+    </w:p>
+    <w:p>
+      <w:pPr>
+        <w:pStyle w:val="Paragraphedeliste"/>
+        <w:numPr>
+          <w:ilvl w:val="2"/>
+          <w:numId w:val="19"/>
+        </w:numPr>
+      </w:pPr>
+      <w:r>
+        <w:t>Lève évènement fin d'une Tâche</w:t>
+      </w:r>
+    </w:p>
+    <w:p>
+      <w:pPr>
+        <w:pStyle w:val="Paragraphedeliste"/>
+        <w:numPr>
+          <w:ilvl w:val="1"/>
+          <w:numId w:val="19"/>
+        </w:numPr>
+      </w:pPr>
+      <w:r>
+        <w:lastRenderedPageBreak/>
+        <w:t xml:space="preserve">Autre </w:t>
+      </w:r>
+    </w:p>
+    <w:p>
+      <w:pPr>
+        <w:pStyle w:val="Paragraphedeliste"/>
+        <w:numPr>
+          <w:ilvl w:val="2"/>
+          <w:numId w:val="19"/>
+        </w:numPr>
+      </w:pPr>
+      <w:r>
+        <w:t>Lève une Exception</w:t>
+      </w:r>
+    </w:p>
+    <w:p>
+      <w:pPr>
+        <w:ind w:left="1416"/>
+      </w:pPr>
+    </w:p>
+    <w:p>
+      <w:pPr>
+        <w:pStyle w:val="LongchampTitre111"/>
+        <w:numPr>
+          <w:ilvl w:val="4"/>
+          <w:numId w:val="1"/>
+        </w:numPr>
+        <w:rPr>
+          <w:lang w:val="en-US"/>
+        </w:rPr>
+      </w:pPr>
+      <w:bookmarkStart w:id="21" w:name="_Toc482625170"/>
+      <w:r>
+        <w:rPr>
+          <w:lang w:val="en-US"/>
+        </w:rPr>
+        <w:t xml:space="preserve">Handler fin </w:t>
+      </w:r>
+      <w:r>
+        <w:rPr>
+          <w:lang w:val="en-US"/>
+        </w:rPr>
+        <w:t>traitement</w:t>
+      </w:r>
+      <w:r>
+        <w:rPr>
+          <w:lang w:val="en-US"/>
+        </w:rPr>
+        <w:t xml:space="preserve"> - AT_END_OF_TASK</w:t>
+      </w:r>
+      <w:bookmarkEnd w:id="21"/>
+    </w:p>
+    <w:p>
+      <w:pPr>
+        <w:ind w:left="1416"/>
+      </w:pPr>
+      <w:r>
+        <w:t>Cette méthode est appelé</w:t>
+      </w:r>
+      <w:r>
+        <w:t xml:space="preserve">e </w:t>
+      </w:r>
+      <w:r>
+        <w:t>-</w:t>
+      </w:r>
+      <w:r>
+        <w:t xml:space="preserve"> par le système </w:t>
+      </w:r>
+      <w:r>
+        <w:t xml:space="preserve">- </w:t>
+      </w:r>
+      <w:r>
+        <w:t>lorsque le traitement asynchrone du MF "</w:t>
+      </w:r>
+      <w:r>
+        <w:rPr>
+          <w:b/>
+        </w:rPr>
+        <w:t>Z_TASK_CALL_PROCESS</w:t>
+      </w:r>
+      <w:r>
+        <w:t>" est terminé.</w:t>
+      </w:r>
+    </w:p>
+    <w:p>
+      <w:pPr>
+        <w:pStyle w:val="Paragraphedeliste"/>
+        <w:numPr>
           <w:ilvl w:val="0"/>
-          <w:numId w:val="11"/>
-        </w:numPr>
-      </w:pPr>
-      <w:r>
-        <w:t>Si le traitement principal implique un traitement de fin d'une Tâche, il faut s'assurer que toutes les Tâches // soient terminées. Pour se faire, il suffit d'appeler la méthode "</w:t>
+          <w:numId w:val="20"/>
+        </w:numPr>
+      </w:pPr>
+      <w:r>
+        <w:t xml:space="preserve">Récupération des résultats </w:t>
+      </w:r>
+    </w:p>
+    <w:p>
+      <w:pPr>
+        <w:pStyle w:val="Paragraphedeliste"/>
+        <w:numPr>
+          <w:ilvl w:val="0"/>
+          <w:numId w:val="20"/>
+        </w:numPr>
+      </w:pPr>
+      <w:r>
+        <w:t>Conversion des paramètres statiques en dynamiques</w:t>
+      </w:r>
+    </w:p>
+    <w:p>
+      <w:pPr>
+        <w:pStyle w:val="Paragraphedeliste"/>
+        <w:numPr>
+          <w:ilvl w:val="0"/>
+          <w:numId w:val="20"/>
+        </w:numPr>
+      </w:pPr>
+      <w:r>
+        <w:t>Lève évènement fin d'une Tâche</w:t>
+      </w:r>
+    </w:p>
+    <w:p>
+      <w:pPr>
+        <w:ind w:left="1416"/>
+      </w:pPr>
+    </w:p>
+    <w:p>
+      <w:pPr>
+        <w:pStyle w:val="LongchampTitre111"/>
+        <w:numPr>
+          <w:ilvl w:val="4"/>
+          <w:numId w:val="1"/>
+        </w:numPr>
+      </w:pPr>
+      <w:bookmarkStart w:id="22" w:name="_Toc482625171"/>
+      <w:r>
+        <w:t xml:space="preserve">Conversion paramètres statiques en dynamiques - </w:t>
+      </w:r>
+      <w:r>
+        <w:t>CONVERT_STATIC_PARAMETERS</w:t>
+      </w:r>
+      <w:bookmarkEnd w:id="22"/>
+    </w:p>
+    <w:p>
+      <w:pPr>
+        <w:ind w:left="1416"/>
+      </w:pPr>
+      <w:r>
+        <w:t>Cette méthode sert à convertir les paramètres statiques en paramètre dynamique afin d'être expl</w:t>
+      </w:r>
+      <w:r>
+        <w:t>oité</w:t>
+      </w:r>
+      <w:r>
+        <w:t xml:space="preserve"> par le traitement principal.</w:t>
+      </w:r>
+    </w:p>
+    <w:p>
+      <w:pPr>
+        <w:pStyle w:val="Paragraphedeliste"/>
+        <w:numPr>
+          <w:ilvl w:val="0"/>
+          <w:numId w:val="21"/>
+        </w:numPr>
+      </w:pPr>
+      <w:r>
+        <w:t>Pour chaque paramètre</w:t>
+      </w:r>
+    </w:p>
+    <w:p>
+      <w:pPr>
+        <w:pStyle w:val="Paragraphedeliste"/>
+        <w:numPr>
+          <w:ilvl w:val="1"/>
+          <w:numId w:val="21"/>
+        </w:numPr>
+      </w:pPr>
+      <w:r>
+        <w:t>Création de la donnée à partir de son type absolu</w:t>
+      </w:r>
+    </w:p>
+    <w:p>
+      <w:pPr>
+        <w:pStyle w:val="Paragraphedeliste"/>
+        <w:numPr>
+          <w:ilvl w:val="1"/>
+          <w:numId w:val="21"/>
+        </w:numPr>
+      </w:pPr>
+      <w:r>
+        <w:t xml:space="preserve">Suivant le genre de paramètre (table / structure / élémentaire / etc.) </w:t>
+      </w:r>
+    </w:p>
+    <w:p>
+      <w:pPr>
+        <w:pStyle w:val="Paragraphedeliste"/>
+        <w:numPr>
+          <w:ilvl w:val="2"/>
+          <w:numId w:val="21"/>
+        </w:numPr>
+      </w:pPr>
+      <w:r>
+        <w:t>Élémentaire :</w:t>
+      </w:r>
+    </w:p>
+    <w:p>
+      <w:pPr>
+        <w:pStyle w:val="Paragraphedeliste"/>
+        <w:numPr>
+          <w:ilvl w:val="3"/>
+          <w:numId w:val="21"/>
+        </w:numPr>
+      </w:pPr>
+      <w:r>
+        <w:t xml:space="preserve">Initialisation de sa valeur </w:t>
+      </w:r>
+    </w:p>
+    <w:p>
+      <w:pPr>
+        <w:pStyle w:val="Paragraphedeliste"/>
+        <w:numPr>
+          <w:ilvl w:val="2"/>
+          <w:numId w:val="21"/>
+        </w:numPr>
+      </w:pPr>
+      <w:r>
+        <w:t>Autres :</w:t>
+      </w:r>
+    </w:p>
+    <w:p>
+      <w:pPr>
+        <w:pStyle w:val="Paragraphedeliste"/>
+        <w:numPr>
+          <w:ilvl w:val="3"/>
+          <w:numId w:val="21"/>
+        </w:numPr>
+      </w:pPr>
+      <w:r>
+        <w:t xml:space="preserve">Décompression </w:t>
+      </w:r>
+      <w:r>
+        <w:t>(CL_ABAP_ZIP)</w:t>
+      </w:r>
+    </w:p>
+    <w:p>
+      <w:pPr>
+        <w:pStyle w:val="Paragraphedeliste"/>
+        <w:numPr>
+          <w:ilvl w:val="3"/>
+          <w:numId w:val="21"/>
+        </w:numPr>
+      </w:pPr>
+      <w:r>
+        <w:t xml:space="preserve">Conversion </w:t>
+      </w:r>
+      <w:r>
+        <w:t>XML -&gt; Données</w:t>
+      </w:r>
+    </w:p>
+    <w:p>
+      <w:pPr>
+        <w:ind w:left="1416"/>
+      </w:pPr>
+    </w:p>
+    <w:p>
+      <w:pPr>
+        <w:pStyle w:val="LongchampTitre111"/>
+        <w:numPr>
+          <w:ilvl w:val="4"/>
+          <w:numId w:val="1"/>
+        </w:numPr>
+      </w:pPr>
+      <w:bookmarkStart w:id="23" w:name="_Toc482625172"/>
+      <w:r>
+        <w:t>Convers</w:t>
+      </w:r>
+      <w:r>
+        <w:t xml:space="preserve">ion </w:t>
+      </w:r>
+      <w:r>
+        <w:t>paramètres</w:t>
+      </w:r>
+      <w:r>
+        <w:t xml:space="preserve"> dynamiques</w:t>
+      </w:r>
+      <w:r>
+        <w:t xml:space="preserve"> en statiques- CONVERT_DYNAMIC_PARAMETERS</w:t>
+      </w:r>
+      <w:bookmarkEnd w:id="23"/>
+    </w:p>
+    <w:p>
+      <w:pPr>
+        <w:ind w:left="1416"/>
+      </w:pPr>
+      <w:r>
+        <w:t>Cette méthode sert à convertir les paramètres d'appel dynamiques en paramètre statique afin de pouvoir appeler le traitement en RFC.</w:t>
+      </w:r>
+    </w:p>
+    <w:p>
+      <w:pPr>
+        <w:pStyle w:val="Paragraphedeliste"/>
+        <w:numPr>
+          <w:ilvl w:val="0"/>
+          <w:numId w:val="21"/>
+        </w:numPr>
+      </w:pPr>
+      <w:r>
+        <w:t xml:space="preserve">Pour </w:t>
+      </w:r>
+      <w:r>
+        <w:t>chaque</w:t>
+      </w:r>
+      <w:r>
+        <w:t xml:space="preserve"> paramètre</w:t>
+      </w:r>
+    </w:p>
+    <w:p>
+      <w:pPr>
+        <w:pStyle w:val="Paragraphedeliste"/>
+        <w:numPr>
+          <w:ilvl w:val="1"/>
+          <w:numId w:val="21"/>
+        </w:numPr>
+      </w:pPr>
+      <w:r>
+        <w:t>Transcodification du type de paramètre (Import / Export / etc.)</w:t>
+      </w:r>
+    </w:p>
+    <w:p>
+      <w:pPr>
+        <w:pStyle w:val="Paragraphedeliste"/>
+        <w:numPr>
+          <w:ilvl w:val="2"/>
+          <w:numId w:val="21"/>
+        </w:numPr>
+      </w:pPr>
+      <w:r>
+        <w:t>Les valeurs pour le "type de paramètre" ne sont pas les mêmes que celles demandées pour l'appel dynamique de MF.</w:t>
+      </w:r>
+    </w:p>
+    <w:p>
+      <w:pPr>
+        <w:pStyle w:val="Paragraphedeliste"/>
+        <w:numPr>
+          <w:ilvl w:val="1"/>
+          <w:numId w:val="21"/>
+        </w:numPr>
+      </w:pPr>
+      <w:r>
+        <w:t>Récupération du type absolu des données associées</w:t>
+      </w:r>
+    </w:p>
+    <w:p>
+      <w:pPr>
+        <w:pStyle w:val="Paragraphedeliste"/>
+        <w:numPr>
+          <w:ilvl w:val="1"/>
+          <w:numId w:val="21"/>
+        </w:numPr>
+      </w:pPr>
+      <w:r>
+        <w:t>Dans le cas d’un paramètre de type générique</w:t>
+      </w:r>
+    </w:p>
+    <w:p>
+      <w:pPr>
+        <w:pStyle w:val="Paragraphedeliste"/>
+        <w:numPr>
+          <w:ilvl w:val="2"/>
+          <w:numId w:val="21"/>
+        </w:numPr>
+      </w:pPr>
+      <w:r>
+        <w:t>On stocke sa définition de type dans la mémoire partagée via l’utilisation de classe « </w:t>
       </w:r>
       <w:r>
         <w:rPr>
           <w:b/>
         </w:rPr>
-        <w:t>TASK_FINISH_RUNNING</w:t>
-      </w:r>
-      <w:r>
-        <w:t>"</w:t>
-      </w:r>
-      <w:r>
-        <w:t>.</w:t>
+        <w:t>ZCL_TYPE_DEFINITION</w:t>
+      </w:r>
+      <w:r>
+        <w:t> ».</w:t>
       </w:r>
     </w:p>
     <w:p>
       <w:pPr>
         <w:pStyle w:val="Paragraphedeliste"/>
-      </w:pPr>
+        <w:numPr>
+          <w:ilvl w:val="2"/>
+          <w:numId w:val="21"/>
+        </w:numPr>
+      </w:pPr>
+      <w:r>
+        <w:t>Si le développeur n’a pas renseigné le champ « </w:t>
+      </w:r>
+      <w:r>
+        <w:rPr>
+          <w:b/>
+          <w:color w:val="0070C0"/>
+        </w:rPr>
+        <w:t>TYPE_FOR_NONE_DDIC_PARAMETER</w:t>
+      </w:r>
+      <w:r>
+        <w:rPr>
+          <w:color w:val="0070C0"/>
+        </w:rPr>
+        <w:t> </w:t>
+      </w:r>
+      <w:r>
+        <w:t>», on émet un DUMP afin de mettre en évidence l’erreur d’implémentation.</w:t>
+      </w:r>
+    </w:p>
+    <w:p>
+      <w:pPr>
+        <w:pStyle w:val="Paragraphedeliste"/>
+        <w:numPr>
+          <w:ilvl w:val="1"/>
+          <w:numId w:val="21"/>
+        </w:numPr>
+      </w:pPr>
+      <w:r>
+        <w:t xml:space="preserve">Suivant le genre de paramètre (table / structure / élémentaire / etc.) </w:t>
+      </w:r>
+    </w:p>
+    <w:p>
+      <w:pPr>
+        <w:pStyle w:val="Paragraphedeliste"/>
+        <w:numPr>
+          <w:ilvl w:val="2"/>
+          <w:numId w:val="21"/>
+        </w:numPr>
+      </w:pPr>
+      <w:r>
+        <w:t>Élémentaire :</w:t>
+      </w:r>
+    </w:p>
+    <w:p>
+      <w:pPr>
+        <w:pStyle w:val="Paragraphedeliste"/>
+        <w:numPr>
+          <w:ilvl w:val="3"/>
+          <w:numId w:val="21"/>
+        </w:numPr>
+      </w:pPr>
+      <w:r>
+        <w:t>Initialisation de sa valeur statique</w:t>
+      </w:r>
+    </w:p>
+    <w:p>
+      <w:pPr>
+        <w:pStyle w:val="Paragraphedeliste"/>
+        <w:numPr>
+          <w:ilvl w:val="2"/>
+          <w:numId w:val="21"/>
+        </w:numPr>
+      </w:pPr>
+      <w:r>
+        <w:t>Autres :</w:t>
+      </w:r>
+    </w:p>
+    <w:p>
+      <w:pPr>
+        <w:pStyle w:val="Paragraphedeliste"/>
+        <w:numPr>
+          <w:ilvl w:val="3"/>
+          <w:numId w:val="21"/>
+        </w:numPr>
+      </w:pPr>
+      <w:r>
+        <w:t xml:space="preserve">Conversion </w:t>
+      </w:r>
+      <w:r>
+        <w:t>Données -&gt; XML</w:t>
+      </w:r>
+    </w:p>
+    <w:p>
+      <w:pPr>
+        <w:pStyle w:val="Paragraphedeliste"/>
+        <w:numPr>
+          <w:ilvl w:val="3"/>
+          <w:numId w:val="21"/>
+        </w:numPr>
+      </w:pPr>
+      <w:r>
+        <w:t xml:space="preserve">Compression du XML </w:t>
+      </w:r>
+      <w:r>
+        <w:t>(CL_ABAP_ZIP)</w:t>
+      </w:r>
     </w:p>
     <w:p>
       <w:pPr>
@@ -9238,31 +10488,21 @@
     </w:p>
     <w:p>
       <w:pPr>
-        <w:pStyle w:val="Paragraphedeliste"/>
-      </w:pPr>
-    </w:p>
-    <w:p>
-      <w:pPr>
-        <w:pStyle w:val="LongchampTitre11"/>
-      </w:pPr>
-      <w:bookmarkStart w:id="16" w:name="_Toc479948834"/>
-      <w:r>
-        <w:t>Description technique</w:t>
-      </w:r>
-      <w:bookmarkEnd w:id="16"/>
+        <w:ind w:left="1416"/>
+      </w:pPr>
     </w:p>
     <w:p>
       <w:pPr>
         <w:pStyle w:val="LongchampTitre111"/>
       </w:pPr>
-      <w:bookmarkStart w:id="17" w:name="_Toc479948835"/>
-      <w:r>
-        <w:t>Classe Tâche</w:t>
-      </w:r>
-      <w:r>
-        <w:t xml:space="preserve"> - ZCL_TASK</w:t>
-      </w:r>
-      <w:bookmarkEnd w:id="17"/>
+      <w:bookmarkStart w:id="24" w:name="_Toc482625173"/>
+      <w:r>
+        <w:t>Classe Manager de Tâche</w:t>
+      </w:r>
+      <w:r>
+        <w:t xml:space="preserve"> - ZCL_TASK_MANAGER</w:t>
+      </w:r>
+      <w:bookmarkEnd w:id="24"/>
     </w:p>
     <w:p>
       <w:pPr>
@@ -9272,18 +10512,33 @@
           <w:numId w:val="1"/>
         </w:numPr>
       </w:pPr>
-      <w:bookmarkStart w:id="18" w:name="_Toc479948836"/>
+      <w:bookmarkStart w:id="25" w:name="_Toc482625174"/>
       <w:r>
         <w:t>Approche de conception</w:t>
       </w:r>
-      <w:bookmarkEnd w:id="18"/>
+      <w:bookmarkEnd w:id="25"/>
     </w:p>
     <w:p>
       <w:pPr>
         <w:ind w:left="1080"/>
       </w:pPr>
       <w:r>
-        <w:t>Cette classe a été développée pour correspondre à un processus parallèle. Ainsi, elle se voit dotée de fonctionnalité portant autour de l'appel du processus :</w:t>
+        <w:t xml:space="preserve">Cette classe a été développée </w:t>
+      </w:r>
+      <w:r>
+        <w:t>pour gérer l'ensemble des Tâches.</w:t>
+      </w:r>
+      <w:r>
+        <w:t xml:space="preserve"> Ainsi, elle </w:t>
+      </w:r>
+      <w:r>
+        <w:t xml:space="preserve">ses méthodes se composent autour </w:t>
+      </w:r>
+      <w:r>
+        <w:t xml:space="preserve">de </w:t>
+      </w:r>
+      <w:r>
+        <w:t>la gestion des Tâches :</w:t>
       </w:r>
     </w:p>
     <w:p>
@@ -9295,13 +10550,37 @@
         </w:numPr>
       </w:pPr>
       <w:r>
-        <w:t>Initialisation paramètre</w:t>
-      </w:r>
-      <w:r>
-        <w:t>s</w:t>
-      </w:r>
-      <w:r>
-        <w:t xml:space="preserve"> d'appel </w:t>
+        <w:t xml:space="preserve">Contrôle configuration pour la </w:t>
+      </w:r>
+      <w:r>
+        <w:t>parallélisat</w:t>
+      </w:r>
+      <w:r>
+        <w:t>ion</w:t>
+      </w:r>
+    </w:p>
+    <w:p>
+      <w:pPr>
+        <w:pStyle w:val="Paragraphedeliste"/>
+        <w:numPr>
+          <w:ilvl w:val="0"/>
+          <w:numId w:val="15"/>
+        </w:numPr>
+      </w:pPr>
+      <w:r>
+        <w:t>Démarrage d'une Tâche</w:t>
+      </w:r>
+    </w:p>
+    <w:p>
+      <w:pPr>
+        <w:pStyle w:val="Paragraphedeliste"/>
+        <w:numPr>
+          <w:ilvl w:val="0"/>
+          <w:numId w:val="15"/>
+        </w:numPr>
+      </w:pPr>
+      <w:r>
+        <w:t>Handler fin d'une Tâche</w:t>
       </w:r>
     </w:p>
     <w:p>
@@ -9313,170 +10592,32 @@
         </w:numPr>
       </w:pPr>
       <w:r>
-        <w:t xml:space="preserve">Conversion des paramètres </w:t>
-      </w:r>
-      <w:r>
-        <w:rPr>
-          <w:color w:val="4F81BD" w:themeColor="accent1"/>
-        </w:rPr>
-        <w:t xml:space="preserve">dynamiques </w:t>
-      </w:r>
-      <w:r>
-        <w:t xml:space="preserve">en paramètres </w:t>
-      </w:r>
-      <w:r>
-        <w:rPr>
-          <w:color w:val="C0504D" w:themeColor="accent2"/>
-        </w:rPr>
-        <w:t xml:space="preserve">statiques </w:t>
-      </w:r>
-      <w:r>
-        <w:t>(voir Lexique pour définition "</w:t>
-      </w:r>
-      <w:r>
-        <w:rPr>
-          <w:color w:val="4F81BD" w:themeColor="accent1"/>
-        </w:rPr>
-        <w:t>dynamique</w:t>
-      </w:r>
-      <w:r>
-        <w:t>" et "</w:t>
-      </w:r>
-      <w:r>
-        <w:rPr>
-          <w:color w:val="C0504D" w:themeColor="accent2"/>
-        </w:rPr>
-        <w:t>statique</w:t>
-      </w:r>
-      <w:r>
-        <w:t>")</w:t>
+        <w:t xml:space="preserve">Transmet Évènement fin de traitement d'une Tâche </w:t>
       </w:r>
     </w:p>
     <w:p>
       <w:pPr>
         <w:pStyle w:val="Paragraphedeliste"/>
-        <w:numPr>
-          <w:ilvl w:val="0"/>
-          <w:numId w:val="15"/>
-        </w:numPr>
-      </w:pPr>
-      <w:r>
-        <w:t xml:space="preserve">Démarrage </w:t>
-      </w:r>
-      <w:r>
-        <w:t>de la Tâche</w:t>
-      </w:r>
-    </w:p>
-    <w:p>
-      <w:pPr>
-        <w:pStyle w:val="Paragraphedeliste"/>
-        <w:numPr>
-          <w:ilvl w:val="0"/>
-          <w:numId w:val="15"/>
-        </w:numPr>
-      </w:pPr>
-      <w:r>
-        <w:t>Év</w:t>
-      </w:r>
-      <w:r>
-        <w:t>é</w:t>
-      </w:r>
-      <w:r>
-        <w:t>nement fin t</w:t>
-      </w:r>
-      <w:r>
-        <w:t>raitement</w:t>
-      </w:r>
-      <w:r>
-        <w:t xml:space="preserve"> </w:t>
-      </w:r>
-      <w:r>
-        <w:t>du processus</w:t>
-      </w:r>
-    </w:p>
-    <w:p>
-      <w:pPr>
-        <w:pStyle w:val="Paragraphedeliste"/>
-        <w:numPr>
-          <w:ilvl w:val="1"/>
-          <w:numId w:val="15"/>
-        </w:numPr>
-      </w:pPr>
-      <w:r>
-        <w:t xml:space="preserve">Conversion des paramètres </w:t>
-      </w:r>
-      <w:r>
-        <w:rPr>
-          <w:color w:val="C0504D" w:themeColor="accent2"/>
-        </w:rPr>
-        <w:t xml:space="preserve">statiques </w:t>
-      </w:r>
-      <w:r>
-        <w:t xml:space="preserve">en paramètres </w:t>
-      </w:r>
-      <w:r>
-        <w:rPr>
-          <w:color w:val="4F81BD" w:themeColor="accent1"/>
-        </w:rPr>
-        <w:t>dynamiques</w:t>
-      </w:r>
-      <w:r>
-        <w:t>.</w:t>
-      </w:r>
+        <w:ind w:left="1800"/>
+      </w:pPr>
     </w:p>
     <w:p>
       <w:pPr>
         <w:ind w:left="1080"/>
       </w:pPr>
+      <w:r>
+        <w:t xml:space="preserve">Par ailleurs, afin d'éviter que l'évènement de Fin d'une Tâche ne soit récupéré par une classe locale - pour éviter tout risque de mauvaise utilisation - l'évènement a été défini dans la partie privée de la classe. Par conséquent, la classe Handler est </w:t>
+      </w:r>
+      <w:r>
+        <w:t xml:space="preserve">déclarée en </w:t>
+      </w:r>
+      <w:r>
+        <w:t xml:space="preserve">Ami.  </w:t>
+      </w:r>
     </w:p>
     <w:p>
       <w:pPr>
         <w:ind w:left="1080"/>
-      </w:pPr>
-      <w:r>
-        <w:t>Par ailleurs, cette classe n'ayant pas d'intérêt "seule", il est possible de créer une instance uniquement dans la classe du Manager de Tâche.</w:t>
-      </w:r>
-    </w:p>
-    <w:p>
-      <w:pPr>
-        <w:pStyle w:val="Paragraphedeliste"/>
-        <w:numPr>
-          <w:ilvl w:val="0"/>
-          <w:numId w:val="17"/>
-        </w:numPr>
-      </w:pPr>
-      <w:r>
-        <w:t>Génération d'instance définie sur "Privé"</w:t>
-      </w:r>
-    </w:p>
-    <w:p>
-      <w:pPr>
-        <w:pStyle w:val="Paragraphedeliste"/>
-        <w:numPr>
-          <w:ilvl w:val="0"/>
-          <w:numId w:val="17"/>
-        </w:numPr>
-      </w:pPr>
-      <w:r>
-        <w:t>Le Manager de T</w:t>
-      </w:r>
-      <w:r>
-        <w:t>âche est défini</w:t>
-      </w:r>
-      <w:r>
-        <w:t xml:space="preserve"> comme Ami de la classe (afin de pouvoir accéder aux attributs et méthodes privés)</w:t>
-      </w:r>
-    </w:p>
-    <w:p>
-      <w:pPr>
-        <w:pStyle w:val="Paragraphedeliste"/>
-        <w:ind w:left="1776"/>
-      </w:pPr>
-    </w:p>
-    <w:p>
-      <w:pPr>
-        <w:pStyle w:val="Paragraphedeliste"/>
-        <w:ind w:left="1776"/>
       </w:pPr>
     </w:p>
     <w:p>
@@ -9487,20 +10628,14 @@
           <w:numId w:val="1"/>
         </w:numPr>
       </w:pPr>
-      <w:bookmarkStart w:id="19" w:name="_Toc479948837"/>
-      <w:r>
-        <w:t>Détail</w:t>
-      </w:r>
-      <w:r>
-        <w:t xml:space="preserve">s </w:t>
-      </w:r>
-      <w:r>
-        <w:t>technique</w:t>
+      <w:bookmarkStart w:id="26" w:name="_Toc482625175"/>
+      <w:r>
+        <w:t>Détails technique</w:t>
       </w:r>
       <w:r>
         <w:t>s</w:t>
       </w:r>
-      <w:bookmarkEnd w:id="19"/>
+      <w:bookmarkEnd w:id="26"/>
     </w:p>
     <w:p>
       <w:pPr>
@@ -9510,40 +10645,76 @@
           <w:numId w:val="1"/>
         </w:numPr>
       </w:pPr>
-      <w:bookmarkStart w:id="20" w:name="_Toc479948838"/>
-      <w:r>
-        <w:t>Constructeur</w:t>
-      </w:r>
-      <w:bookmarkEnd w:id="20"/>
+      <w:bookmarkStart w:id="27" w:name="_Toc482625176"/>
+      <w:r>
+        <w:t>Constructeur - CONSTRUCTOR</w:t>
+      </w:r>
+      <w:bookmarkEnd w:id="27"/>
     </w:p>
     <w:p>
       <w:pPr>
         <w:pStyle w:val="Paragraphedeliste"/>
         <w:numPr>
           <w:ilvl w:val="0"/>
-          <w:numId w:val="18"/>
-        </w:numPr>
-      </w:pPr>
-      <w:r>
-        <w:t xml:space="preserve">Génération d'un ID unique de Tâche </w:t>
+          <w:numId w:val="19"/>
+        </w:numPr>
+      </w:pPr>
+      <w:r>
+        <w:t>Contrôle :</w:t>
       </w:r>
     </w:p>
     <w:p>
       <w:pPr>
         <w:pStyle w:val="Paragraphedeliste"/>
         <w:numPr>
+          <w:ilvl w:val="1"/>
+          <w:numId w:val="19"/>
+        </w:numPr>
+      </w:pPr>
+      <w:r>
+        <w:t>Cohérence du Groupe de Serveur</w:t>
+      </w:r>
+    </w:p>
+    <w:p>
+      <w:pPr>
+        <w:pStyle w:val="Paragraphedeliste"/>
+        <w:numPr>
+          <w:ilvl w:val="1"/>
+          <w:numId w:val="19"/>
+        </w:numPr>
+      </w:pPr>
+      <w:r>
+        <w:t xml:space="preserve">Existence du MF - si </w:t>
+      </w:r>
+      <w:r>
+        <w:rPr>
+          <w:color w:val="FF0000"/>
+        </w:rPr>
+        <w:t>Mode Dédié</w:t>
+      </w:r>
+    </w:p>
+    <w:p>
+      <w:pPr>
+        <w:pStyle w:val="Paragraphedeliste"/>
+        <w:ind w:left="2856"/>
+      </w:pPr>
+    </w:p>
+    <w:p>
+      <w:pPr>
+        <w:pStyle w:val="Paragraphedeliste"/>
+        <w:numPr>
           <w:ilvl w:val="0"/>
-          <w:numId w:val="18"/>
-        </w:numPr>
-      </w:pPr>
-      <w:r>
-        <w:t xml:space="preserve">Initialisation attributs pour </w:t>
-      </w:r>
-      <w:r>
-        <w:rPr>
-          <w:color w:val="FF0000"/>
-        </w:rPr>
-        <w:t>Mode Dédié</w:t>
+          <w:numId w:val="19"/>
+        </w:numPr>
+      </w:pPr>
+      <w:r>
+        <w:t>Création d'autant d'instance</w:t>
+      </w:r>
+      <w:r>
+        <w:t xml:space="preserve">s </w:t>
+      </w:r>
+      <w:r>
+        <w:t>de Tâche que de nombres de Tâches maximales demandées.</w:t>
       </w:r>
     </w:p>
     <w:p>
@@ -9551,28 +10722,47 @@
         <w:pStyle w:val="Paragraphedeliste"/>
         <w:numPr>
           <w:ilvl w:val="1"/>
-          <w:numId w:val="18"/>
-        </w:numPr>
-      </w:pPr>
-      <w:r>
-        <w:t>Initialisation attributs</w:t>
+          <w:numId w:val="19"/>
+        </w:numPr>
+      </w:pPr>
+      <w:r>
+        <w:t xml:space="preserve">Ajout de la Tâche dans une table avec l'ID en tant que Clef et avec "l'indicateur de Tâche en cours" en référence. </w:t>
       </w:r>
     </w:p>
     <w:p>
       <w:pPr>
         <w:pStyle w:val="Paragraphedeliste"/>
         <w:numPr>
-          <w:ilvl w:val="1"/>
-          <w:numId w:val="18"/>
-        </w:numPr>
-      </w:pPr>
-      <w:r>
-        <w:t>Récupération paramètres d'appel du MF</w:t>
-      </w:r>
-    </w:p>
-    <w:p>
-      <w:pPr>
-        <w:ind w:left="1416"/>
+          <w:ilvl w:val="2"/>
+          <w:numId w:val="19"/>
+        </w:numPr>
+      </w:pPr>
+      <w:r>
+        <w:t xml:space="preserve">Le fait de passer par une référence nous permet d'avoir accès à la valeur réelle de l'indicateur. Ainsi, lorsque ce dernier est modifié, le Manager de Tâche le "sait instantanément". </w:t>
+      </w:r>
+    </w:p>
+    <w:p>
+      <w:pPr>
+        <w:pStyle w:val="Paragraphedeliste"/>
+        <w:ind w:left="3576"/>
+      </w:pPr>
+    </w:p>
+    <w:p>
+      <w:pPr>
+        <w:pStyle w:val="Paragraphedeliste"/>
+        <w:numPr>
+          <w:ilvl w:val="0"/>
+          <w:numId w:val="19"/>
+        </w:numPr>
+      </w:pPr>
+      <w:r>
+        <w:t>Création de l'Handler de Tâche</w:t>
+      </w:r>
+    </w:p>
+    <w:p>
+      <w:pPr>
+        <w:pStyle w:val="Paragraphedeliste"/>
+        <w:ind w:left="2136"/>
       </w:pPr>
     </w:p>
     <w:p>
@@ -9583,11 +10773,19 @@
           <w:numId w:val="1"/>
         </w:numPr>
       </w:pPr>
-      <w:bookmarkStart w:id="21" w:name="_Toc479948839"/>
-      <w:r>
-        <w:t>Lancement du traitement - TASK_START</w:t>
-      </w:r>
-      <w:bookmarkEnd w:id="21"/>
+      <w:bookmarkStart w:id="28" w:name="_Toc482625177"/>
+      <w:r>
+        <w:t>Lancement nouvelle Tâche - TASK_START_NEW</w:t>
+      </w:r>
+      <w:bookmarkEnd w:id="28"/>
+    </w:p>
+    <w:p>
+      <w:pPr>
+        <w:ind w:left="1416"/>
+      </w:pPr>
+      <w:r>
+        <w:t>Cette méthode permet de lancer le traitement dans un nouveau processus.</w:t>
+      </w:r>
     </w:p>
     <w:p>
       <w:pPr>
@@ -9598,7 +10796,31 @@
         </w:numPr>
       </w:pPr>
       <w:r>
-        <w:t>Initialisation indicateur Tâche en cours d'exécution</w:t>
+        <w:t>Récupération d'une Tâche libre</w:t>
+      </w:r>
+    </w:p>
+    <w:p>
+      <w:pPr>
+        <w:pStyle w:val="Paragraphedeliste"/>
+        <w:numPr>
+          <w:ilvl w:val="1"/>
+          <w:numId w:val="19"/>
+        </w:numPr>
+      </w:pPr>
+      <w:r>
+        <w:t>Si aucune disponible</w:t>
+      </w:r>
+    </w:p>
+    <w:p>
+      <w:pPr>
+        <w:pStyle w:val="Paragraphedeliste"/>
+        <w:numPr>
+          <w:ilvl w:val="2"/>
+          <w:numId w:val="19"/>
+        </w:numPr>
+      </w:pPr>
+      <w:r>
+        <w:t>Attente qu'une Tâche se libère</w:t>
       </w:r>
     </w:p>
     <w:p>
@@ -9610,13 +10832,7 @@
         </w:numPr>
       </w:pPr>
       <w:r>
-        <w:t xml:space="preserve">Récupération paramètres d'appel du MF - Si non </w:t>
-      </w:r>
-      <w:r>
-        <w:rPr>
-          <w:color w:val="FF0000"/>
-        </w:rPr>
-        <w:t>Mode Dédié</w:t>
+        <w:t xml:space="preserve">Initialisation des données de contextes </w:t>
       </w:r>
     </w:p>
     <w:p>
@@ -9628,7 +10844,55 @@
         </w:numPr>
       </w:pPr>
       <w:r>
-        <w:t>Conversion des paramètres d'appel dynamiques en statiques</w:t>
+        <w:t>Lance le traitement en arrière-plan</w:t>
+      </w:r>
+    </w:p>
+    <w:p>
+      <w:pPr>
+        <w:pStyle w:val="Paragraphedeliste"/>
+        <w:numPr>
+          <w:ilvl w:val="1"/>
+          <w:numId w:val="19"/>
+        </w:numPr>
+      </w:pPr>
+      <w:r>
+        <w:t>Appel de la méthode "</w:t>
+      </w:r>
+      <w:r>
+        <w:rPr>
+          <w:b/>
+        </w:rPr>
+        <w:t>TASK_START</w:t>
+      </w:r>
+      <w:r>
+        <w:t>" de la Tâche.</w:t>
+      </w:r>
+    </w:p>
+    <w:p>
+      <w:pPr>
+        <w:ind w:left="1080"/>
+      </w:pPr>
+    </w:p>
+    <w:p>
+      <w:pPr>
+        <w:pStyle w:val="LongchampTitre111"/>
+        <w:numPr>
+          <w:ilvl w:val="4"/>
+          <w:numId w:val="1"/>
+        </w:numPr>
+      </w:pPr>
+      <w:bookmarkStart w:id="29" w:name="_Toc482625178"/>
+      <w:r>
+        <w:t>Attente fin de toutes les Tâches - TASK_FINISH_RUNNING</w:t>
+      </w:r>
+      <w:bookmarkEnd w:id="29"/>
+    </w:p>
+    <w:p>
+      <w:pPr>
+        <w:ind w:left="1416"/>
+      </w:pPr>
+      <w:r>
+        <w:t>Cette méthode sert à attendre la fin de toutes les Tâches encore en cours d'exécution.</w:t>
       </w:r>
     </w:p>
     <w:p>
@@ -9640,16 +10904,294 @@
         </w:numPr>
       </w:pPr>
       <w:r>
-        <w:t>Appel du MF "</w:t>
-      </w:r>
-      <w:r>
-        <w:rPr>
-          <w:b/>
-        </w:rPr>
-        <w:t>Z_TASK_CALL_PROCESS</w:t>
-      </w:r>
-      <w:r>
-        <w:t>" - dans un nouveau processus indépendant - en lui fournissant :</w:t>
+        <w:t xml:space="preserve">Tant qu'il reste des Tâches actives (indicateur) </w:t>
+      </w:r>
+      <w:r>
+        <w:t>nous attendons.</w:t>
+      </w:r>
+    </w:p>
+    <w:p>
+      <w:pPr>
+        <w:ind w:left="1080"/>
+      </w:pPr>
+    </w:p>
+    <w:p>
+      <w:pPr>
+        <w:pStyle w:val="LongchampTitre111"/>
+        <w:numPr>
+          <w:ilvl w:val="4"/>
+          <w:numId w:val="1"/>
+        </w:numPr>
+        <w:rPr>
+          <w:lang w:val="en-US"/>
+        </w:rPr>
+      </w:pPr>
+      <w:bookmarkStart w:id="30" w:name="_Toc482625179"/>
+      <w:r>
+        <w:rPr>
+          <w:lang w:val="en-US"/>
+        </w:rPr>
+        <w:t>Handler fin d'une Tâche - HANDLER_END_OF_TASK</w:t>
+      </w:r>
+      <w:bookmarkEnd w:id="30"/>
+    </w:p>
+    <w:p>
+      <w:pPr>
+        <w:ind w:left="1416"/>
+      </w:pPr>
+      <w:r>
+        <w:t>Cette méthode est appelée - par le système - lorsque l'événement de fin d'une Tâche (au niveau de la classe des Tâches) est déclenché.</w:t>
+      </w:r>
+    </w:p>
+    <w:p>
+      <w:pPr>
+        <w:pStyle w:val="Paragraphedeliste"/>
+        <w:numPr>
+          <w:ilvl w:val="0"/>
+          <w:numId w:val="19"/>
+        </w:numPr>
+      </w:pPr>
+      <w:r>
+        <w:t>Lève événement fin d'une Tâche - à destination de l'Handler.</w:t>
+      </w:r>
+    </w:p>
+    <w:p>
+      <w:pPr>
+        <w:pStyle w:val="Paragraphedeliste"/>
+        <w:numPr>
+          <w:ilvl w:val="0"/>
+          <w:numId w:val="19"/>
+        </w:numPr>
+      </w:pPr>
+      <w:r>
+        <w:t>Libération mémoire des attributs de la Tâche</w:t>
+      </w:r>
+    </w:p>
+    <w:p>
+      <w:pPr>
+        <w:spacing w:after="200"/>
+      </w:pPr>
+      <w:r>
+        <w:br w:type="page"/>
+      </w:r>
+    </w:p>
+    <w:p>
+      <w:pPr>
+        <w:ind w:left="1080"/>
+      </w:pPr>
+    </w:p>
+    <w:p>
+      <w:pPr>
+        <w:pStyle w:val="LongchampTitre111"/>
+      </w:pPr>
+      <w:bookmarkStart w:id="31" w:name="_Toc482625180"/>
+      <w:r>
+        <w:t>Classe Handler Manager de Tâche</w:t>
+      </w:r>
+      <w:bookmarkEnd w:id="31"/>
+    </w:p>
+    <w:p>
+      <w:pPr>
+        <w:pStyle w:val="LongchampTitre111"/>
+        <w:numPr>
+          <w:ilvl w:val="3"/>
+          <w:numId w:val="1"/>
+        </w:numPr>
+      </w:pPr>
+      <w:bookmarkStart w:id="32" w:name="_Toc482625181"/>
+      <w:r>
+        <w:t>Approche de conception</w:t>
+      </w:r>
+      <w:bookmarkEnd w:id="32"/>
+    </w:p>
+    <w:p>
+      <w:pPr>
+        <w:ind w:left="1080"/>
+      </w:pPr>
+      <w:r>
+        <w:t xml:space="preserve">Cette classe a été développée </w:t>
+      </w:r>
+      <w:r>
+        <w:t>afin de réceptionner l'évènement de fin d'une Tâche - provenant du Manager de Tâche. Elle permet d'exécuter le traitement spécifique à appliquer lorsqu'une Tâche se termine.</w:t>
+      </w:r>
+      <w:r>
+        <w:t xml:space="preserve"> </w:t>
+      </w:r>
+    </w:p>
+    <w:p>
+      <w:pPr>
+        <w:ind w:left="1080"/>
+      </w:pPr>
+    </w:p>
+    <w:p>
+      <w:pPr>
+        <w:ind w:left="1080"/>
+      </w:pPr>
+      <w:r>
+        <w:t>Tout comme la classe des Tâches, cette classe n'a pas d'intérêt "seul</w:t>
+      </w:r>
+      <w:r>
+        <w:t>e</w:t>
+      </w:r>
+      <w:r>
+        <w:t xml:space="preserve">". Par conséquent, </w:t>
+      </w:r>
+      <w:r>
+        <w:t xml:space="preserve">la génération d'instance a été </w:t>
+      </w:r>
+      <w:r>
+        <w:t>définie</w:t>
+      </w:r>
+      <w:r>
+        <w:t xml:space="preserve"> sur </w:t>
+      </w:r>
+      <w:r>
+        <w:t>"</w:t>
+      </w:r>
+      <w:r>
+        <w:t>Privée</w:t>
+      </w:r>
+      <w:r>
+        <w:t>"</w:t>
+      </w:r>
+      <w:r>
+        <w:t>.</w:t>
+      </w:r>
+      <w:r>
+        <w:t xml:space="preserve"> Cependant, afin d'éviter la redondance d'</w:t>
+      </w:r>
+      <w:r>
+        <w:t>amitié</w:t>
+      </w:r>
+      <w:r>
+        <w:t xml:space="preserve"> entre l'Handler et le Manager, une méthode publique statique permet de gé</w:t>
+      </w:r>
+      <w:r>
+        <w:t>nérer une instance de l'Handler.</w:t>
+      </w:r>
+    </w:p>
+    <w:p>
+      <w:pPr>
+        <w:ind w:left="1080"/>
+      </w:pPr>
+    </w:p>
+    <w:p>
+      <w:pPr>
+        <w:pStyle w:val="LongchampTitre111"/>
+        <w:numPr>
+          <w:ilvl w:val="3"/>
+          <w:numId w:val="1"/>
+        </w:numPr>
+      </w:pPr>
+      <w:bookmarkStart w:id="33" w:name="_Toc482625182"/>
+      <w:r>
+        <w:t>Détails technique</w:t>
+      </w:r>
+      <w:r>
+        <w:t>s</w:t>
+      </w:r>
+      <w:bookmarkEnd w:id="33"/>
+      <w:r>
+        <w:t xml:space="preserve"> </w:t>
+      </w:r>
+    </w:p>
+    <w:p>
+      <w:pPr>
+        <w:pStyle w:val="LongchampTitre111"/>
+        <w:numPr>
+          <w:ilvl w:val="4"/>
+          <w:numId w:val="1"/>
+        </w:numPr>
+        <w:rPr>
+          <w:lang w:val="en-US"/>
+        </w:rPr>
+      </w:pPr>
+      <w:bookmarkStart w:id="34" w:name="_Toc482625183"/>
+      <w:r>
+        <w:rPr>
+          <w:lang w:val="en-US"/>
+        </w:rPr>
+        <w:t>Constructeur - CONSTRUCTOR</w:t>
+      </w:r>
+      <w:bookmarkEnd w:id="34"/>
+    </w:p>
+    <w:p>
+      <w:pPr>
+        <w:pStyle w:val="Paragraphedeliste"/>
+        <w:numPr>
+          <w:ilvl w:val="0"/>
+          <w:numId w:val="22"/>
+        </w:numPr>
+      </w:pPr>
+      <w:r>
+        <w:t>Initialisation des attributs</w:t>
+      </w:r>
+    </w:p>
+    <w:p>
+      <w:pPr>
+        <w:pStyle w:val="Paragraphedeliste"/>
+        <w:numPr>
+          <w:ilvl w:val="0"/>
+          <w:numId w:val="19"/>
+        </w:numPr>
+      </w:pPr>
+      <w:r>
+        <w:t xml:space="preserve">Souscription </w:t>
+      </w:r>
+      <w:r>
+        <w:t>à l'évènement de Fin d'une Tâche du Manager</w:t>
+      </w:r>
+    </w:p>
+    <w:p>
+      <w:pPr>
+        <w:pStyle w:val="Paragraphedeliste"/>
+        <w:ind w:left="2136"/>
+      </w:pPr>
+    </w:p>
+    <w:p>
+      <w:pPr>
+        <w:pStyle w:val="LongchampTitre111"/>
+        <w:numPr>
+          <w:ilvl w:val="4"/>
+          <w:numId w:val="1"/>
+        </w:numPr>
+        <w:rPr>
+          <w:lang w:val="en-US"/>
+        </w:rPr>
+      </w:pPr>
+      <w:bookmarkStart w:id="35" w:name="_Toc482625184"/>
+      <w:r>
+        <w:rPr>
+          <w:lang w:val="en-US"/>
+        </w:rPr>
+        <w:t>Handler Fin d'une Tâche (Manager) - HANDLER_END_OF_TASK</w:t>
+      </w:r>
+      <w:bookmarkEnd w:id="35"/>
+    </w:p>
+    <w:p>
+      <w:pPr>
+        <w:ind w:left="1416"/>
+      </w:pPr>
+      <w:r>
+        <w:t>Cette méthode est appelée - par le système - lorsque l'événement de fin d'une T</w:t>
+      </w:r>
+      <w:r>
+        <w:t>âche (au niveau de la classe Manager</w:t>
+      </w:r>
+      <w:r>
+        <w:t>) est déclenché.</w:t>
+      </w:r>
+    </w:p>
+    <w:p>
+      <w:pPr>
+        <w:pStyle w:val="Paragraphedeliste"/>
+        <w:numPr>
+          <w:ilvl w:val="0"/>
+          <w:numId w:val="19"/>
+        </w:numPr>
+      </w:pPr>
+      <w:r>
+        <w:t>Suivant le mode de traitement</w:t>
       </w:r>
     </w:p>
     <w:p>
@@ -9661,11 +11203,62 @@
         </w:numPr>
       </w:pPr>
       <w:r>
-        <w:rPr>
-          <w:color w:val="00B050"/>
-        </w:rPr>
-        <w:t>Le nom du MF à exécuter en //</w:t>
-      </w:r>
+        <w:t>Par routine :</w:t>
+      </w:r>
+    </w:p>
+    <w:p>
+      <w:pPr>
+        <w:pStyle w:val="Paragraphedeliste"/>
+        <w:numPr>
+          <w:ilvl w:val="2"/>
+          <w:numId w:val="19"/>
+        </w:numPr>
+      </w:pPr>
+      <w:r>
+        <w:t>Appel de la routine du programme spécifié avec les mêmes paramètres que l'évènement.</w:t>
+      </w:r>
+    </w:p>
+    <w:p>
+      <w:pPr>
+        <w:pStyle w:val="Paragraphedeliste"/>
+        <w:numPr>
+          <w:ilvl w:val="3"/>
+          <w:numId w:val="19"/>
+        </w:numPr>
+      </w:pPr>
+      <w:r>
+        <w:t>Nom du Module Fonction appelé</w:t>
+      </w:r>
+    </w:p>
+    <w:p>
+      <w:pPr>
+        <w:pStyle w:val="Paragraphedeliste"/>
+        <w:numPr>
+          <w:ilvl w:val="3"/>
+          <w:numId w:val="19"/>
+        </w:numPr>
+      </w:pPr>
+      <w:r>
+        <w:t>Données de retour</w:t>
+      </w:r>
+    </w:p>
+    <w:p>
+      <w:pPr>
+        <w:pStyle w:val="Paragraphedeliste"/>
+        <w:numPr>
+          <w:ilvl w:val="3"/>
+          <w:numId w:val="19"/>
+        </w:numPr>
+      </w:pPr>
+      <w:r>
+        <w:t>Données attachées</w:t>
+      </w:r>
+    </w:p>
+    <w:p>
+      <w:pPr>
+        <w:pStyle w:val="Paragraphedeliste"/>
+        <w:ind w:left="3576"/>
+      </w:pPr>
     </w:p>
     <w:p>
       <w:pPr>
@@ -9676,52 +11269,61 @@
         </w:numPr>
       </w:pPr>
       <w:r>
-        <w:rPr>
-          <w:color w:val="0070C0"/>
-        </w:rPr>
-        <w:t>Les paramètres d'appel</w:t>
+        <w:t>Par méthode :</w:t>
       </w:r>
     </w:p>
     <w:p>
       <w:pPr>
         <w:pStyle w:val="Paragraphedeliste"/>
-        <w:ind w:left="2136" w:firstLine="360"/>
-        <w:rPr>
-          <w:color w:val="F79646" w:themeColor="accent6"/>
-          <w:sz w:val="16"/>
-        </w:rPr>
-      </w:pPr>
-      <w:r>
-        <w:rPr>
-          <w:sz w:val="16"/>
-        </w:rPr>
-        <w:t xml:space="preserve">Légende : </w:t>
-      </w:r>
-      <w:r>
-        <w:rPr>
-          <w:color w:val="00B050"/>
-          <w:sz w:val="16"/>
-        </w:rPr>
-        <w:t xml:space="preserve">Obligatoire, </w:t>
-      </w:r>
-      <w:r>
-        <w:rPr>
-          <w:color w:val="0070C0"/>
-          <w:sz w:val="16"/>
-        </w:rPr>
-        <w:t xml:space="preserve">Facultatif, </w:t>
-      </w:r>
-      <w:r>
-        <w:rPr>
-          <w:color w:val="F79646" w:themeColor="accent6"/>
-          <w:sz w:val="16"/>
-        </w:rPr>
-        <w:t>L'un ou l'autre ou aucun</w:t>
-      </w:r>
-    </w:p>
-    <w:p>
-      <w:pPr>
-        <w:ind w:left="2496"/>
+        <w:numPr>
+          <w:ilvl w:val="2"/>
+          <w:numId w:val="19"/>
+        </w:numPr>
+      </w:pPr>
+      <w:r>
+        <w:t>Appel de la méthode de l'instance spécifiée avec les mêmes paramètres que l'évènement.</w:t>
+      </w:r>
+    </w:p>
+    <w:p>
+      <w:pPr>
+        <w:pStyle w:val="Paragraphedeliste"/>
+        <w:numPr>
+          <w:ilvl w:val="3"/>
+          <w:numId w:val="19"/>
+        </w:numPr>
+      </w:pPr>
+      <w:r>
+        <w:t>Nom du Module Fonction appelé</w:t>
+      </w:r>
+    </w:p>
+    <w:p>
+      <w:pPr>
+        <w:pStyle w:val="Paragraphedeliste"/>
+        <w:numPr>
+          <w:ilvl w:val="3"/>
+          <w:numId w:val="19"/>
+        </w:numPr>
+      </w:pPr>
+      <w:r>
+        <w:t>Données de retour</w:t>
+      </w:r>
+    </w:p>
+    <w:p>
+      <w:pPr>
+        <w:pStyle w:val="Paragraphedeliste"/>
+        <w:numPr>
+          <w:ilvl w:val="3"/>
+          <w:numId w:val="19"/>
+        </w:numPr>
+      </w:pPr>
+      <w:r>
+        <w:t>Données attachées</w:t>
+      </w:r>
+    </w:p>
+    <w:p>
+      <w:pPr>
+        <w:pStyle w:val="Paragraphedeliste"/>
+        <w:ind w:left="4296"/>
       </w:pPr>
     </w:p>
     <w:p>
@@ -9733,7 +11335,13 @@
         </w:numPr>
       </w:pPr>
       <w:r>
-        <w:t xml:space="preserve">En cas d'erreur </w:t>
+        <w:t>En cas d'erreur on lève une exception qui ne doit pas être catché</w:t>
+      </w:r>
+      <w:r>
+        <w:t xml:space="preserve">e </w:t>
+      </w:r>
+      <w:r>
+        <w:t>afin de "forcer" un DUMP.</w:t>
       </w:r>
     </w:p>
     <w:p>
@@ -9745,79 +11353,24 @@
         </w:numPr>
       </w:pPr>
       <w:r>
-        <w:t>Relative au traitement asynchrone</w:t>
-      </w:r>
-    </w:p>
-    <w:p>
-      <w:pPr>
-        <w:pStyle w:val="Paragraphedeliste"/>
-        <w:numPr>
-          <w:ilvl w:val="2"/>
-          <w:numId w:val="19"/>
-        </w:numPr>
-      </w:pPr>
-      <w:r>
-        <w:t>Relance l'appel</w:t>
-      </w:r>
-      <w:r>
-        <w:t xml:space="preserve">, </w:t>
-      </w:r>
-      <w:r>
-        <w:t>mais dans pas un nouveau processus - appel synchrone / classique du MF</w:t>
-      </w:r>
-    </w:p>
-    <w:p>
-      <w:pPr>
-        <w:pStyle w:val="Paragraphedeliste"/>
-        <w:numPr>
-          <w:ilvl w:val="2"/>
-          <w:numId w:val="19"/>
-        </w:numPr>
-      </w:pPr>
-      <w:r>
-        <w:t>Conversion des paramètres statiques en dynamiques</w:t>
-      </w:r>
-    </w:p>
-    <w:p>
-      <w:pPr>
-        <w:pStyle w:val="Paragraphedeliste"/>
-        <w:numPr>
-          <w:ilvl w:val="2"/>
-          <w:numId w:val="19"/>
-        </w:numPr>
-      </w:pPr>
-      <w:r>
-        <w:t>Lève évènement fin d'une Tâche</w:t>
-      </w:r>
-    </w:p>
-    <w:p>
-      <w:pPr>
-        <w:pStyle w:val="Paragraphedeliste"/>
-        <w:numPr>
-          <w:ilvl w:val="1"/>
-          <w:numId w:val="19"/>
-        </w:numPr>
-      </w:pPr>
-      <w:r>
-        <w:t xml:space="preserve">Autre </w:t>
-      </w:r>
-    </w:p>
-    <w:p>
-      <w:pPr>
-        <w:pStyle w:val="Paragraphedeliste"/>
-        <w:numPr>
-          <w:ilvl w:val="2"/>
-          <w:numId w:val="19"/>
-        </w:numPr>
-      </w:pPr>
-      <w:r>
-        <w:lastRenderedPageBreak/>
-        <w:t>Lève une Exception</w:t>
-      </w:r>
-    </w:p>
-    <w:p>
-      <w:pPr>
-        <w:ind w:left="1416"/>
+        <w:t>Nous justifions ce comportement par le fait que si une erreur survient à ce moment-là</w:t>
+      </w:r>
+      <w:r>
+        <w:t>,</w:t>
+      </w:r>
+      <w:r>
+        <w:t xml:space="preserve"> c'est qu'il s'agit d'une mauvaise implémentation du</w:t>
+      </w:r>
+      <w:r>
+        <w:t xml:space="preserve"> cadriciel par le</w:t>
+      </w:r>
+      <w:r>
+        <w:t xml:space="preserve"> développeur. Par exemple : Mauvaise signature de la routine ou de la méthode.</w:t>
+      </w:r>
+    </w:p>
+    <w:p>
+      <w:pPr>
+        <w:ind w:left="1080"/>
       </w:pPr>
     </w:p>
     <w:p>
@@ -9831,1372 +11384,7 @@
           <w:lang w:val="en-US"/>
         </w:rPr>
       </w:pPr>
-      <w:bookmarkStart w:id="22" w:name="_Toc479948840"/>
-      <w:r>
-        <w:rPr>
-          <w:lang w:val="en-US"/>
-        </w:rPr>
-        <w:t xml:space="preserve">Handler fin </w:t>
-      </w:r>
-      <w:r>
-        <w:rPr>
-          <w:lang w:val="en-US"/>
-        </w:rPr>
-        <w:t>traitement</w:t>
-      </w:r>
-      <w:r>
-        <w:rPr>
-          <w:lang w:val="en-US"/>
-        </w:rPr>
-        <w:t xml:space="preserve"> - AT_END_OF_TASK</w:t>
-      </w:r>
-      <w:bookmarkEnd w:id="22"/>
-    </w:p>
-    <w:p>
-      <w:pPr>
-        <w:ind w:left="1416"/>
-      </w:pPr>
-      <w:r>
-        <w:t>Cette méthode est appelé</w:t>
-      </w:r>
-      <w:r>
-        <w:t xml:space="preserve">e </w:t>
-      </w:r>
-      <w:r>
-        <w:t>-</w:t>
-      </w:r>
-      <w:r>
-        <w:t xml:space="preserve"> par le système </w:t>
-      </w:r>
-      <w:r>
-        <w:t xml:space="preserve">- </w:t>
-      </w:r>
-      <w:r>
-        <w:t>lorsque le traitement asynchrone du MF "</w:t>
-      </w:r>
-      <w:r>
-        <w:rPr>
-          <w:b/>
-        </w:rPr>
-        <w:t>Z_TASK_CALL_PROCESS</w:t>
-      </w:r>
-      <w:r>
-        <w:t>" est terminé.</w:t>
-      </w:r>
-    </w:p>
-    <w:p>
-      <w:pPr>
-        <w:pStyle w:val="Paragraphedeliste"/>
-        <w:numPr>
-          <w:ilvl w:val="0"/>
-          <w:numId w:val="20"/>
-        </w:numPr>
-      </w:pPr>
-      <w:r>
-        <w:t xml:space="preserve">Récupération des résultats </w:t>
-      </w:r>
-    </w:p>
-    <w:p>
-      <w:pPr>
-        <w:pStyle w:val="Paragraphedeliste"/>
-        <w:numPr>
-          <w:ilvl w:val="0"/>
-          <w:numId w:val="20"/>
-        </w:numPr>
-      </w:pPr>
-      <w:r>
-        <w:t>Conversion des paramètres statiques en dynamiques</w:t>
-      </w:r>
-    </w:p>
-    <w:p>
-      <w:pPr>
-        <w:pStyle w:val="Paragraphedeliste"/>
-        <w:numPr>
-          <w:ilvl w:val="0"/>
-          <w:numId w:val="20"/>
-        </w:numPr>
-      </w:pPr>
-      <w:r>
-        <w:t>Lève évènement fin d'une Tâche</w:t>
-      </w:r>
-    </w:p>
-    <w:p>
-      <w:pPr>
-        <w:ind w:left="1416"/>
-      </w:pPr>
-    </w:p>
-    <w:p>
-      <w:pPr>
-        <w:pStyle w:val="LongchampTitre111"/>
-        <w:numPr>
-          <w:ilvl w:val="4"/>
-          <w:numId w:val="1"/>
-        </w:numPr>
-      </w:pPr>
-      <w:bookmarkStart w:id="23" w:name="_Toc479948841"/>
-      <w:r>
-        <w:t xml:space="preserve">Conversion paramètres statiques en dynamiques - </w:t>
-      </w:r>
-      <w:r>
-        <w:t>CONVERT_STATIC_PARAMETERS</w:t>
-      </w:r>
-      <w:bookmarkEnd w:id="23"/>
-    </w:p>
-    <w:p>
-      <w:pPr>
-        <w:ind w:left="1416"/>
-      </w:pPr>
-      <w:r>
-        <w:t>Cette méthode sert à convertir les paramètres statiques en paramètre dynamique afin d'être expl</w:t>
-      </w:r>
-      <w:r>
-        <w:t>oité</w:t>
-      </w:r>
-      <w:r>
-        <w:t xml:space="preserve"> par le traitement principal.</w:t>
-      </w:r>
-    </w:p>
-    <w:p>
-      <w:pPr>
-        <w:pStyle w:val="Paragraphedeliste"/>
-        <w:numPr>
-          <w:ilvl w:val="0"/>
-          <w:numId w:val="21"/>
-        </w:numPr>
-      </w:pPr>
-      <w:r>
-        <w:t>Pour chaque paramètre</w:t>
-      </w:r>
-    </w:p>
-    <w:p>
-      <w:pPr>
-        <w:pStyle w:val="Paragraphedeliste"/>
-        <w:numPr>
-          <w:ilvl w:val="1"/>
-          <w:numId w:val="21"/>
-        </w:numPr>
-      </w:pPr>
-      <w:r>
-        <w:t>Création de la donnée à partir de son type absolu</w:t>
-      </w:r>
-    </w:p>
-    <w:p>
-      <w:pPr>
-        <w:pStyle w:val="Paragraphedeliste"/>
-        <w:numPr>
-          <w:ilvl w:val="1"/>
-          <w:numId w:val="21"/>
-        </w:numPr>
-      </w:pPr>
-      <w:r>
-        <w:t xml:space="preserve">Suivant le genre de paramètre (table / structure / élémentaire / etc.) </w:t>
-      </w:r>
-    </w:p>
-    <w:p>
-      <w:pPr>
-        <w:pStyle w:val="Paragraphedeliste"/>
-        <w:numPr>
-          <w:ilvl w:val="2"/>
-          <w:numId w:val="21"/>
-        </w:numPr>
-      </w:pPr>
-      <w:r>
-        <w:t>Élémentaire :</w:t>
-      </w:r>
-    </w:p>
-    <w:p>
-      <w:pPr>
-        <w:pStyle w:val="Paragraphedeliste"/>
-        <w:numPr>
-          <w:ilvl w:val="3"/>
-          <w:numId w:val="21"/>
-        </w:numPr>
-      </w:pPr>
-      <w:r>
-        <w:t xml:space="preserve">Initialisation de sa valeur </w:t>
-      </w:r>
-    </w:p>
-    <w:p>
-      <w:pPr>
-        <w:pStyle w:val="Paragraphedeliste"/>
-        <w:numPr>
-          <w:ilvl w:val="2"/>
-          <w:numId w:val="21"/>
-        </w:numPr>
-      </w:pPr>
-      <w:r>
-        <w:t>Autres :</w:t>
-      </w:r>
-    </w:p>
-    <w:p>
-      <w:pPr>
-        <w:pStyle w:val="Paragraphedeliste"/>
-        <w:numPr>
-          <w:ilvl w:val="3"/>
-          <w:numId w:val="21"/>
-        </w:numPr>
-      </w:pPr>
-      <w:r>
-        <w:t xml:space="preserve">Décompression </w:t>
-      </w:r>
-      <w:r>
-        <w:t>(CL_ABAP_ZIP)</w:t>
-      </w:r>
-    </w:p>
-    <w:p>
-      <w:pPr>
-        <w:pStyle w:val="Paragraphedeliste"/>
-        <w:numPr>
-          <w:ilvl w:val="3"/>
-          <w:numId w:val="21"/>
-        </w:numPr>
-      </w:pPr>
-      <w:r>
-        <w:t xml:space="preserve">Conversion </w:t>
-      </w:r>
-      <w:r>
-        <w:t>XML -&gt; Données</w:t>
-      </w:r>
-    </w:p>
-    <w:p>
-      <w:pPr>
-        <w:ind w:left="1416"/>
-      </w:pPr>
-    </w:p>
-    <w:p>
-      <w:pPr>
-        <w:pStyle w:val="LongchampTitre111"/>
-        <w:numPr>
-          <w:ilvl w:val="4"/>
-          <w:numId w:val="1"/>
-        </w:numPr>
-      </w:pPr>
-      <w:bookmarkStart w:id="24" w:name="_Toc479948842"/>
-      <w:r>
-        <w:t>Convers</w:t>
-      </w:r>
-      <w:r>
-        <w:t xml:space="preserve">ion </w:t>
-      </w:r>
-      <w:r>
-        <w:t>paramètres</w:t>
-      </w:r>
-      <w:r>
-        <w:t xml:space="preserve"> dynamiques</w:t>
-      </w:r>
-      <w:r>
-        <w:t xml:space="preserve"> en statiques- CONVERT_DYNAMIC_PARAMETERS</w:t>
-      </w:r>
-      <w:bookmarkEnd w:id="24"/>
-    </w:p>
-    <w:p>
-      <w:pPr>
-        <w:ind w:left="1416"/>
-      </w:pPr>
-      <w:r>
-        <w:t>Cette méthode sert à convertir les paramètres d'appel dynamiques en paramètre statique afin de pouvoir appeler le traitement en RFC.</w:t>
-      </w:r>
-    </w:p>
-    <w:p>
-      <w:pPr>
-        <w:pStyle w:val="Paragraphedeliste"/>
-        <w:numPr>
-          <w:ilvl w:val="0"/>
-          <w:numId w:val="21"/>
-        </w:numPr>
-      </w:pPr>
-      <w:r>
-        <w:t xml:space="preserve">Pour </w:t>
-      </w:r>
-      <w:r>
-        <w:t>chaque</w:t>
-      </w:r>
-      <w:r>
-        <w:t xml:space="preserve"> paramètre</w:t>
-      </w:r>
-    </w:p>
-    <w:p>
-      <w:pPr>
-        <w:pStyle w:val="Paragraphedeliste"/>
-        <w:numPr>
-          <w:ilvl w:val="1"/>
-          <w:numId w:val="21"/>
-        </w:numPr>
-      </w:pPr>
-      <w:r>
-        <w:t>Transcodification du type de paramètre (Import / Export / etc.)</w:t>
-      </w:r>
-    </w:p>
-    <w:p>
-      <w:pPr>
-        <w:pStyle w:val="Paragraphedeliste"/>
-        <w:numPr>
-          <w:ilvl w:val="2"/>
-          <w:numId w:val="21"/>
-        </w:numPr>
-      </w:pPr>
-      <w:r>
-        <w:t>Les valeurs pour le "type de paramètre" ne sont pas les mêmes que celles demandées pour l'appel dynamique de MF.</w:t>
-      </w:r>
-    </w:p>
-    <w:p>
-      <w:pPr>
-        <w:pStyle w:val="Paragraphedeliste"/>
-        <w:numPr>
-          <w:ilvl w:val="1"/>
-          <w:numId w:val="21"/>
-        </w:numPr>
-      </w:pPr>
-      <w:r>
-        <w:t>Récupération du type absolu des données associées</w:t>
-      </w:r>
-    </w:p>
-    <w:p>
-      <w:pPr>
-        <w:pStyle w:val="Paragraphedeliste"/>
-        <w:numPr>
-          <w:ilvl w:val="1"/>
-          <w:numId w:val="21"/>
-        </w:numPr>
-      </w:pPr>
-      <w:r>
-        <w:t>Dans le cas d’un paramètre de type générique</w:t>
-      </w:r>
-    </w:p>
-    <w:p>
-      <w:pPr>
-        <w:pStyle w:val="Paragraphedeliste"/>
-        <w:numPr>
-          <w:ilvl w:val="2"/>
-          <w:numId w:val="21"/>
-        </w:numPr>
-      </w:pPr>
-      <w:r>
-        <w:t>On stocke sa définition de type dans la mémoire partagée via l’utilisation de classe « </w:t>
-      </w:r>
-      <w:r>
-        <w:rPr>
-          <w:b/>
-        </w:rPr>
-        <w:t>ZCL_TYPE_DEFINITION</w:t>
-      </w:r>
-      <w:r>
-        <w:t> ».</w:t>
-      </w:r>
-    </w:p>
-    <w:p>
-      <w:pPr>
-        <w:pStyle w:val="Paragraphedeliste"/>
-        <w:numPr>
-          <w:ilvl w:val="2"/>
-          <w:numId w:val="21"/>
-        </w:numPr>
-      </w:pPr>
-      <w:r>
-        <w:t>Si le développeur n’a pas renseigné le champ « </w:t>
-      </w:r>
-      <w:r>
-        <w:rPr>
-          <w:b/>
-          <w:color w:val="0070C0"/>
-        </w:rPr>
-        <w:t>TYPE_FOR_NONE_DDIC_PARAMETER</w:t>
-      </w:r>
-      <w:r>
-        <w:rPr>
-          <w:color w:val="0070C0"/>
-        </w:rPr>
-        <w:t> </w:t>
-      </w:r>
-      <w:r>
-        <w:t>», on émet un DUMP afin de mettre en évidence l’erreur d’implémentation.</w:t>
-      </w:r>
-    </w:p>
-    <w:p>
-      <w:pPr>
-        <w:pStyle w:val="Paragraphedeliste"/>
-        <w:numPr>
-          <w:ilvl w:val="1"/>
-          <w:numId w:val="21"/>
-        </w:numPr>
-      </w:pPr>
-      <w:r>
-        <w:t xml:space="preserve">Suivant le genre de paramètre (table / structure / élémentaire / etc.) </w:t>
-      </w:r>
-    </w:p>
-    <w:p>
-      <w:pPr>
-        <w:pStyle w:val="Paragraphedeliste"/>
-        <w:numPr>
-          <w:ilvl w:val="2"/>
-          <w:numId w:val="21"/>
-        </w:numPr>
-      </w:pPr>
-      <w:r>
-        <w:t>Élémentaire :</w:t>
-      </w:r>
-    </w:p>
-    <w:p>
-      <w:pPr>
-        <w:pStyle w:val="Paragraphedeliste"/>
-        <w:numPr>
-          <w:ilvl w:val="3"/>
-          <w:numId w:val="21"/>
-        </w:numPr>
-      </w:pPr>
-      <w:r>
-        <w:t>Initialisation de sa valeur statique</w:t>
-      </w:r>
-    </w:p>
-    <w:p>
-      <w:pPr>
-        <w:pStyle w:val="Paragraphedeliste"/>
-        <w:numPr>
-          <w:ilvl w:val="2"/>
-          <w:numId w:val="21"/>
-        </w:numPr>
-      </w:pPr>
-      <w:r>
-        <w:t>Autres :</w:t>
-      </w:r>
-    </w:p>
-    <w:p>
-      <w:pPr>
-        <w:pStyle w:val="Paragraphedeliste"/>
-        <w:numPr>
-          <w:ilvl w:val="3"/>
-          <w:numId w:val="21"/>
-        </w:numPr>
-      </w:pPr>
-      <w:r>
-        <w:t xml:space="preserve">Conversion </w:t>
-      </w:r>
-      <w:r>
-        <w:t>Données -&gt; XML</w:t>
-      </w:r>
-    </w:p>
-    <w:p>
-      <w:pPr>
-        <w:pStyle w:val="Paragraphedeliste"/>
-        <w:numPr>
-          <w:ilvl w:val="3"/>
-          <w:numId w:val="21"/>
-        </w:numPr>
-      </w:pPr>
-      <w:r>
-        <w:t xml:space="preserve">Compression du XML </w:t>
-      </w:r>
-      <w:r>
-        <w:t>(CL_ABAP_ZIP)</w:t>
-      </w:r>
-    </w:p>
-    <w:p>
-      <w:pPr>
-        <w:spacing w:after="200"/>
-      </w:pPr>
-      <w:r>
-        <w:br w:type="page"/>
-      </w:r>
-    </w:p>
-    <w:p>
-      <w:pPr>
-        <w:ind w:left="1416"/>
-      </w:pPr>
-    </w:p>
-    <w:p>
-      <w:pPr>
-        <w:pStyle w:val="LongchampTitre111"/>
-      </w:pPr>
-      <w:bookmarkStart w:id="25" w:name="_Toc479948843"/>
-      <w:r>
-        <w:t>Classe Manager de Tâche</w:t>
-      </w:r>
-      <w:r>
-        <w:t xml:space="preserve"> - ZCL_TASK_MANAGER</w:t>
-      </w:r>
-      <w:bookmarkEnd w:id="25"/>
-    </w:p>
-    <w:p>
-      <w:pPr>
-        <w:pStyle w:val="LongchampTitre111"/>
-        <w:numPr>
-          <w:ilvl w:val="3"/>
-          <w:numId w:val="1"/>
-        </w:numPr>
-      </w:pPr>
-      <w:bookmarkStart w:id="26" w:name="_Toc479948844"/>
-      <w:r>
-        <w:t>Approche de conception</w:t>
-      </w:r>
-      <w:bookmarkEnd w:id="26"/>
-    </w:p>
-    <w:p>
-      <w:pPr>
-        <w:ind w:left="1080"/>
-      </w:pPr>
-      <w:r>
-        <w:t xml:space="preserve">Cette classe a été développée </w:t>
-      </w:r>
-      <w:r>
-        <w:t>pour gérer l'ensemble des Tâches.</w:t>
-      </w:r>
-      <w:r>
-        <w:t xml:space="preserve"> Ainsi, elle </w:t>
-      </w:r>
-      <w:r>
-        <w:t xml:space="preserve">ses méthodes se composent autour </w:t>
-      </w:r>
-      <w:r>
-        <w:t xml:space="preserve">de </w:t>
-      </w:r>
-      <w:r>
-        <w:t>la gestion des Tâches :</w:t>
-      </w:r>
-    </w:p>
-    <w:p>
-      <w:pPr>
-        <w:pStyle w:val="Paragraphedeliste"/>
-        <w:numPr>
-          <w:ilvl w:val="0"/>
-          <w:numId w:val="15"/>
-        </w:numPr>
-      </w:pPr>
-      <w:r>
-        <w:t xml:space="preserve">Contrôle configuration pour la </w:t>
-      </w:r>
-      <w:r>
-        <w:t>parallélisat</w:t>
-      </w:r>
-      <w:r>
-        <w:t>ion</w:t>
-      </w:r>
-    </w:p>
-    <w:p>
-      <w:pPr>
-        <w:pStyle w:val="Paragraphedeliste"/>
-        <w:numPr>
-          <w:ilvl w:val="0"/>
-          <w:numId w:val="15"/>
-        </w:numPr>
-      </w:pPr>
-      <w:r>
-        <w:t>Démarrage d'une Tâche</w:t>
-      </w:r>
-    </w:p>
-    <w:p>
-      <w:pPr>
-        <w:pStyle w:val="Paragraphedeliste"/>
-        <w:numPr>
-          <w:ilvl w:val="0"/>
-          <w:numId w:val="15"/>
-        </w:numPr>
-      </w:pPr>
-      <w:r>
-        <w:t>Handler fin d'une Tâche</w:t>
-      </w:r>
-    </w:p>
-    <w:p>
-      <w:pPr>
-        <w:pStyle w:val="Paragraphedeliste"/>
-        <w:numPr>
-          <w:ilvl w:val="1"/>
-          <w:numId w:val="15"/>
-        </w:numPr>
-      </w:pPr>
-      <w:r>
-        <w:t xml:space="preserve">Transmet Évènement fin de traitement d'une Tâche </w:t>
-      </w:r>
-    </w:p>
-    <w:p>
-      <w:pPr>
-        <w:pStyle w:val="Paragraphedeliste"/>
-        <w:ind w:left="1800"/>
-      </w:pPr>
-    </w:p>
-    <w:p>
-      <w:pPr>
-        <w:ind w:left="1080"/>
-      </w:pPr>
-      <w:r>
-        <w:t xml:space="preserve">Par ailleurs, afin d'éviter que l'évènement de Fin d'une Tâche ne soit récupéré par une classe locale - pour éviter tout risque de mauvaise utilisation - l'évènement a été défini dans la partie privée de la classe. Par conséquent, la classe Handler est </w:t>
-      </w:r>
-      <w:r>
-        <w:t xml:space="preserve">déclarée en </w:t>
-      </w:r>
-      <w:r>
-        <w:t xml:space="preserve">Ami.  </w:t>
-      </w:r>
-    </w:p>
-    <w:p>
-      <w:pPr>
-        <w:ind w:left="1080"/>
-      </w:pPr>
-    </w:p>
-    <w:p>
-      <w:pPr>
-        <w:pStyle w:val="LongchampTitre111"/>
-        <w:numPr>
-          <w:ilvl w:val="3"/>
-          <w:numId w:val="1"/>
-        </w:numPr>
-      </w:pPr>
-      <w:bookmarkStart w:id="27" w:name="_Toc479948845"/>
-      <w:r>
-        <w:t>Détails technique</w:t>
-      </w:r>
-      <w:r>
-        <w:t>s</w:t>
-      </w:r>
-      <w:bookmarkEnd w:id="27"/>
-    </w:p>
-    <w:p>
-      <w:pPr>
-        <w:pStyle w:val="LongchampTitre111"/>
-        <w:numPr>
-          <w:ilvl w:val="4"/>
-          <w:numId w:val="1"/>
-        </w:numPr>
-      </w:pPr>
-      <w:bookmarkStart w:id="28" w:name="_Toc479948846"/>
-      <w:r>
-        <w:t>Constructeur - CONSTRUCTOR</w:t>
-      </w:r>
-      <w:bookmarkEnd w:id="28"/>
-    </w:p>
-    <w:p>
-      <w:pPr>
-        <w:pStyle w:val="Paragraphedeliste"/>
-        <w:numPr>
-          <w:ilvl w:val="0"/>
-          <w:numId w:val="19"/>
-        </w:numPr>
-      </w:pPr>
-      <w:r>
-        <w:t>Contrôle :</w:t>
-      </w:r>
-    </w:p>
-    <w:p>
-      <w:pPr>
-        <w:pStyle w:val="Paragraphedeliste"/>
-        <w:numPr>
-          <w:ilvl w:val="1"/>
-          <w:numId w:val="19"/>
-        </w:numPr>
-      </w:pPr>
-      <w:r>
-        <w:t>Cohérence du Groupe de Serveur</w:t>
-      </w:r>
-    </w:p>
-    <w:p>
-      <w:pPr>
-        <w:pStyle w:val="Paragraphedeliste"/>
-        <w:numPr>
-          <w:ilvl w:val="1"/>
-          <w:numId w:val="19"/>
-        </w:numPr>
-      </w:pPr>
-      <w:r>
-        <w:t xml:space="preserve">Existence du MF - si </w:t>
-      </w:r>
-      <w:r>
-        <w:rPr>
-          <w:color w:val="FF0000"/>
-        </w:rPr>
-        <w:t>Mode Dédié</w:t>
-      </w:r>
-    </w:p>
-    <w:p>
-      <w:pPr>
-        <w:pStyle w:val="Paragraphedeliste"/>
-        <w:ind w:left="2856"/>
-      </w:pPr>
-    </w:p>
-    <w:p>
-      <w:pPr>
-        <w:pStyle w:val="Paragraphedeliste"/>
-        <w:numPr>
-          <w:ilvl w:val="0"/>
-          <w:numId w:val="19"/>
-        </w:numPr>
-      </w:pPr>
-      <w:r>
-        <w:t>Création d'autant d'instance</w:t>
-      </w:r>
-      <w:r>
-        <w:t xml:space="preserve">s </w:t>
-      </w:r>
-      <w:r>
-        <w:t>de Tâche que de nombres de Tâches maximales demandées.</w:t>
-      </w:r>
-    </w:p>
-    <w:p>
-      <w:pPr>
-        <w:pStyle w:val="Paragraphedeliste"/>
-        <w:numPr>
-          <w:ilvl w:val="1"/>
-          <w:numId w:val="19"/>
-        </w:numPr>
-      </w:pPr>
-      <w:r>
-        <w:t xml:space="preserve">Ajout de la Tâche dans une table avec l'ID en tant que Clef et avec "l'indicateur de Tâche en cours" en référence. </w:t>
-      </w:r>
-    </w:p>
-    <w:p>
-      <w:pPr>
-        <w:pStyle w:val="Paragraphedeliste"/>
-        <w:numPr>
-          <w:ilvl w:val="2"/>
-          <w:numId w:val="19"/>
-        </w:numPr>
-      </w:pPr>
-      <w:r>
-        <w:t xml:space="preserve">Le fait de passer par une référence nous permet d'avoir accès à la valeur réelle de l'indicateur. Ainsi, lorsque ce dernier est modifié, le Manager de Tâche le "sait instantanément". </w:t>
-      </w:r>
-    </w:p>
-    <w:p>
-      <w:pPr>
-        <w:pStyle w:val="Paragraphedeliste"/>
-        <w:ind w:left="3576"/>
-      </w:pPr>
-    </w:p>
-    <w:p>
-      <w:pPr>
-        <w:pStyle w:val="Paragraphedeliste"/>
-        <w:numPr>
-          <w:ilvl w:val="0"/>
-          <w:numId w:val="19"/>
-        </w:numPr>
-      </w:pPr>
-      <w:r>
-        <w:t>Création de l'Handler de Tâche</w:t>
-      </w:r>
-    </w:p>
-    <w:p>
-      <w:pPr>
-        <w:pStyle w:val="Paragraphedeliste"/>
-        <w:ind w:left="2136"/>
-      </w:pPr>
-    </w:p>
-    <w:p>
-      <w:pPr>
-        <w:pStyle w:val="LongchampTitre111"/>
-        <w:numPr>
-          <w:ilvl w:val="4"/>
-          <w:numId w:val="1"/>
-        </w:numPr>
-      </w:pPr>
-      <w:bookmarkStart w:id="29" w:name="_Toc479948847"/>
-      <w:r>
-        <w:t>Lancement nouvelle Tâche - TASK_START_NEW</w:t>
-      </w:r>
-      <w:bookmarkEnd w:id="29"/>
-    </w:p>
-    <w:p>
-      <w:pPr>
-        <w:ind w:left="1416"/>
-      </w:pPr>
-      <w:r>
-        <w:t>Cette méthode permet de lancer le traitement dans un nouveau processus.</w:t>
-      </w:r>
-    </w:p>
-    <w:p>
-      <w:pPr>
-        <w:pStyle w:val="Paragraphedeliste"/>
-        <w:numPr>
-          <w:ilvl w:val="0"/>
-          <w:numId w:val="19"/>
-        </w:numPr>
-      </w:pPr>
-      <w:r>
-        <w:t>Récupération d'une Tâche libre</w:t>
-      </w:r>
-    </w:p>
-    <w:p>
-      <w:pPr>
-        <w:pStyle w:val="Paragraphedeliste"/>
-        <w:numPr>
-          <w:ilvl w:val="1"/>
-          <w:numId w:val="19"/>
-        </w:numPr>
-      </w:pPr>
-      <w:r>
-        <w:t>Si aucune disponible</w:t>
-      </w:r>
-    </w:p>
-    <w:p>
-      <w:pPr>
-        <w:pStyle w:val="Paragraphedeliste"/>
-        <w:numPr>
-          <w:ilvl w:val="2"/>
-          <w:numId w:val="19"/>
-        </w:numPr>
-      </w:pPr>
-      <w:r>
-        <w:t>Attente qu'une Tâche se libère</w:t>
-      </w:r>
-    </w:p>
-    <w:p>
-      <w:pPr>
-        <w:pStyle w:val="Paragraphedeliste"/>
-        <w:numPr>
-          <w:ilvl w:val="0"/>
-          <w:numId w:val="19"/>
-        </w:numPr>
-      </w:pPr>
-      <w:r>
-        <w:t xml:space="preserve">Initialisation des données de contextes </w:t>
-      </w:r>
-    </w:p>
-    <w:p>
-      <w:pPr>
-        <w:pStyle w:val="Paragraphedeliste"/>
-        <w:numPr>
-          <w:ilvl w:val="0"/>
-          <w:numId w:val="19"/>
-        </w:numPr>
-      </w:pPr>
-      <w:r>
-        <w:t>Lance le traitement en arrière-plan</w:t>
-      </w:r>
-    </w:p>
-    <w:p>
-      <w:pPr>
-        <w:pStyle w:val="Paragraphedeliste"/>
-        <w:numPr>
-          <w:ilvl w:val="1"/>
-          <w:numId w:val="19"/>
-        </w:numPr>
-      </w:pPr>
-      <w:r>
-        <w:t>Appel de la méthode "</w:t>
-      </w:r>
-      <w:r>
-        <w:rPr>
-          <w:b/>
-        </w:rPr>
-        <w:t>TASK_START</w:t>
-      </w:r>
-      <w:r>
-        <w:t>" de la Tâche.</w:t>
-      </w:r>
-    </w:p>
-    <w:p>
-      <w:pPr>
-        <w:ind w:left="1080"/>
-      </w:pPr>
-    </w:p>
-    <w:p>
-      <w:pPr>
-        <w:pStyle w:val="LongchampTitre111"/>
-        <w:numPr>
-          <w:ilvl w:val="4"/>
-          <w:numId w:val="1"/>
-        </w:numPr>
-      </w:pPr>
-      <w:bookmarkStart w:id="30" w:name="_Toc479948848"/>
-      <w:r>
-        <w:t>Attente fin de toutes les Tâches - TASK_FINISH_RUNNING</w:t>
-      </w:r>
-      <w:bookmarkEnd w:id="30"/>
-    </w:p>
-    <w:p>
-      <w:pPr>
-        <w:ind w:left="1416"/>
-      </w:pPr>
-      <w:r>
-        <w:t>Cette méthode sert à attendre la fin de toutes les Tâches encore en cours d'exécution.</w:t>
-      </w:r>
-    </w:p>
-    <w:p>
-      <w:pPr>
-        <w:pStyle w:val="Paragraphedeliste"/>
-        <w:numPr>
-          <w:ilvl w:val="0"/>
-          <w:numId w:val="19"/>
-        </w:numPr>
-      </w:pPr>
-      <w:r>
-        <w:t xml:space="preserve">Tant qu'il reste des Tâches actives (indicateur) </w:t>
-      </w:r>
-      <w:r>
-        <w:t>nous attendons.</w:t>
-      </w:r>
-    </w:p>
-    <w:p>
-      <w:pPr>
-        <w:ind w:left="1080"/>
-      </w:pPr>
-    </w:p>
-    <w:p>
-      <w:pPr>
-        <w:pStyle w:val="LongchampTitre111"/>
-        <w:numPr>
-          <w:ilvl w:val="4"/>
-          <w:numId w:val="1"/>
-        </w:numPr>
-        <w:rPr>
-          <w:lang w:val="en-US"/>
-        </w:rPr>
-      </w:pPr>
-      <w:bookmarkStart w:id="31" w:name="_Toc479948849"/>
-      <w:r>
-        <w:rPr>
-          <w:lang w:val="en-US"/>
-        </w:rPr>
-        <w:t>Handler fin d'une Tâche - HANDLER_END_OF_TASK</w:t>
-      </w:r>
-      <w:bookmarkEnd w:id="31"/>
-    </w:p>
-    <w:p>
-      <w:pPr>
-        <w:ind w:left="1416"/>
-      </w:pPr>
-      <w:r>
-        <w:t>Cette méthode est appelée - par le système - lorsque l'événement de fin d'une Tâche (au niveau de la classe des Tâches) est déclenché.</w:t>
-      </w:r>
-    </w:p>
-    <w:p>
-      <w:pPr>
-        <w:pStyle w:val="Paragraphedeliste"/>
-        <w:numPr>
-          <w:ilvl w:val="0"/>
-          <w:numId w:val="19"/>
-        </w:numPr>
-      </w:pPr>
-      <w:r>
-        <w:t>Lève événement fin d'une Tâche - à destination de l'Handler.</w:t>
-      </w:r>
-    </w:p>
-    <w:p>
-      <w:pPr>
-        <w:pStyle w:val="Paragraphedeliste"/>
-        <w:numPr>
-          <w:ilvl w:val="0"/>
-          <w:numId w:val="19"/>
-        </w:numPr>
-      </w:pPr>
-      <w:r>
-        <w:t>Libération mémoire des attributs de la Tâche</w:t>
-      </w:r>
-    </w:p>
-    <w:p>
-      <w:pPr>
-        <w:spacing w:after="200"/>
-      </w:pPr>
-      <w:r>
-        <w:br w:type="page"/>
-      </w:r>
-    </w:p>
-    <w:p>
-      <w:pPr>
-        <w:ind w:left="1080"/>
-      </w:pPr>
-    </w:p>
-    <w:p>
-      <w:pPr>
-        <w:pStyle w:val="LongchampTitre111"/>
-      </w:pPr>
-      <w:bookmarkStart w:id="32" w:name="_Toc479948850"/>
-      <w:r>
-        <w:t>Classe Handler Manager de Tâche</w:t>
-      </w:r>
-      <w:bookmarkEnd w:id="32"/>
-    </w:p>
-    <w:p>
-      <w:pPr>
-        <w:pStyle w:val="LongchampTitre111"/>
-        <w:numPr>
-          <w:ilvl w:val="3"/>
-          <w:numId w:val="1"/>
-        </w:numPr>
-      </w:pPr>
-      <w:bookmarkStart w:id="33" w:name="_Toc479948851"/>
-      <w:r>
-        <w:t>Approche de conception</w:t>
-      </w:r>
-      <w:bookmarkEnd w:id="33"/>
-    </w:p>
-    <w:p>
-      <w:pPr>
-        <w:ind w:left="1080"/>
-      </w:pPr>
-      <w:r>
-        <w:t xml:space="preserve">Cette classe a été développée </w:t>
-      </w:r>
-      <w:r>
-        <w:t>afin de réceptionner l'évènement de fin d'une Tâche - provenant du Manager de Tâche. Elle permet d'exécuter le traitement spécifique à appliquer lorsqu'une Tâche se termine.</w:t>
-      </w:r>
-      <w:r>
-        <w:t xml:space="preserve"> </w:t>
-      </w:r>
-    </w:p>
-    <w:p>
-      <w:pPr>
-        <w:ind w:left="1080"/>
-      </w:pPr>
-    </w:p>
-    <w:p>
-      <w:pPr>
-        <w:ind w:left="1080"/>
-      </w:pPr>
-      <w:r>
-        <w:t>Tout comme la classe des Tâches, cette classe n'a pas d'intérêt "seul</w:t>
-      </w:r>
-      <w:r>
-        <w:t>e</w:t>
-      </w:r>
-      <w:r>
-        <w:t xml:space="preserve">". Par conséquent, </w:t>
-      </w:r>
-      <w:r>
-        <w:t xml:space="preserve">la génération d'instance a été </w:t>
-      </w:r>
-      <w:r>
-        <w:t>définie</w:t>
-      </w:r>
-      <w:r>
-        <w:t xml:space="preserve"> sur </w:t>
-      </w:r>
-      <w:r>
-        <w:t>"</w:t>
-      </w:r>
-      <w:r>
-        <w:t>Privée</w:t>
-      </w:r>
-      <w:r>
-        <w:t>"</w:t>
-      </w:r>
-      <w:r>
-        <w:t>.</w:t>
-      </w:r>
-      <w:r>
-        <w:t xml:space="preserve"> Cependant, afin d'éviter la redondance d'</w:t>
-      </w:r>
-      <w:r>
-        <w:t>amitié</w:t>
-      </w:r>
-      <w:r>
-        <w:t xml:space="preserve"> entre l'Handler et le Manager, une méthode publique statique permet de gé</w:t>
-      </w:r>
-      <w:r>
-        <w:t>nérer une instance de l'Handler.</w:t>
-      </w:r>
-    </w:p>
-    <w:p>
-      <w:pPr>
-        <w:ind w:left="1080"/>
-      </w:pPr>
-    </w:p>
-    <w:p>
-      <w:pPr>
-        <w:pStyle w:val="LongchampTitre111"/>
-        <w:numPr>
-          <w:ilvl w:val="3"/>
-          <w:numId w:val="1"/>
-        </w:numPr>
-      </w:pPr>
-      <w:bookmarkStart w:id="34" w:name="_Toc479948852"/>
-      <w:r>
-        <w:t>Détails technique</w:t>
-      </w:r>
-      <w:r>
-        <w:t>s</w:t>
-      </w:r>
-      <w:bookmarkEnd w:id="34"/>
-      <w:r>
-        <w:t xml:space="preserve"> </w:t>
-      </w:r>
-    </w:p>
-    <w:p>
-      <w:pPr>
-        <w:pStyle w:val="LongchampTitre111"/>
-        <w:numPr>
-          <w:ilvl w:val="4"/>
-          <w:numId w:val="1"/>
-        </w:numPr>
-        <w:rPr>
-          <w:lang w:val="en-US"/>
-        </w:rPr>
-      </w:pPr>
-      <w:bookmarkStart w:id="35" w:name="_Toc479948853"/>
-      <w:r>
-        <w:rPr>
-          <w:lang w:val="en-US"/>
-        </w:rPr>
-        <w:t>Constructeur - CONSTRUCTOR</w:t>
-      </w:r>
-      <w:bookmarkEnd w:id="35"/>
-    </w:p>
-    <w:p>
-      <w:pPr>
-        <w:pStyle w:val="Paragraphedeliste"/>
-        <w:numPr>
-          <w:ilvl w:val="0"/>
-          <w:numId w:val="22"/>
-        </w:numPr>
-      </w:pPr>
-      <w:r>
-        <w:t>Initialisation des attributs</w:t>
-      </w:r>
-    </w:p>
-    <w:p>
-      <w:pPr>
-        <w:pStyle w:val="Paragraphedeliste"/>
-        <w:numPr>
-          <w:ilvl w:val="0"/>
-          <w:numId w:val="19"/>
-        </w:numPr>
-      </w:pPr>
-      <w:r>
-        <w:t xml:space="preserve">Souscription </w:t>
-      </w:r>
-      <w:r>
-        <w:t>à l'évènement de Fin d'une Tâche du Manager</w:t>
-      </w:r>
-    </w:p>
-    <w:p>
-      <w:pPr>
-        <w:pStyle w:val="Paragraphedeliste"/>
-        <w:ind w:left="2136"/>
-      </w:pPr>
-    </w:p>
-    <w:p>
-      <w:pPr>
-        <w:pStyle w:val="LongchampTitre111"/>
-        <w:numPr>
-          <w:ilvl w:val="4"/>
-          <w:numId w:val="1"/>
-        </w:numPr>
-        <w:rPr>
-          <w:lang w:val="en-US"/>
-        </w:rPr>
-      </w:pPr>
-      <w:bookmarkStart w:id="36" w:name="_Toc479948854"/>
-      <w:r>
-        <w:rPr>
-          <w:lang w:val="en-US"/>
-        </w:rPr>
-        <w:t>Handler Fin d'une Tâche (Manager) - HANDLER_END_OF_TASK</w:t>
-      </w:r>
-      <w:bookmarkEnd w:id="36"/>
-    </w:p>
-    <w:p>
-      <w:pPr>
-        <w:ind w:left="1416"/>
-      </w:pPr>
-      <w:r>
-        <w:t>Cette méthode est appelée - par le système - lorsque l'événement de fin d'une T</w:t>
-      </w:r>
-      <w:r>
-        <w:t>âche (au niveau de la classe Manager</w:t>
-      </w:r>
-      <w:r>
-        <w:t>) est déclenché.</w:t>
-      </w:r>
-    </w:p>
-    <w:p>
-      <w:pPr>
-        <w:pStyle w:val="Paragraphedeliste"/>
-        <w:numPr>
-          <w:ilvl w:val="0"/>
-          <w:numId w:val="19"/>
-        </w:numPr>
-      </w:pPr>
-      <w:r>
-        <w:t>Suivant le mode de traitement</w:t>
-      </w:r>
-    </w:p>
-    <w:p>
-      <w:pPr>
-        <w:pStyle w:val="Paragraphedeliste"/>
-        <w:numPr>
-          <w:ilvl w:val="1"/>
-          <w:numId w:val="19"/>
-        </w:numPr>
-      </w:pPr>
-      <w:r>
-        <w:t>Par routine :</w:t>
-      </w:r>
-    </w:p>
-    <w:p>
-      <w:pPr>
-        <w:pStyle w:val="Paragraphedeliste"/>
-        <w:numPr>
-          <w:ilvl w:val="2"/>
-          <w:numId w:val="19"/>
-        </w:numPr>
-      </w:pPr>
-      <w:r>
-        <w:t>Appel de la routine du programme spécifié avec les mêmes paramètres que l'évènement.</w:t>
-      </w:r>
-    </w:p>
-    <w:p>
-      <w:pPr>
-        <w:pStyle w:val="Paragraphedeliste"/>
-        <w:numPr>
-          <w:ilvl w:val="3"/>
-          <w:numId w:val="19"/>
-        </w:numPr>
-      </w:pPr>
-      <w:r>
-        <w:t>Nom du Module Fonction appelé</w:t>
-      </w:r>
-    </w:p>
-    <w:p>
-      <w:pPr>
-        <w:pStyle w:val="Paragraphedeliste"/>
-        <w:numPr>
-          <w:ilvl w:val="3"/>
-          <w:numId w:val="19"/>
-        </w:numPr>
-      </w:pPr>
-      <w:r>
-        <w:t>Données de retour</w:t>
-      </w:r>
-    </w:p>
-    <w:p>
-      <w:pPr>
-        <w:pStyle w:val="Paragraphedeliste"/>
-        <w:numPr>
-          <w:ilvl w:val="3"/>
-          <w:numId w:val="19"/>
-        </w:numPr>
-      </w:pPr>
-      <w:r>
-        <w:t>Données attachées</w:t>
-      </w:r>
-    </w:p>
-    <w:p>
-      <w:pPr>
-        <w:pStyle w:val="Paragraphedeliste"/>
-        <w:ind w:left="3576"/>
-      </w:pPr>
-    </w:p>
-    <w:p>
-      <w:pPr>
-        <w:pStyle w:val="Paragraphedeliste"/>
-        <w:numPr>
-          <w:ilvl w:val="1"/>
-          <w:numId w:val="19"/>
-        </w:numPr>
-      </w:pPr>
-      <w:r>
-        <w:t>Par méthode :</w:t>
-      </w:r>
-    </w:p>
-    <w:p>
-      <w:pPr>
-        <w:pStyle w:val="Paragraphedeliste"/>
-        <w:numPr>
-          <w:ilvl w:val="2"/>
-          <w:numId w:val="19"/>
-        </w:numPr>
-      </w:pPr>
-      <w:r>
-        <w:t>Appel de la méthode de l'instance spécifiée avec les mêmes paramètres que l'évènement.</w:t>
-      </w:r>
-    </w:p>
-    <w:p>
-      <w:pPr>
-        <w:pStyle w:val="Paragraphedeliste"/>
-        <w:numPr>
-          <w:ilvl w:val="3"/>
-          <w:numId w:val="19"/>
-        </w:numPr>
-      </w:pPr>
-      <w:r>
-        <w:t>Nom du Module Fonction appelé</w:t>
-      </w:r>
-    </w:p>
-    <w:p>
-      <w:pPr>
-        <w:pStyle w:val="Paragraphedeliste"/>
-        <w:numPr>
-          <w:ilvl w:val="3"/>
-          <w:numId w:val="19"/>
-        </w:numPr>
-      </w:pPr>
-      <w:r>
-        <w:t>Données de retour</w:t>
-      </w:r>
-    </w:p>
-    <w:p>
-      <w:pPr>
-        <w:pStyle w:val="Paragraphedeliste"/>
-        <w:numPr>
-          <w:ilvl w:val="3"/>
-          <w:numId w:val="19"/>
-        </w:numPr>
-      </w:pPr>
-      <w:r>
-        <w:t>Données attachées</w:t>
-      </w:r>
-    </w:p>
-    <w:p>
-      <w:pPr>
-        <w:pStyle w:val="Paragraphedeliste"/>
-        <w:ind w:left="4296"/>
-      </w:pPr>
-    </w:p>
-    <w:p>
-      <w:pPr>
-        <w:pStyle w:val="Paragraphedeliste"/>
-        <w:numPr>
-          <w:ilvl w:val="0"/>
-          <w:numId w:val="19"/>
-        </w:numPr>
-      </w:pPr>
-      <w:r>
-        <w:t>En cas d'erreur on lève une exception qui ne doit pas être catché</w:t>
-      </w:r>
-      <w:r>
-        <w:t xml:space="preserve">e </w:t>
-      </w:r>
-      <w:r>
-        <w:t>afin de "forcer" un DUMP.</w:t>
-      </w:r>
-    </w:p>
-    <w:p>
-      <w:pPr>
-        <w:pStyle w:val="Paragraphedeliste"/>
-        <w:numPr>
-          <w:ilvl w:val="1"/>
-          <w:numId w:val="19"/>
-        </w:numPr>
-      </w:pPr>
-      <w:r>
-        <w:t>Nous justifions ce comportement par le fait que si une erreur survient à ce moment-là</w:t>
-      </w:r>
-      <w:r>
-        <w:t>,</w:t>
-      </w:r>
-      <w:r>
-        <w:t xml:space="preserve"> c'est qu'il s'agit d'une mauvaise implémentation du</w:t>
-      </w:r>
-      <w:r>
-        <w:t xml:space="preserve"> cadriciel par le</w:t>
-      </w:r>
-      <w:r>
-        <w:t xml:space="preserve"> développeur. Par exemple : Mauvaise signature de la routine ou de la méthode.</w:t>
-      </w:r>
-    </w:p>
-    <w:p>
-      <w:pPr>
-        <w:ind w:left="1080"/>
-      </w:pPr>
-    </w:p>
-    <w:p>
-      <w:pPr>
-        <w:pStyle w:val="LongchampTitre111"/>
-        <w:numPr>
-          <w:ilvl w:val="4"/>
-          <w:numId w:val="1"/>
-        </w:numPr>
-        <w:rPr>
-          <w:lang w:val="en-US"/>
-        </w:rPr>
-      </w:pPr>
-      <w:bookmarkStart w:id="37" w:name="_Toc479948855"/>
+      <w:bookmarkStart w:id="36" w:name="_Toc482625185"/>
       <w:r>
         <w:rPr>
           <w:lang w:val="en-US"/>
@@ -11204,7 +11392,7 @@
         <w:lastRenderedPageBreak/>
         <w:t>Création Handler - HANDLER_FACTORY</w:t>
       </w:r>
-      <w:bookmarkEnd w:id="37"/>
+      <w:bookmarkEnd w:id="36"/>
     </w:p>
     <w:p>
       <w:pPr>
@@ -11257,11 +11445,11 @@
       <w:pPr>
         <w:pStyle w:val="LongchampTitre11"/>
       </w:pPr>
-      <w:bookmarkStart w:id="38" w:name="_Toc479948856"/>
+      <w:bookmarkStart w:id="37" w:name="_Toc482625186"/>
       <w:r>
         <w:t>Assistant d’utilisation</w:t>
       </w:r>
-      <w:bookmarkEnd w:id="38"/>
+      <w:bookmarkEnd w:id="37"/>
     </w:p>
     <w:p>
       <w:pPr>
@@ -11293,24 +11481,24 @@
       <w:pPr>
         <w:pStyle w:val="LongchampTitre11"/>
       </w:pPr>
-      <w:bookmarkStart w:id="39" w:name="_Toc479948857"/>
+      <w:bookmarkStart w:id="38" w:name="_Toc482625187"/>
       <w:r>
         <w:t>Perfectibilité</w:t>
       </w:r>
+      <w:bookmarkEnd w:id="38"/>
+      <w:r>
+        <w:t xml:space="preserve"> </w:t>
+      </w:r>
+    </w:p>
+    <w:p>
+      <w:pPr>
+        <w:pStyle w:val="LongchampTitre111"/>
+      </w:pPr>
+      <w:bookmarkStart w:id="39" w:name="_Toc482625188"/>
+      <w:r>
+        <w:t>Problème connu</w:t>
+      </w:r>
       <w:bookmarkEnd w:id="39"/>
-      <w:r>
-        <w:t xml:space="preserve"> </w:t>
-      </w:r>
-    </w:p>
-    <w:p>
-      <w:pPr>
-        <w:pStyle w:val="LongchampTitre111"/>
-      </w:pPr>
-      <w:bookmarkStart w:id="40" w:name="_Toc479948858"/>
-      <w:r>
-        <w:t>Problème connu</w:t>
-      </w:r>
-      <w:bookmarkEnd w:id="40"/>
     </w:p>
     <w:p>
       <w:pPr>
@@ -11425,11 +11613,11 @@
       <w:pPr>
         <w:pStyle w:val="LongchampTitre111"/>
       </w:pPr>
-      <w:bookmarkStart w:id="41" w:name="_Toc479948859"/>
+      <w:bookmarkStart w:id="40" w:name="_Toc482625189"/>
       <w:r>
         <w:t>Axe d'amélioration</w:t>
       </w:r>
-      <w:bookmarkEnd w:id="41"/>
+      <w:bookmarkEnd w:id="40"/>
     </w:p>
     <w:p>
       <w:pPr>
@@ -11454,11 +11642,11 @@
       <w:pPr>
         <w:pStyle w:val="LongchampTitre111"/>
       </w:pPr>
-      <w:bookmarkStart w:id="42" w:name="_Toc479948860"/>
+      <w:bookmarkStart w:id="41" w:name="_Toc482625190"/>
       <w:r>
         <w:t>Reste à faire</w:t>
       </w:r>
-      <w:bookmarkEnd w:id="42"/>
+      <w:bookmarkEnd w:id="41"/>
     </w:p>
     <w:p/>
     <w:p/>
@@ -11466,11 +11654,11 @@
       <w:pPr>
         <w:pStyle w:val="LongchampTitre11"/>
       </w:pPr>
-      <w:bookmarkStart w:id="43" w:name="_Toc479948861"/>
+      <w:bookmarkStart w:id="42" w:name="_Toc482625191"/>
       <w:r>
         <w:t>Exemple d'utilisation</w:t>
       </w:r>
-      <w:bookmarkEnd w:id="43"/>
+      <w:bookmarkEnd w:id="42"/>
     </w:p>
     <w:p>
       <w:r>
@@ -11594,7 +11782,7 @@
             <w:sz w:val="16"/>
             <w:szCs w:val="16"/>
           </w:rPr>
-          <w:t>16</w:t>
+          <w:t>9</w:t>
         </w:r>
         <w:r>
           <w:rPr>
@@ -16786,12 +16974,9 @@
 </file>
 
 <file path=customXml/item1.xml><?xml version="1.0" encoding="utf-8"?>
-<?mso-contentType ?>
-<FormTemplates xmlns="http://schemas.microsoft.com/sharepoint/v3/contenttype/forms">
-  <Display>DocumentLibraryForm</Display>
-  <Edit>DocumentLibraryForm</Edit>
-  <New>DocumentLibraryForm</New>
-</FormTemplates>
+<p:properties xmlns:p="http://schemas.microsoft.com/office/2006/metadata/properties" xmlns:xsi="http://www.w3.org/2001/XMLSchema-instance" xmlns:pc="http://schemas.microsoft.com/office/infopath/2007/PartnerControls">
+  <documentManagement/>
+</p:properties>
 </file>
 
 <file path=customXml/item2.xml><?xml version="1.0" encoding="utf-8"?>
@@ -16909,9 +17094,12 @@
 </file>
 
 <file path=customXml/item3.xml><?xml version="1.0" encoding="utf-8"?>
-<p:properties xmlns:p="http://schemas.microsoft.com/office/2006/metadata/properties" xmlns:xsi="http://www.w3.org/2001/XMLSchema-instance" xmlns:pc="http://schemas.microsoft.com/office/infopath/2007/PartnerControls">
-  <documentManagement/>
-</p:properties>
+<?mso-contentType ?>
+<FormTemplates xmlns="http://schemas.microsoft.com/sharepoint/v3/contenttype/forms">
+  <Display>DocumentLibraryForm</Display>
+  <Edit>DocumentLibraryForm</Edit>
+  <New>DocumentLibraryForm</New>
+</FormTemplates>
 </file>
 
 <file path=customXml/item4.xml><?xml version="1.0" encoding="utf-8"?>
@@ -16919,9 +17107,10 @@
 </file>
 
 <file path=customXml/itemProps1.xml><?xml version="1.0" encoding="utf-8"?>
-<ds:datastoreItem xmlns:ds="http://schemas.openxmlformats.org/officeDocument/2006/customXml" ds:itemID="{CFE9A00D-3637-40C6-806C-DAB90E104D93}">
+<ds:datastoreItem xmlns:ds="http://schemas.openxmlformats.org/officeDocument/2006/customXml" ds:itemID="{76742460-C99E-42C0-86DC-89576598F7E0}">
   <ds:schemaRefs>
-    <ds:schemaRef ds:uri="http://schemas.microsoft.com/sharepoint/v3/contenttype/forms"/>
+    <ds:schemaRef ds:uri="http://schemas.microsoft.com/office/2006/metadata/properties"/>
+    <ds:schemaRef ds:uri="http://schemas.microsoft.com/office/infopath/2007/PartnerControls"/>
   </ds:schemaRefs>
 </ds:datastoreItem>
 </file>
@@ -16943,16 +17132,15 @@
 </file>
 
 <file path=customXml/itemProps3.xml><?xml version="1.0" encoding="utf-8"?>
-<ds:datastoreItem xmlns:ds="http://schemas.openxmlformats.org/officeDocument/2006/customXml" ds:itemID="{76742460-C99E-42C0-86DC-89576598F7E0}">
+<ds:datastoreItem xmlns:ds="http://schemas.openxmlformats.org/officeDocument/2006/customXml" ds:itemID="{CFE9A00D-3637-40C6-806C-DAB90E104D93}">
   <ds:schemaRefs>
-    <ds:schemaRef ds:uri="http://schemas.microsoft.com/office/2006/metadata/properties"/>
-    <ds:schemaRef ds:uri="http://schemas.microsoft.com/office/infopath/2007/PartnerControls"/>
+    <ds:schemaRef ds:uri="http://schemas.microsoft.com/sharepoint/v3/contenttype/forms"/>
   </ds:schemaRefs>
 </ds:datastoreItem>
 </file>
 
 <file path=customXml/itemProps4.xml><?xml version="1.0" encoding="utf-8"?>
-<ds:datastoreItem xmlns:ds="http://schemas.openxmlformats.org/officeDocument/2006/customXml" ds:itemID="{F26BE7E5-F46D-46FA-B0E2-2D2972D2FA73}">
+<ds:datastoreItem xmlns:ds="http://schemas.openxmlformats.org/officeDocument/2006/customXml" ds:itemID="{4D0F1B7F-3611-4CBA-9354-0D69CA464FFE}">
   <ds:schemaRefs>
     <ds:schemaRef ds:uri="http://schemas.openxmlformats.org/officeDocument/2006/bibliography"/>
   </ds:schemaRefs>

--- a/Cadriciel/Manuel Utilisation.docx
+++ b/Cadriciel/Manuel Utilisation.docx
@@ -1,6 +1,6 @@
 
 <file path=word/document.xml><?xml version="1.0" encoding="utf-8"?>
-<w:document xmlns:wpc="http://schemas.microsoft.com/office/word/2010/wordprocessingCanvas" xmlns:cx="http://schemas.microsoft.com/office/drawing/2014/chartex" xmlns:mc="http://schemas.openxmlformats.org/markup-compatibility/2006" xmlns:o="urn:schemas-microsoft-com:office:office" xmlns:r="http://schemas.openxmlformats.org/officeDocument/2006/relationships" xmlns:m="http://schemas.openxmlformats.org/officeDocument/2006/math" xmlns:v="urn:schemas-microsoft-com:vml" xmlns:wp14="http://schemas.microsoft.com/office/word/2010/wordprocessingDrawing" xmlns:wp="http://schemas.openxmlformats.org/drawingml/2006/wordprocessingDrawing" xmlns:w10="urn:schemas-microsoft-com:office:word" xmlns:w="http://schemas.openxmlformats.org/wordprocessingml/2006/main" xmlns:w14="http://schemas.microsoft.com/office/word/2010/wordml" xmlns:w15="http://schemas.microsoft.com/office/word/2012/wordml" xmlns:w16se="http://schemas.microsoft.com/office/word/2015/wordml/symex" xmlns:wpg="http://schemas.microsoft.com/office/word/2010/wordprocessingGroup" xmlns:wpi="http://schemas.microsoft.com/office/word/2010/wordprocessingInk" xmlns:wne="http://schemas.microsoft.com/office/word/2006/wordml" xmlns:wps="http://schemas.microsoft.com/office/word/2010/wordprocessingShape" mc:Ignorable="w14 w15 w16se wp14">
+<w:document xmlns:wpc="http://schemas.microsoft.com/office/word/2010/wordprocessingCanvas" xmlns:cx="http://schemas.microsoft.com/office/drawing/2014/chartex" xmlns:cx1="http://schemas.microsoft.com/office/drawing/2015/9/8/chartex" xmlns:mc="http://schemas.openxmlformats.org/markup-compatibility/2006" xmlns:o="urn:schemas-microsoft-com:office:office" xmlns:r="http://schemas.openxmlformats.org/officeDocument/2006/relationships" xmlns:m="http://schemas.openxmlformats.org/officeDocument/2006/math" xmlns:v="urn:schemas-microsoft-com:vml" xmlns:wp14="http://schemas.microsoft.com/office/word/2010/wordprocessingDrawing" xmlns:wp="http://schemas.openxmlformats.org/drawingml/2006/wordprocessingDrawing" xmlns:w10="urn:schemas-microsoft-com:office:word" xmlns:w="http://schemas.openxmlformats.org/wordprocessingml/2006/main" xmlns:w14="http://schemas.microsoft.com/office/word/2010/wordml" xmlns:w15="http://schemas.microsoft.com/office/word/2012/wordml" xmlns:w16se="http://schemas.microsoft.com/office/word/2015/wordml/symex" xmlns:wpg="http://schemas.microsoft.com/office/word/2010/wordprocessingGroup" xmlns:wpi="http://schemas.microsoft.com/office/word/2010/wordprocessingInk" xmlns:wne="http://schemas.microsoft.com/office/word/2006/wordml" xmlns:wps="http://schemas.microsoft.com/office/word/2010/wordprocessingShape" mc:Ignorable="w14 w15 w16se wp14">
   <w:body>
     <w:p>
       <w:r>
@@ -122,33 +122,7 @@
                                 <w:szCs w:val="72"/>
                                 <w:lang w:eastAsia="fr-FR"/>
                               </w:rPr>
-                              <w:t xml:space="preserve">Description technique </w:t>
-                            </w:r>
-                            <w:r>
-                              <w:rPr>
-                                <w:rFonts w:ascii="Arial" w:eastAsia="Times" w:hAnsi="Arial" w:cs="Arial"/>
-                                <w:b/>
-                                <w:bCs/>
-                                <w:color w:val="FFFFFF" w:themeColor="background1"/>
-                                <w:kern w:val="16"/>
-                                <w:sz w:val="48"/>
-                                <w:szCs w:val="72"/>
-                                <w:lang w:eastAsia="fr-FR"/>
-                              </w:rPr>
-                              <w:t>cadriciel Traitements Parallèle</w:t>
-                            </w:r>
-                            <w:r>
-                              <w:rPr>
-                                <w:rFonts w:ascii="Arial" w:eastAsia="Times" w:hAnsi="Arial" w:cs="Arial"/>
-                                <w:b/>
-                                <w:bCs/>
-                                <w:color w:val="FFFFFF" w:themeColor="background1"/>
-                                <w:kern w:val="16"/>
-                                <w:sz w:val="48"/>
-                                <w:szCs w:val="72"/>
-                                <w:lang w:eastAsia="fr-FR"/>
-                              </w:rPr>
-                              <w:t xml:space="preserve"> </w:t>
+                              <w:t xml:space="preserve">Description technique cadriciel Traitements Parallèle </w:t>
                             </w:r>
                           </w:p>
                           <w:p>
@@ -290,33 +264,7 @@
                           <w:szCs w:val="72"/>
                           <w:lang w:eastAsia="fr-FR"/>
                         </w:rPr>
-                        <w:t xml:space="preserve">Description technique </w:t>
-                      </w:r>
-                      <w:r>
-                        <w:rPr>
-                          <w:rFonts w:ascii="Arial" w:eastAsia="Times" w:hAnsi="Arial" w:cs="Arial"/>
-                          <w:b/>
-                          <w:bCs/>
-                          <w:color w:val="FFFFFF" w:themeColor="background1"/>
-                          <w:kern w:val="16"/>
-                          <w:sz w:val="48"/>
-                          <w:szCs w:val="72"/>
-                          <w:lang w:eastAsia="fr-FR"/>
-                        </w:rPr>
-                        <w:t>cadriciel Traitements Parallèle</w:t>
-                      </w:r>
-                      <w:r>
-                        <w:rPr>
-                          <w:rFonts w:ascii="Arial" w:eastAsia="Times" w:hAnsi="Arial" w:cs="Arial"/>
-                          <w:b/>
-                          <w:bCs/>
-                          <w:color w:val="FFFFFF" w:themeColor="background1"/>
-                          <w:kern w:val="16"/>
-                          <w:sz w:val="48"/>
-                          <w:szCs w:val="72"/>
-                          <w:lang w:eastAsia="fr-FR"/>
-                        </w:rPr>
-                        <w:t xml:space="preserve"> </w:t>
+                        <w:t xml:space="preserve">Description technique cadriciel Traitements Parallèle </w:t>
                       </w:r>
                     </w:p>
                     <w:p>
@@ -510,7 +458,7 @@
               </wp:anchor>
             </w:drawing>
           </mc:Choice>
-          <mc:Fallback xmlns:cx5="http://schemas.microsoft.com/office/drawing/2016/5/11/chartex" xmlns:cx4="http://schemas.microsoft.com/office/drawing/2016/5/10/chartex" xmlns:cx3="http://schemas.microsoft.com/office/drawing/2016/5/9/chartex" xmlns:cx2="http://schemas.microsoft.com/office/drawing/2015/10/21/chartex" xmlns:cx1="http://schemas.microsoft.com/office/drawing/2015/9/8/chartex">
+          <mc:Fallback xmlns:cx2="http://schemas.microsoft.com/office/drawing/2015/10/21/chartex" xmlns:cx3="http://schemas.microsoft.com/office/drawing/2016/5/9/chartex" xmlns:cx4="http://schemas.microsoft.com/office/drawing/2016/5/10/chartex" xmlns:cx5="http://schemas.microsoft.com/office/drawing/2016/5/11/chartex">
             <w:pict>
               <v:shape w14:anchorId="22001E36" id="Freeform 3" o:spid="_x0000_s1026" style="position:absolute;margin-left:-39.6pt;margin-top:-31pt;width:530.7pt;height:301.3pt;z-index:-251657216;visibility:visible;mso-wrap-style:square;mso-width-percent:0;mso-height-percent:0;mso-wrap-distance-left:9pt;mso-wrap-distance-top:0;mso-wrap-distance-right:9pt;mso-wrap-distance-bottom:0;mso-position-horizontal:absolute;mso-position-horizontal-relative:text;mso-position-vertical:absolute;mso-position-vertical-relative:text;mso-width-percent:0;mso-height-percent:0;mso-width-relative:page;mso-height-relative:page;v-text-anchor:top" coordsize="10614,6026" o:gfxdata="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" path="m16,l10614,3r,3721l1179,6026,170,6022,,5852,16,xe" fillcolor="#005172" stroked="f">
                 <v:path arrowok="t" o:connecttype="custom" o:connectlocs="10160,0;6739890,1905;6739890,2364740;748665,3826510;107950,3823970;0,3716020;10160,0" o:connectangles="0,0,0,0,0,0,0"/>
@@ -4820,7 +4768,7 @@
       <w:tr>
         <w:trPr>
           <w:cnfStyle w:val="100000000000" w:firstRow="1" w:lastRow="0" w:firstColumn="0" w:lastColumn="0" w:oddVBand="0" w:evenVBand="0" w:oddHBand="0" w:evenHBand="0" w:firstRowFirstColumn="0" w:firstRowLastColumn="0" w:lastRowFirstColumn="0" w:lastRowLastColumn="0"/>
-          <w:trHeight w:val="416"/>
+          <w:trHeight w:val="526"/>
         </w:trPr>
         <w:tc>
           <w:tcPr>
@@ -4963,6 +4911,16 @@
               </w:rPr>
               <w:t>ZCL_TASK_MANAGER</w:t>
             </w:r>
+            <w:r>
+              <w:rPr>
+                <w:rFonts w:ascii="Arial" w:hAnsi="Arial" w:cs="Arial"/>
+                <w:b w:val="0"/>
+                <w:kern w:val="24"/>
+                <w:sz w:val="16"/>
+                <w:szCs w:val="20"/>
+              </w:rPr>
+              <w:t>_SIMPLIFY</w:t>
+            </w:r>
           </w:p>
         </w:tc>
         <w:tc>
@@ -5013,14 +4971,204 @@
                 <w:rFonts w:ascii="Arial" w:hAnsi="Arial" w:cs="Arial"/>
                 <w:sz w:val="16"/>
               </w:rPr>
-              <w:t xml:space="preserve">Manager de Tâche – </w:t>
+              <w:t>Manager de Tâche –</w:t>
             </w:r>
             <w:r>
               <w:rPr>
                 <w:rFonts w:ascii="Arial" w:hAnsi="Arial" w:cs="Arial"/>
                 <w:sz w:val="16"/>
               </w:rPr>
-              <w:t>Classe gestion Traitement //</w:t>
+              <w:t>Version simplifié</w:t>
+            </w:r>
+          </w:p>
+        </w:tc>
+      </w:tr>
+      <w:tr>
+        <w:trPr>
+          <w:cnfStyle w:val="000000010000" w:firstRow="0" w:lastRow="0" w:firstColumn="0" w:lastColumn="0" w:oddVBand="0" w:evenVBand="0" w:oddHBand="0" w:evenHBand="1" w:firstRowFirstColumn="0" w:firstRowLastColumn="0" w:lastRowFirstColumn="0" w:lastRowLastColumn="0"/>
+          <w:trHeight w:val="371"/>
+        </w:trPr>
+        <w:tc>
+          <w:tcPr>
+            <w:cnfStyle w:val="001000000000" w:firstRow="0" w:lastRow="0" w:firstColumn="1" w:lastColumn="0" w:oddVBand="0" w:evenVBand="0" w:oddHBand="0" w:evenHBand="0" w:firstRowFirstColumn="0" w:firstRowLastColumn="0" w:lastRowFirstColumn="0" w:lastRowLastColumn="0"/>
+            <w:tcW w:w="3204" w:type="dxa"/>
+            <w:tcBorders>
+              <w:top w:val="single" w:sz="8" w:space="0" w:color="7BA0CD" w:themeColor="accent1" w:themeTint="BF"/>
+              <w:right w:val="single" w:sz="4" w:space="0" w:color="auto"/>
+            </w:tcBorders>
+            <w:vAlign w:val="center"/>
+          </w:tcPr>
+          <w:p>
+            <w:pPr>
+              <w:pStyle w:val="NormalWeb"/>
+              <w:spacing w:before="0" w:beforeAutospacing="0" w:after="0" w:afterAutospacing="0"/>
+              <w:jc w:val="center"/>
+              <w:textAlignment w:val="center"/>
+              <w:rPr>
+                <w:rFonts w:ascii="Arial" w:hAnsi="Arial" w:cs="Arial"/>
+                <w:kern w:val="24"/>
+                <w:sz w:val="16"/>
+                <w:szCs w:val="20"/>
+              </w:rPr>
+            </w:pPr>
+            <w:r>
+              <w:rPr>
+                <w:rFonts w:ascii="Arial" w:hAnsi="Arial" w:cs="Arial"/>
+                <w:b w:val="0"/>
+                <w:kern w:val="24"/>
+                <w:sz w:val="16"/>
+                <w:szCs w:val="20"/>
+              </w:rPr>
+              <w:t>ZCL_TASK_MANAGER</w:t>
+            </w:r>
+          </w:p>
+        </w:tc>
+        <w:tc>
+          <w:tcPr>
+            <w:tcW w:w="1732" w:type="dxa"/>
+            <w:tcBorders>
+              <w:top w:val="single" w:sz="8" w:space="0" w:color="7BA0CD" w:themeColor="accent1" w:themeTint="BF"/>
+              <w:left w:val="single" w:sz="4" w:space="0" w:color="auto"/>
+            </w:tcBorders>
+            <w:vAlign w:val="center"/>
+          </w:tcPr>
+          <w:p>
+            <w:pPr>
+              <w:cnfStyle w:val="000000010000" w:firstRow="0" w:lastRow="0" w:firstColumn="0" w:lastColumn="0" w:oddVBand="0" w:evenVBand="0" w:oddHBand="0" w:evenHBand="1" w:firstRowFirstColumn="0" w:firstRowLastColumn="0" w:lastRowFirstColumn="0" w:lastRowLastColumn="0"/>
+              <w:rPr>
+                <w:rFonts w:ascii="Arial" w:hAnsi="Arial" w:cs="Arial"/>
+                <w:sz w:val="16"/>
+              </w:rPr>
+            </w:pPr>
+            <w:r>
+              <w:rPr>
+                <w:rFonts w:ascii="Arial" w:hAnsi="Arial" w:cs="Arial"/>
+                <w:sz w:val="16"/>
+              </w:rPr>
+              <w:t>Classe</w:t>
+            </w:r>
+          </w:p>
+        </w:tc>
+        <w:tc>
+          <w:tcPr>
+            <w:tcW w:w="4490" w:type="dxa"/>
+            <w:tcBorders>
+              <w:top w:val="single" w:sz="8" w:space="0" w:color="7BA0CD" w:themeColor="accent1" w:themeTint="BF"/>
+              <w:left w:val="single" w:sz="4" w:space="0" w:color="auto"/>
+            </w:tcBorders>
+            <w:vAlign w:val="center"/>
+          </w:tcPr>
+          <w:p>
+            <w:pPr>
+              <w:cnfStyle w:val="000000010000" w:firstRow="0" w:lastRow="0" w:firstColumn="0" w:lastColumn="0" w:oddVBand="0" w:evenVBand="0" w:oddHBand="0" w:evenHBand="1" w:firstRowFirstColumn="0" w:firstRowLastColumn="0" w:lastRowFirstColumn="0" w:lastRowLastColumn="0"/>
+              <w:rPr>
+                <w:rFonts w:ascii="Arial" w:hAnsi="Arial" w:cs="Arial"/>
+                <w:sz w:val="16"/>
+              </w:rPr>
+            </w:pPr>
+            <w:r>
+              <w:rPr>
+                <w:rFonts w:ascii="Arial" w:hAnsi="Arial" w:cs="Arial"/>
+                <w:sz w:val="16"/>
+              </w:rPr>
+              <w:t>Manager de Tâche – Classe gestion Traitement //</w:t>
+            </w:r>
+          </w:p>
+        </w:tc>
+      </w:tr>
+      <w:tr>
+        <w:trPr>
+          <w:cnfStyle w:val="000000100000" w:firstRow="0" w:lastRow="0" w:firstColumn="0" w:lastColumn="0" w:oddVBand="0" w:evenVBand="0" w:oddHBand="1" w:evenHBand="0" w:firstRowFirstColumn="0" w:firstRowLastColumn="0" w:lastRowFirstColumn="0" w:lastRowLastColumn="0"/>
+          <w:trHeight w:val="373"/>
+        </w:trPr>
+        <w:tc>
+          <w:tcPr>
+            <w:cnfStyle w:val="001000000000" w:firstRow="0" w:lastRow="0" w:firstColumn="1" w:lastColumn="0" w:oddVBand="0" w:evenVBand="0" w:oddHBand="0" w:evenHBand="0" w:firstRowFirstColumn="0" w:firstRowLastColumn="0" w:lastRowFirstColumn="0" w:lastRowLastColumn="0"/>
+            <w:tcW w:w="3204" w:type="dxa"/>
+            <w:tcBorders>
+              <w:top w:val="single" w:sz="4" w:space="0" w:color="auto"/>
+              <w:bottom w:val="single" w:sz="4" w:space="0" w:color="auto"/>
+              <w:right w:val="single" w:sz="4" w:space="0" w:color="auto"/>
+            </w:tcBorders>
+            <w:vAlign w:val="center"/>
+          </w:tcPr>
+          <w:p>
+            <w:pPr>
+              <w:pStyle w:val="NormalWeb"/>
+              <w:spacing w:before="0" w:beforeAutospacing="0" w:after="0" w:afterAutospacing="0"/>
+              <w:jc w:val="center"/>
+              <w:textAlignment w:val="center"/>
+              <w:rPr>
+                <w:rFonts w:ascii="Arial" w:hAnsi="Arial" w:cs="Arial"/>
+                <w:b w:val="0"/>
+                <w:kern w:val="24"/>
+                <w:sz w:val="16"/>
+                <w:szCs w:val="20"/>
+              </w:rPr>
+            </w:pPr>
+            <w:r>
+              <w:rPr>
+                <w:rFonts w:ascii="Arial" w:hAnsi="Arial" w:cs="Arial"/>
+                <w:b w:val="0"/>
+                <w:kern w:val="24"/>
+                <w:sz w:val="16"/>
+                <w:szCs w:val="20"/>
+              </w:rPr>
+              <w:t>ZCL_TASK_HANDLER</w:t>
+            </w:r>
+          </w:p>
+        </w:tc>
+        <w:tc>
+          <w:tcPr>
+            <w:tcW w:w="1732" w:type="dxa"/>
+            <w:tcBorders>
+              <w:top w:val="single" w:sz="4" w:space="0" w:color="auto"/>
+              <w:left w:val="single" w:sz="4" w:space="0" w:color="auto"/>
+              <w:bottom w:val="single" w:sz="4" w:space="0" w:color="auto"/>
+            </w:tcBorders>
+            <w:vAlign w:val="center"/>
+          </w:tcPr>
+          <w:p>
+            <w:pPr>
+              <w:cnfStyle w:val="000000100000" w:firstRow="0" w:lastRow="0" w:firstColumn="0" w:lastColumn="0" w:oddVBand="0" w:evenVBand="0" w:oddHBand="1" w:evenHBand="0" w:firstRowFirstColumn="0" w:firstRowLastColumn="0" w:lastRowFirstColumn="0" w:lastRowLastColumn="0"/>
+              <w:rPr>
+                <w:rFonts w:ascii="Arial" w:hAnsi="Arial" w:cs="Arial"/>
+                <w:sz w:val="16"/>
+              </w:rPr>
+            </w:pPr>
+            <w:r>
+              <w:rPr>
+                <w:rFonts w:ascii="Arial" w:hAnsi="Arial" w:cs="Arial"/>
+                <w:sz w:val="16"/>
+              </w:rPr>
+              <w:t>Classe</w:t>
+            </w:r>
+          </w:p>
+        </w:tc>
+        <w:tc>
+          <w:tcPr>
+            <w:tcW w:w="4490" w:type="dxa"/>
+            <w:tcBorders>
+              <w:top w:val="single" w:sz="4" w:space="0" w:color="auto"/>
+              <w:left w:val="single" w:sz="4" w:space="0" w:color="auto"/>
+              <w:bottom w:val="single" w:sz="4" w:space="0" w:color="auto"/>
+            </w:tcBorders>
+            <w:vAlign w:val="center"/>
+          </w:tcPr>
+          <w:p>
+            <w:pPr>
+              <w:cnfStyle w:val="000000100000" w:firstRow="0" w:lastRow="0" w:firstColumn="0" w:lastColumn="0" w:oddVBand="0" w:evenVBand="0" w:oddHBand="1" w:evenHBand="0" w:firstRowFirstColumn="0" w:firstRowLastColumn="0" w:lastRowFirstColumn="0" w:lastRowLastColumn="0"/>
+              <w:rPr>
+                <w:rFonts w:ascii="Arial" w:hAnsi="Arial" w:cs="Arial"/>
+                <w:sz w:val="16"/>
+              </w:rPr>
+            </w:pPr>
+            <w:r>
+              <w:rPr>
+                <w:rFonts w:ascii="Arial" w:hAnsi="Arial" w:cs="Arial"/>
+                <w:sz w:val="16"/>
+              </w:rPr>
+              <w:t xml:space="preserve">Tâche - Classe Handler </w:t>
             </w:r>
           </w:p>
         </w:tc>
@@ -5049,7 +5197,6 @@
               <w:textAlignment w:val="center"/>
               <w:rPr>
                 <w:rFonts w:ascii="Arial" w:hAnsi="Arial" w:cs="Arial"/>
-                <w:b w:val="0"/>
                 <w:kern w:val="24"/>
                 <w:sz w:val="16"/>
                 <w:szCs w:val="20"/>
@@ -5058,12 +5205,11 @@
             <w:r>
               <w:rPr>
                 <w:rFonts w:ascii="Arial" w:hAnsi="Arial" w:cs="Arial"/>
-                <w:b w:val="0"/>
                 <w:kern w:val="24"/>
                 <w:sz w:val="16"/>
                 <w:szCs w:val="20"/>
               </w:rPr>
-              <w:t>ZCL_TASK_HANDLER</w:t>
+              <w:t>ZCL_TASK_CONTAINER</w:t>
             </w:r>
           </w:p>
         </w:tc>
@@ -5117,14 +5263,7 @@
                 <w:rFonts w:ascii="Arial" w:hAnsi="Arial" w:cs="Arial"/>
                 <w:sz w:val="16"/>
               </w:rPr>
-              <w:t xml:space="preserve">Tâche - </w:t>
-            </w:r>
-            <w:r>
-              <w:rPr>
-                <w:rFonts w:ascii="Arial" w:hAnsi="Arial" w:cs="Arial"/>
-                <w:sz w:val="16"/>
-              </w:rPr>
-              <w:t xml:space="preserve">Classe Handler </w:t>
+              <w:t>Tâche  - Classe container de données</w:t>
             </w:r>
           </w:p>
         </w:tc>
@@ -5153,6 +5292,7 @@
               <w:textAlignment w:val="center"/>
               <w:rPr>
                 <w:rFonts w:ascii="Arial" w:hAnsi="Arial" w:cs="Arial"/>
+                <w:b w:val="0"/>
                 <w:kern w:val="24"/>
                 <w:sz w:val="16"/>
                 <w:szCs w:val="20"/>
@@ -5161,11 +5301,12 @@
             <w:r>
               <w:rPr>
                 <w:rFonts w:ascii="Arial" w:hAnsi="Arial" w:cs="Arial"/>
+                <w:b w:val="0"/>
                 <w:kern w:val="24"/>
                 <w:sz w:val="16"/>
                 <w:szCs w:val="20"/>
               </w:rPr>
-              <w:t>ZCL_TASK_CONTAINER</w:t>
+              <w:t>ZCL_TASK</w:t>
             </w:r>
           </w:p>
         </w:tc>
@@ -5219,7 +5360,7 @@
                 <w:rFonts w:ascii="Arial" w:hAnsi="Arial" w:cs="Arial"/>
                 <w:sz w:val="16"/>
               </w:rPr>
-              <w:t>Tâche  - Classe container de données</w:t>
+              <w:t>Tâche – Classe création traitement //</w:t>
             </w:r>
           </w:p>
         </w:tc>
@@ -5248,7 +5389,6 @@
               <w:textAlignment w:val="center"/>
               <w:rPr>
                 <w:rFonts w:ascii="Arial" w:hAnsi="Arial" w:cs="Arial"/>
-                <w:b w:val="0"/>
                 <w:kern w:val="24"/>
                 <w:sz w:val="16"/>
                 <w:szCs w:val="20"/>
@@ -5257,12 +5397,11 @@
             <w:r>
               <w:rPr>
                 <w:rFonts w:ascii="Arial" w:hAnsi="Arial" w:cs="Arial"/>
-                <w:b w:val="0"/>
                 <w:kern w:val="24"/>
                 <w:sz w:val="16"/>
                 <w:szCs w:val="20"/>
               </w:rPr>
-              <w:t>ZCL_TASK</w:t>
+              <w:t>ZCL_TASK_TRACE</w:t>
             </w:r>
           </w:p>
         </w:tc>
@@ -5316,14 +5455,7 @@
                 <w:rFonts w:ascii="Arial" w:hAnsi="Arial" w:cs="Arial"/>
                 <w:sz w:val="16"/>
               </w:rPr>
-              <w:t>Tâche</w:t>
-            </w:r>
-            <w:r>
-              <w:rPr>
-                <w:rFonts w:ascii="Arial" w:hAnsi="Arial" w:cs="Arial"/>
-                <w:sz w:val="16"/>
-              </w:rPr>
-              <w:t xml:space="preserve"> – Classe création traitement //</w:t>
+              <w:t xml:space="preserve">Tâche - Classe Trace </w:t>
             </w:r>
           </w:p>
         </w:tc>
@@ -5364,7 +5496,7 @@
                 <w:sz w:val="16"/>
                 <w:szCs w:val="20"/>
               </w:rPr>
-              <w:t>ZCL_TASK_TRACE</w:t>
+              <w:t>ZCL_TASK_PARAM</w:t>
             </w:r>
           </w:p>
         </w:tc>
@@ -5418,14 +5550,7 @@
                 <w:rFonts w:ascii="Arial" w:hAnsi="Arial" w:cs="Arial"/>
                 <w:sz w:val="16"/>
               </w:rPr>
-              <w:t xml:space="preserve">Tâche - </w:t>
-            </w:r>
-            <w:r>
-              <w:rPr>
-                <w:rFonts w:ascii="Arial" w:hAnsi="Arial" w:cs="Arial"/>
-                <w:sz w:val="16"/>
-              </w:rPr>
-              <w:t xml:space="preserve">Classe Trace </w:t>
+              <w:t>Tâche - Classe Exploitation Paramétrage traitement //</w:t>
             </w:r>
           </w:p>
         </w:tc>
@@ -5457,6 +5582,7 @@
                 <w:kern w:val="24"/>
                 <w:sz w:val="16"/>
                 <w:szCs w:val="20"/>
+                <w:lang w:val="en-US"/>
               </w:rPr>
             </w:pPr>
             <w:r>
@@ -5465,8 +5591,9 @@
                 <w:kern w:val="24"/>
                 <w:sz w:val="16"/>
                 <w:szCs w:val="20"/>
-              </w:rPr>
-              <w:t>ZCL_TASK_PARAM</w:t>
+                <w:lang w:val="en-US"/>
+              </w:rPr>
+              <w:t>ZCL_TYPE_DEF_AREAHANDLE_ROOT</w:t>
             </w:r>
           </w:p>
         </w:tc>
@@ -5486,14 +5613,16 @@
               <w:rPr>
                 <w:rFonts w:ascii="Arial" w:hAnsi="Arial" w:cs="Arial"/>
                 <w:sz w:val="16"/>
+                <w:lang w:val="en-US"/>
               </w:rPr>
             </w:pPr>
             <w:r>
               <w:rPr>
                 <w:rFonts w:ascii="Arial" w:hAnsi="Arial" w:cs="Arial"/>
                 <w:sz w:val="16"/>
-              </w:rPr>
-              <w:t>Classe</w:t>
+                <w:lang w:val="en-US"/>
+              </w:rPr>
+              <w:t>Classe SHM</w:t>
             </w:r>
           </w:p>
         </w:tc>
@@ -5520,14 +5649,14 @@
                 <w:rFonts w:ascii="Arial" w:hAnsi="Arial" w:cs="Arial"/>
                 <w:sz w:val="16"/>
               </w:rPr>
-              <w:t>Tâche - C</w:t>
+              <w:t xml:space="preserve">Définitition Type </w:t>
             </w:r>
             <w:r>
               <w:rPr>
                 <w:rFonts w:ascii="Arial" w:hAnsi="Arial" w:cs="Arial"/>
                 <w:sz w:val="16"/>
               </w:rPr>
-              <w:t>lasse Exploitation Paramétrage traitement //</w:t>
+              <w:t xml:space="preserve">– SM - Classe exploitation </w:t>
             </w:r>
           </w:p>
         </w:tc>
@@ -5570,7 +5699,7 @@
                 <w:szCs w:val="20"/>
                 <w:lang w:val="en-US"/>
               </w:rPr>
-              <w:t>ZCL_TYPE_DEF_AREAHANDLE_ROOT</w:t>
+              <w:t>ZCL_TYPE_DEF_AREAHANDLE_AREA</w:t>
             </w:r>
           </w:p>
         </w:tc>
@@ -5626,14 +5755,28 @@
                 <w:rFonts w:ascii="Arial" w:hAnsi="Arial" w:cs="Arial"/>
                 <w:sz w:val="16"/>
               </w:rPr>
-              <w:t xml:space="preserve">Définitition Type </w:t>
+              <w:t>Définit</w:t>
             </w:r>
             <w:r>
               <w:rPr>
                 <w:rFonts w:ascii="Arial" w:hAnsi="Arial" w:cs="Arial"/>
                 <w:sz w:val="16"/>
               </w:rPr>
-              <w:t xml:space="preserve">– SM - Classe exploitation </w:t>
+              <w:t>i</w:t>
+            </w:r>
+            <w:r>
+              <w:rPr>
+                <w:rFonts w:ascii="Arial" w:hAnsi="Arial" w:cs="Arial"/>
+                <w:sz w:val="16"/>
+              </w:rPr>
+              <w:t xml:space="preserve">tion Type </w:t>
+            </w:r>
+            <w:r>
+              <w:rPr>
+                <w:rFonts w:ascii="Arial" w:hAnsi="Arial" w:cs="Arial"/>
+                <w:sz w:val="16"/>
+              </w:rPr>
+              <w:t>– SHM - Classe exploitation</w:t>
             </w:r>
           </w:p>
         </w:tc>
@@ -5676,7 +5819,7 @@
                 <w:szCs w:val="20"/>
                 <w:lang w:val="en-US"/>
               </w:rPr>
-              <w:t>ZCL_TYPE_DEF_AREAHANDLE_AREA</w:t>
+              <w:t>ZCL_TYPE_DEFINITION</w:t>
             </w:r>
           </w:p>
         </w:tc>
@@ -5705,7 +5848,7 @@
                 <w:sz w:val="16"/>
                 <w:lang w:val="en-US"/>
               </w:rPr>
-              <w:t>Classe SHM</w:t>
+              <w:t>Classe</w:t>
             </w:r>
           </w:p>
         </w:tc>
@@ -5732,28 +5875,7 @@
                 <w:rFonts w:ascii="Arial" w:hAnsi="Arial" w:cs="Arial"/>
                 <w:sz w:val="16"/>
               </w:rPr>
-              <w:t>Définit</w:t>
-            </w:r>
-            <w:r>
-              <w:rPr>
-                <w:rFonts w:ascii="Arial" w:hAnsi="Arial" w:cs="Arial"/>
-                <w:sz w:val="16"/>
-              </w:rPr>
-              <w:t>i</w:t>
-            </w:r>
-            <w:r>
-              <w:rPr>
-                <w:rFonts w:ascii="Arial" w:hAnsi="Arial" w:cs="Arial"/>
-                <w:sz w:val="16"/>
-              </w:rPr>
-              <w:t xml:space="preserve">tion Type </w:t>
-            </w:r>
-            <w:r>
-              <w:rPr>
-                <w:rFonts w:ascii="Arial" w:hAnsi="Arial" w:cs="Arial"/>
-                <w:sz w:val="16"/>
-              </w:rPr>
-              <w:t>– SHM - Classe exploitation</w:t>
+              <w:t>Définitition Type - Classe utilitaire</w:t>
             </w:r>
           </w:p>
         </w:tc>
@@ -5796,7 +5918,7 @@
                 <w:szCs w:val="20"/>
                 <w:lang w:val="en-US"/>
               </w:rPr>
-              <w:t>ZCL_TYPE_DEFINITION</w:t>
+              <w:t>ZCL_TYPE_DEFINITION_CLUSTER</w:t>
             </w:r>
           </w:p>
         </w:tc>
@@ -5852,7 +5974,7 @@
                 <w:rFonts w:ascii="Arial" w:hAnsi="Arial" w:cs="Arial"/>
                 <w:sz w:val="16"/>
               </w:rPr>
-              <w:t>Définitition Type - Classe utilitaire</w:t>
+              <w:t>Définition de Type - Cluster - Classe utilitaire</w:t>
             </w:r>
           </w:p>
         </w:tc>
@@ -5895,7 +6017,7 @@
                 <w:szCs w:val="20"/>
                 <w:lang w:val="en-US"/>
               </w:rPr>
-              <w:t>ZCL_TYPE_DEFINITION_CLUSTER</w:t>
+              <w:t>ZCL_TASK_SHM_AREA</w:t>
             </w:r>
           </w:p>
         </w:tc>
@@ -5924,7 +6046,7 @@
                 <w:sz w:val="16"/>
                 <w:lang w:val="en-US"/>
               </w:rPr>
-              <w:t>Classe</w:t>
+              <w:t>Classe SHM</w:t>
             </w:r>
           </w:p>
         </w:tc>
@@ -5951,14 +6073,7 @@
                 <w:rFonts w:ascii="Arial" w:hAnsi="Arial" w:cs="Arial"/>
                 <w:sz w:val="16"/>
               </w:rPr>
-              <w:t xml:space="preserve">Définition de Type - Cluster - </w:t>
-            </w:r>
-            <w:r>
-              <w:rPr>
-                <w:rFonts w:ascii="Arial" w:hAnsi="Arial" w:cs="Arial"/>
-                <w:sz w:val="16"/>
-              </w:rPr>
-              <w:t>Classe utilitaire</w:t>
+              <w:t>Tâche – SHM – Classe exploitation SHM – SHM Déf. Type</w:t>
             </w:r>
           </w:p>
         </w:tc>
@@ -6001,7 +6116,7 @@
                 <w:szCs w:val="20"/>
                 <w:lang w:val="en-US"/>
               </w:rPr>
-              <w:t>ZCL_TASK_SHM_AREA</w:t>
+              <w:t>ZCL_TASK_SHM_ROOT</w:t>
             </w:r>
           </w:p>
         </w:tc>
@@ -6057,7 +6172,7 @@
                 <w:rFonts w:ascii="Arial" w:hAnsi="Arial" w:cs="Arial"/>
                 <w:sz w:val="16"/>
               </w:rPr>
-              <w:t>Tâche – SHM – Classe exploitation SHM – SHM Déf. Type</w:t>
+              <w:t>Tâche – SHM - Classe exploitation SHM Déf. Type</w:t>
             </w:r>
           </w:p>
         </w:tc>
@@ -6089,7 +6204,6 @@
                 <w:kern w:val="24"/>
                 <w:sz w:val="16"/>
                 <w:szCs w:val="20"/>
-                <w:lang w:val="en-US"/>
               </w:rPr>
             </w:pPr>
             <w:r>
@@ -6098,9 +6212,8 @@
                 <w:kern w:val="24"/>
                 <w:sz w:val="16"/>
                 <w:szCs w:val="20"/>
-                <w:lang w:val="en-US"/>
-              </w:rPr>
-              <w:t>ZCL_TASK_SHM_ROOT</w:t>
+              </w:rPr>
+              <w:t>ZCL_TASK_SHM</w:t>
             </w:r>
           </w:p>
         </w:tc>
@@ -6120,16 +6233,14 @@
               <w:rPr>
                 <w:rFonts w:ascii="Arial" w:hAnsi="Arial" w:cs="Arial"/>
                 <w:sz w:val="16"/>
-                <w:lang w:val="en-US"/>
               </w:rPr>
             </w:pPr>
             <w:r>
               <w:rPr>
                 <w:rFonts w:ascii="Arial" w:hAnsi="Arial" w:cs="Arial"/>
                 <w:sz w:val="16"/>
-                <w:lang w:val="en-US"/>
-              </w:rPr>
-              <w:t>Classe SHM</w:t>
+              </w:rPr>
+              <w:t>Classe</w:t>
             </w:r>
           </w:p>
         </w:tc>
@@ -6156,21 +6267,7 @@
                 <w:rFonts w:ascii="Arial" w:hAnsi="Arial" w:cs="Arial"/>
                 <w:sz w:val="16"/>
               </w:rPr>
-              <w:t xml:space="preserve">Tâche – SHM - </w:t>
-            </w:r>
-            <w:r>
-              <w:rPr>
-                <w:rFonts w:ascii="Arial" w:hAnsi="Arial" w:cs="Arial"/>
-                <w:sz w:val="16"/>
-              </w:rPr>
-              <w:t xml:space="preserve">Classe exploitation SHM </w:t>
-            </w:r>
-            <w:r>
-              <w:rPr>
-                <w:rFonts w:ascii="Arial" w:hAnsi="Arial" w:cs="Arial"/>
-                <w:sz w:val="16"/>
-              </w:rPr>
-              <w:t>Déf. Type</w:t>
+              <w:t>Tâche – SHM - Classe utilitaire</w:t>
             </w:r>
           </w:p>
         </w:tc>
@@ -6199,6 +6296,7 @@
               <w:textAlignment w:val="center"/>
               <w:rPr>
                 <w:rFonts w:ascii="Arial" w:hAnsi="Arial" w:cs="Arial"/>
+                <w:b w:val="0"/>
                 <w:kern w:val="24"/>
                 <w:sz w:val="16"/>
                 <w:szCs w:val="20"/>
@@ -6207,11 +6305,12 @@
             <w:r>
               <w:rPr>
                 <w:rFonts w:ascii="Arial" w:hAnsi="Arial" w:cs="Arial"/>
+                <w:b w:val="0"/>
                 <w:kern w:val="24"/>
                 <w:sz w:val="16"/>
                 <w:szCs w:val="20"/>
               </w:rPr>
-              <w:t>ZCL_TASK_SHM</w:t>
+              <w:t>ZTASK</w:t>
             </w:r>
           </w:p>
         </w:tc>
@@ -6238,7 +6337,7 @@
                 <w:rFonts w:ascii="Arial" w:hAnsi="Arial" w:cs="Arial"/>
                 <w:sz w:val="16"/>
               </w:rPr>
-              <w:t>Classe</w:t>
+              <w:t>Classe de Message</w:t>
             </w:r>
           </w:p>
         </w:tc>
@@ -6265,7 +6364,7 @@
                 <w:rFonts w:ascii="Arial" w:hAnsi="Arial" w:cs="Arial"/>
                 <w:sz w:val="16"/>
               </w:rPr>
-              <w:t>Tâche – SHM - Classe utilitaire</w:t>
+              <w:t xml:space="preserve">Tâche - Classe de Message </w:t>
             </w:r>
           </w:p>
         </w:tc>
@@ -6308,7 +6407,7 @@
                 <w:sz w:val="16"/>
                 <w:szCs w:val="20"/>
               </w:rPr>
-              <w:t>ZTASK</w:t>
+              <w:t>ZTEC_TASK_PARALLEL</w:t>
             </w:r>
           </w:p>
         </w:tc>
@@ -6335,7 +6434,7 @@
                 <w:rFonts w:ascii="Arial" w:hAnsi="Arial" w:cs="Arial"/>
                 <w:sz w:val="16"/>
               </w:rPr>
-              <w:t>Classe de Message</w:t>
+              <w:t>GF</w:t>
             </w:r>
           </w:p>
         </w:tc>
@@ -6362,14 +6461,7 @@
                 <w:rFonts w:ascii="Arial" w:hAnsi="Arial" w:cs="Arial"/>
                 <w:sz w:val="16"/>
               </w:rPr>
-              <w:t xml:space="preserve">Tâche - </w:t>
-            </w:r>
-            <w:r>
-              <w:rPr>
-                <w:rFonts w:ascii="Arial" w:hAnsi="Arial" w:cs="Arial"/>
-                <w:sz w:val="16"/>
-              </w:rPr>
-              <w:t xml:space="preserve">Classe de Message </w:t>
+              <w:t>Tâche - Groupe-Fonction pour //</w:t>
             </w:r>
           </w:p>
         </w:tc>
@@ -6398,7 +6490,6 @@
               <w:textAlignment w:val="center"/>
               <w:rPr>
                 <w:rFonts w:ascii="Arial" w:hAnsi="Arial" w:cs="Arial"/>
-                <w:b w:val="0"/>
                 <w:kern w:val="24"/>
                 <w:sz w:val="16"/>
                 <w:szCs w:val="20"/>
@@ -6407,12 +6498,11 @@
             <w:r>
               <w:rPr>
                 <w:rFonts w:ascii="Arial" w:hAnsi="Arial" w:cs="Arial"/>
-                <w:b w:val="0"/>
                 <w:kern w:val="24"/>
                 <w:sz w:val="16"/>
                 <w:szCs w:val="20"/>
               </w:rPr>
-              <w:t>ZTEC_TASK_PARALLEL</w:t>
+              <w:t>ZIF_TASK_CONSTANT</w:t>
             </w:r>
           </w:p>
         </w:tc>
@@ -6439,7 +6529,7 @@
                 <w:rFonts w:ascii="Arial" w:hAnsi="Arial" w:cs="Arial"/>
                 <w:sz w:val="16"/>
               </w:rPr>
-              <w:t>GF</w:t>
+              <w:t>Interface</w:t>
             </w:r>
           </w:p>
         </w:tc>
@@ -6466,14 +6556,7 @@
                 <w:rFonts w:ascii="Arial" w:hAnsi="Arial" w:cs="Arial"/>
                 <w:sz w:val="16"/>
               </w:rPr>
-              <w:t xml:space="preserve">Tâche - </w:t>
-            </w:r>
-            <w:r>
-              <w:rPr>
-                <w:rFonts w:ascii="Arial" w:hAnsi="Arial" w:cs="Arial"/>
-                <w:sz w:val="16"/>
-              </w:rPr>
-              <w:t>Groupe-Fonction pour //</w:t>
+              <w:t xml:space="preserve">Tâche - Interface </w:t>
             </w:r>
           </w:p>
         </w:tc>
@@ -6514,7 +6597,7 @@
                 <w:sz w:val="16"/>
                 <w:szCs w:val="20"/>
               </w:rPr>
-              <w:t>ZIF_TASK_CONSTANT</w:t>
+              <w:t>ZCX_TASK</w:t>
             </w:r>
           </w:p>
         </w:tc>
@@ -6541,7 +6624,7 @@
                 <w:rFonts w:ascii="Arial" w:hAnsi="Arial" w:cs="Arial"/>
                 <w:sz w:val="16"/>
               </w:rPr>
-              <w:t>Interface</w:t>
+              <w:t>Classe Exception</w:t>
             </w:r>
           </w:p>
         </w:tc>
@@ -6568,14 +6651,7 @@
                 <w:rFonts w:ascii="Arial" w:hAnsi="Arial" w:cs="Arial"/>
                 <w:sz w:val="16"/>
               </w:rPr>
-              <w:t xml:space="preserve">Tâche - </w:t>
-            </w:r>
-            <w:r>
-              <w:rPr>
-                <w:rFonts w:ascii="Arial" w:hAnsi="Arial" w:cs="Arial"/>
-                <w:sz w:val="16"/>
-              </w:rPr>
-              <w:t xml:space="preserve">Interface </w:t>
+              <w:t xml:space="preserve">Tâche - Classe exception </w:t>
             </w:r>
           </w:p>
         </w:tc>
@@ -6616,7 +6692,7 @@
                 <w:sz w:val="16"/>
                 <w:szCs w:val="20"/>
               </w:rPr>
-              <w:t>ZCX_TASK</w:t>
+              <w:t>ZCX_TASK_MANAGER</w:t>
             </w:r>
           </w:p>
         </w:tc>
@@ -6670,14 +6746,7 @@
                 <w:rFonts w:ascii="Arial" w:hAnsi="Arial" w:cs="Arial"/>
                 <w:sz w:val="16"/>
               </w:rPr>
-              <w:t xml:space="preserve">Tâche - </w:t>
-            </w:r>
-            <w:r>
-              <w:rPr>
-                <w:rFonts w:ascii="Arial" w:hAnsi="Arial" w:cs="Arial"/>
-                <w:sz w:val="16"/>
-              </w:rPr>
-              <w:t xml:space="preserve">Classe exception </w:t>
+              <w:t xml:space="preserve">Manager de Tâche - Classe Exception </w:t>
             </w:r>
           </w:p>
         </w:tc>
@@ -6718,7 +6787,7 @@
                 <w:sz w:val="16"/>
                 <w:szCs w:val="20"/>
               </w:rPr>
-              <w:t>ZCX_TASK_MANAGER</w:t>
+              <w:t>ZCX_TYPE_DEFINITION</w:t>
             </w:r>
           </w:p>
         </w:tc>
@@ -6772,14 +6841,7 @@
                 <w:rFonts w:ascii="Arial" w:hAnsi="Arial" w:cs="Arial"/>
                 <w:sz w:val="16"/>
               </w:rPr>
-              <w:t xml:space="preserve">Manager de Tâche - </w:t>
-            </w:r>
-            <w:r>
-              <w:rPr>
-                <w:rFonts w:ascii="Arial" w:hAnsi="Arial" w:cs="Arial"/>
-                <w:sz w:val="16"/>
-              </w:rPr>
-              <w:t xml:space="preserve">Classe Exception </w:t>
+              <w:t xml:space="preserve">Définition de Type - Classe Exception </w:t>
             </w:r>
           </w:p>
         </w:tc>
@@ -6820,7 +6882,7 @@
                 <w:sz w:val="16"/>
                 <w:szCs w:val="20"/>
               </w:rPr>
-              <w:t>ZCX_TYPE_DEFINITION</w:t>
+              <w:t>ZCX_TYPE_DEFINITION_CLUSTER</w:t>
             </w:r>
           </w:p>
         </w:tc>
@@ -6874,14 +6936,7 @@
                 <w:rFonts w:ascii="Arial" w:hAnsi="Arial" w:cs="Arial"/>
                 <w:sz w:val="16"/>
               </w:rPr>
-              <w:t xml:space="preserve">Définition de Type - </w:t>
-            </w:r>
-            <w:r>
-              <w:rPr>
-                <w:rFonts w:ascii="Arial" w:hAnsi="Arial" w:cs="Arial"/>
-                <w:sz w:val="16"/>
-              </w:rPr>
-              <w:t xml:space="preserve">Classe Exception </w:t>
+              <w:t>Définition de Type – Cluster - Classe Exception</w:t>
             </w:r>
           </w:p>
         </w:tc>
@@ -6922,7 +6977,7 @@
                 <w:sz w:val="16"/>
                 <w:szCs w:val="20"/>
               </w:rPr>
-              <w:t>ZCX_TYPE_DEFINITION_CLUSTER</w:t>
+              <w:t>ZCLUST_TYPE_DEF</w:t>
             </w:r>
           </w:p>
         </w:tc>
@@ -6949,7 +7004,7 @@
                 <w:rFonts w:ascii="Arial" w:hAnsi="Arial" w:cs="Arial"/>
                 <w:sz w:val="16"/>
               </w:rPr>
-              <w:t>Classe Exception</w:t>
+              <w:t>Table Transparante</w:t>
             </w:r>
           </w:p>
         </w:tc>
@@ -6976,7 +7031,7 @@
                 <w:rFonts w:ascii="Arial" w:hAnsi="Arial" w:cs="Arial"/>
                 <w:sz w:val="16"/>
               </w:rPr>
-              <w:t>Définition de Type – Cluster - Classe Exception</w:t>
+              <w:t>Définition de Type - Cluster</w:t>
             </w:r>
           </w:p>
         </w:tc>
@@ -7017,7 +7072,7 @@
                 <w:sz w:val="16"/>
                 <w:szCs w:val="20"/>
               </w:rPr>
-              <w:t>ZCLUST_TYPE_DEF</w:t>
+              <w:t>ZTASK_FUNC_PARAM</w:t>
             </w:r>
           </w:p>
         </w:tc>
@@ -7071,7 +7126,7 @@
                 <w:rFonts w:ascii="Arial" w:hAnsi="Arial" w:cs="Arial"/>
                 <w:sz w:val="16"/>
               </w:rPr>
-              <w:t>Définition de Type - Cluster</w:t>
+              <w:t>Tâche – Table de paramétrage</w:t>
             </w:r>
           </w:p>
         </w:tc>
@@ -7079,101 +7134,6 @@
       <w:tr>
         <w:trPr>
           <w:cnfStyle w:val="000000010000" w:firstRow="0" w:lastRow="0" w:firstColumn="0" w:lastColumn="0" w:oddVBand="0" w:evenVBand="0" w:oddHBand="0" w:evenHBand="1" w:firstRowFirstColumn="0" w:firstRowLastColumn="0" w:lastRowFirstColumn="0" w:lastRowLastColumn="0"/>
-          <w:trHeight w:val="373"/>
-        </w:trPr>
-        <w:tc>
-          <w:tcPr>
-            <w:cnfStyle w:val="001000000000" w:firstRow="0" w:lastRow="0" w:firstColumn="1" w:lastColumn="0" w:oddVBand="0" w:evenVBand="0" w:oddHBand="0" w:evenHBand="0" w:firstRowFirstColumn="0" w:firstRowLastColumn="0" w:lastRowFirstColumn="0" w:lastRowLastColumn="0"/>
-            <w:tcW w:w="3204" w:type="dxa"/>
-            <w:tcBorders>
-              <w:top w:val="single" w:sz="4" w:space="0" w:color="auto"/>
-              <w:bottom w:val="single" w:sz="4" w:space="0" w:color="auto"/>
-              <w:right w:val="single" w:sz="4" w:space="0" w:color="auto"/>
-            </w:tcBorders>
-            <w:vAlign w:val="center"/>
-          </w:tcPr>
-          <w:p>
-            <w:pPr>
-              <w:pStyle w:val="NormalWeb"/>
-              <w:spacing w:before="0" w:beforeAutospacing="0" w:after="0" w:afterAutospacing="0"/>
-              <w:jc w:val="center"/>
-              <w:textAlignment w:val="center"/>
-              <w:rPr>
-                <w:rFonts w:ascii="Arial" w:hAnsi="Arial" w:cs="Arial"/>
-                <w:kern w:val="24"/>
-                <w:sz w:val="16"/>
-                <w:szCs w:val="20"/>
-              </w:rPr>
-            </w:pPr>
-            <w:r>
-              <w:rPr>
-                <w:rFonts w:ascii="Arial" w:hAnsi="Arial" w:cs="Arial"/>
-                <w:kern w:val="24"/>
-                <w:sz w:val="16"/>
-                <w:szCs w:val="20"/>
-              </w:rPr>
-              <w:t>ZTASK_FUNC_PARAM</w:t>
-            </w:r>
-          </w:p>
-        </w:tc>
-        <w:tc>
-          <w:tcPr>
-            <w:tcW w:w="1732" w:type="dxa"/>
-            <w:tcBorders>
-              <w:top w:val="single" w:sz="4" w:space="0" w:color="auto"/>
-              <w:left w:val="single" w:sz="4" w:space="0" w:color="auto"/>
-              <w:bottom w:val="single" w:sz="4" w:space="0" w:color="auto"/>
-            </w:tcBorders>
-            <w:vAlign w:val="center"/>
-          </w:tcPr>
-          <w:p>
-            <w:pPr>
-              <w:cnfStyle w:val="000000010000" w:firstRow="0" w:lastRow="0" w:firstColumn="0" w:lastColumn="0" w:oddVBand="0" w:evenVBand="0" w:oddHBand="0" w:evenHBand="1" w:firstRowFirstColumn="0" w:firstRowLastColumn="0" w:lastRowFirstColumn="0" w:lastRowLastColumn="0"/>
-              <w:rPr>
-                <w:rFonts w:ascii="Arial" w:hAnsi="Arial" w:cs="Arial"/>
-                <w:sz w:val="16"/>
-              </w:rPr>
-            </w:pPr>
-            <w:r>
-              <w:rPr>
-                <w:rFonts w:ascii="Arial" w:hAnsi="Arial" w:cs="Arial"/>
-                <w:sz w:val="16"/>
-              </w:rPr>
-              <w:t>Table Transparante</w:t>
-            </w:r>
-          </w:p>
-        </w:tc>
-        <w:tc>
-          <w:tcPr>
-            <w:tcW w:w="4490" w:type="dxa"/>
-            <w:tcBorders>
-              <w:top w:val="single" w:sz="4" w:space="0" w:color="auto"/>
-              <w:left w:val="single" w:sz="4" w:space="0" w:color="auto"/>
-              <w:bottom w:val="single" w:sz="4" w:space="0" w:color="auto"/>
-            </w:tcBorders>
-            <w:vAlign w:val="center"/>
-          </w:tcPr>
-          <w:p>
-            <w:pPr>
-              <w:cnfStyle w:val="000000010000" w:firstRow="0" w:lastRow="0" w:firstColumn="0" w:lastColumn="0" w:oddVBand="0" w:evenVBand="0" w:oddHBand="0" w:evenHBand="1" w:firstRowFirstColumn="0" w:firstRowLastColumn="0" w:lastRowFirstColumn="0" w:lastRowLastColumn="0"/>
-              <w:rPr>
-                <w:rFonts w:ascii="Arial" w:hAnsi="Arial" w:cs="Arial"/>
-                <w:sz w:val="16"/>
-              </w:rPr>
-            </w:pPr>
-            <w:r>
-              <w:rPr>
-                <w:rFonts w:ascii="Arial" w:hAnsi="Arial" w:cs="Arial"/>
-                <w:sz w:val="16"/>
-              </w:rPr>
-              <w:t>Tâche – Table de paramétrage</w:t>
-            </w:r>
-          </w:p>
-        </w:tc>
-      </w:tr>
-      <w:tr>
-        <w:trPr>
-          <w:cnfStyle w:val="000000100000" w:firstRow="0" w:lastRow="0" w:firstColumn="0" w:lastColumn="0" w:oddVBand="0" w:evenVBand="0" w:oddHBand="1" w:evenHBand="0" w:firstRowFirstColumn="0" w:firstRowLastColumn="0" w:lastRowFirstColumn="0" w:lastRowLastColumn="0"/>
           <w:trHeight w:val="373"/>
         </w:trPr>
         <w:tc>
@@ -7221,7 +7181,7 @@
           </w:tcPr>
           <w:p>
             <w:pPr>
-              <w:cnfStyle w:val="000000100000" w:firstRow="0" w:lastRow="0" w:firstColumn="0" w:lastColumn="0" w:oddVBand="0" w:evenVBand="0" w:oddHBand="1" w:evenHBand="0" w:firstRowFirstColumn="0" w:firstRowLastColumn="0" w:lastRowFirstColumn="0" w:lastRowLastColumn="0"/>
+              <w:cnfStyle w:val="000000010000" w:firstRow="0" w:lastRow="0" w:firstColumn="0" w:lastColumn="0" w:oddVBand="0" w:evenVBand="0" w:oddHBand="0" w:evenHBand="1" w:firstRowFirstColumn="0" w:firstRowLastColumn="0" w:lastRowFirstColumn="0" w:lastRowLastColumn="0"/>
               <w:rPr>
                 <w:rFonts w:ascii="Arial" w:hAnsi="Arial" w:cs="Arial"/>
                 <w:sz w:val="16"/>
@@ -7247,7 +7207,7 @@
           </w:tcPr>
           <w:p>
             <w:pPr>
-              <w:cnfStyle w:val="000000100000" w:firstRow="0" w:lastRow="0" w:firstColumn="0" w:lastColumn="0" w:oddVBand="0" w:evenVBand="0" w:oddHBand="1" w:evenHBand="0" w:firstRowFirstColumn="0" w:firstRowLastColumn="0" w:lastRowFirstColumn="0" w:lastRowLastColumn="0"/>
+              <w:cnfStyle w:val="000000010000" w:firstRow="0" w:lastRow="0" w:firstColumn="0" w:lastColumn="0" w:oddVBand="0" w:evenVBand="0" w:oddHBand="0" w:evenHBand="1" w:firstRowFirstColumn="0" w:firstRowLastColumn="0" w:lastRowFirstColumn="0" w:lastRowLastColumn="0"/>
               <w:rPr>
                 <w:rFonts w:ascii="Arial" w:hAnsi="Arial" w:cs="Arial"/>
                 <w:sz w:val="16"/>
@@ -7258,14 +7218,7 @@
                 <w:rFonts w:ascii="Arial" w:hAnsi="Arial" w:cs="Arial"/>
                 <w:sz w:val="16"/>
               </w:rPr>
-              <w:t xml:space="preserve">Tâche – Trace - </w:t>
-            </w:r>
-            <w:r>
-              <w:rPr>
-                <w:rFonts w:ascii="Arial" w:hAnsi="Arial" w:cs="Arial"/>
-                <w:sz w:val="16"/>
-              </w:rPr>
-              <w:t>Historique</w:t>
+              <w:t>Tâche – Trace - Historique</w:t>
             </w:r>
           </w:p>
         </w:tc>
@@ -7474,7 +7427,7 @@
     </w:p>
     <w:p>
       <w:r>
-        <w:object w:dxaOrig="12444" w:dyaOrig="6648">
+        <w:object w:dxaOrig="12444" w:dyaOrig="6648" w14:anchorId="4DF6B913">
           <v:shapetype id="_x0000_t75" coordsize="21600,21600" o:spt="75" o:preferrelative="t" path="m@4@5l@4@11@9@11@9@5xe" filled="f" stroked="f">
             <v:stroke joinstyle="miter"/>
             <v:formulas>
@@ -7497,7 +7450,7 @@
           <v:shape id="_x0000_i1025" type="#_x0000_t75" style="width:502.5pt;height:269.25pt" o:ole="">
             <v:imagedata r:id="rId12" o:title=""/>
           </v:shape>
-          <o:OLEObject Type="Embed" ProgID="Visio.Drawing.15" ShapeID="_x0000_i1025" DrawAspect="Content" ObjectID="_1556367459" r:id="rId13"/>
+          <o:OLEObject Type="Embed" ProgID="Visio.Drawing.15" ShapeID="_x0000_i1025" DrawAspect="Content" ObjectID="_1592918716" r:id="rId13"/>
         </w:object>
       </w:r>
     </w:p>
@@ -7710,7 +7663,15 @@
           <w:shd w:val="pct15" w:color="auto" w:fill="FFFFFF"/>
           <w:lang w:val="en-US"/>
         </w:rPr>
-        <w:t>ZIF_TASK_CONSTANT=&gt;TY_T_FUNCTION_PARAMETERS</w:t>
+        <w:t>ZIF_TASK_CONSTANT=&gt;</w:t>
+      </w:r>
+      <w:r>
+        <w:rPr>
+          <w:sz w:val="16"/>
+          <w:shd w:val="pct15" w:color="auto" w:fill="FFFFFF"/>
+          <w:lang w:val="en-US"/>
+        </w:rPr>
+        <w:t>TT_FUNCTION_PARAMETERS</w:t>
       </w:r>
     </w:p>
     <w:p>
@@ -7761,7 +7722,15 @@
           <w:shd w:val="pct15" w:color="auto" w:fill="FFFFFF"/>
           <w:lang w:val="en-US"/>
         </w:rPr>
-        <w:t>ZIF_TASK_CONSTANT=&gt;TY_T_TASK_ATTACHED_DATA</w:t>
+        <w:t>ZIF_TASK_CONSTANT=&gt;</w:t>
+      </w:r>
+      <w:r>
+        <w:rPr>
+          <w:sz w:val="16"/>
+          <w:shd w:val="pct15" w:color="auto" w:fill="FFFFFF"/>
+          <w:lang w:val="en-US"/>
+        </w:rPr>
+        <w:t>TT_TASK_ATTACHED_DATA</w:t>
       </w:r>
     </w:p>
     <w:p>
@@ -7971,21 +7940,29 @@
           <w:shd w:val="pct15" w:color="auto" w:fill="FFFFFF"/>
           <w:lang w:val="en-US"/>
         </w:rPr>
-        <w:t>ZIF_TASK_CONSTANT=&gt;TY_T_FUNCTION_PARAMETERS</w:t>
-      </w:r>
-    </w:p>
-    <w:p>
-      <w:pPr>
-        <w:pStyle w:val="Paragraphedeliste"/>
-        <w:numPr>
-          <w:ilvl w:val="4"/>
-          <w:numId w:val="14"/>
-        </w:numPr>
+        <w:t>ZIF_TASK_CONSTANT=&gt;</w:t>
+      </w:r>
+      <w:r>
         <w:rPr>
           <w:sz w:val="16"/>
           <w:shd w:val="pct15" w:color="auto" w:fill="FFFFFF"/>
           <w:lang w:val="en-US"/>
         </w:rPr>
+        <w:t>TT_FUNCTION_PARAMETERS</w:t>
+      </w:r>
+    </w:p>
+    <w:p>
+      <w:pPr>
+        <w:pStyle w:val="Paragraphedeliste"/>
+        <w:numPr>
+          <w:ilvl w:val="4"/>
+          <w:numId w:val="14"/>
+        </w:numPr>
+        <w:rPr>
+          <w:sz w:val="16"/>
+          <w:shd w:val="pct15" w:color="auto" w:fill="FFFFFF"/>
+          <w:lang w:val="en-US"/>
+        </w:rPr>
       </w:pPr>
       <w:r>
         <w:rPr>
@@ -8015,7 +7992,15 @@
           <w:shd w:val="pct15" w:color="auto" w:fill="FFFFFF"/>
           <w:lang w:val="en-US"/>
         </w:rPr>
-        <w:t>ZIF_TASK_CONSTANT=&gt;TY_T_TASK_ATTACHED_DATA</w:t>
+        <w:t>ZIF_TASK_CONSTANT=&gt;</w:t>
+      </w:r>
+      <w:r>
+        <w:rPr>
+          <w:sz w:val="16"/>
+          <w:shd w:val="pct15" w:color="auto" w:fill="FFFFFF"/>
+          <w:lang w:val="en-US"/>
+        </w:rPr>
+        <w:t>TT_TASK_ATTACHED_DATA</w:t>
       </w:r>
     </w:p>
     <w:p>
@@ -8528,7 +8513,19 @@
         <w:rPr>
           <w:color w:val="0070C0"/>
         </w:rPr>
-        <w:t xml:space="preserve">u Module Fonction à </w:t>
+        <w:t>u Module Fonction</w:t>
+      </w:r>
+      <w:r>
+        <w:rPr>
+          <w:color w:val="0070C0"/>
+        </w:rPr>
+        <w:t xml:space="preserve"> ou de la méthode Statique ou du Programme</w:t>
+      </w:r>
+      <w:r>
+        <w:rPr>
+          <w:color w:val="0070C0"/>
+        </w:rPr>
+        <w:t xml:space="preserve"> à </w:t>
       </w:r>
       <w:r>
         <w:rPr>
@@ -8756,6 +8753,132 @@
     <w:p>
       <w:pPr>
         <w:pStyle w:val="Paragraphedeliste"/>
+        <w:numPr>
+          <w:ilvl w:val="1"/>
+          <w:numId w:val="11"/>
+        </w:numPr>
+        <w:rPr>
+          <w:color w:val="0070C0"/>
+        </w:rPr>
+      </w:pPr>
+      <w:r>
+        <w:rPr>
+          <w:color w:val="0070C0"/>
+        </w:rPr>
+        <w:t xml:space="preserve">L’activation des traces d’exécution </w:t>
+      </w:r>
+    </w:p>
+    <w:p>
+      <w:pPr>
+        <w:pStyle w:val="Paragraphedeliste"/>
+        <w:numPr>
+          <w:ilvl w:val="2"/>
+          <w:numId w:val="11"/>
+        </w:numPr>
+        <w:rPr>
+          <w:color w:val="0070C0"/>
+        </w:rPr>
+      </w:pPr>
+      <w:r>
+        <w:rPr>
+          <w:color w:val="0070C0"/>
+        </w:rPr>
+        <w:t>Mémoire ?</w:t>
+      </w:r>
+    </w:p>
+    <w:p>
+      <w:pPr>
+        <w:pStyle w:val="Paragraphedeliste"/>
+        <w:numPr>
+          <w:ilvl w:val="2"/>
+          <w:numId w:val="11"/>
+        </w:numPr>
+        <w:rPr>
+          <w:color w:val="0070C0"/>
+        </w:rPr>
+      </w:pPr>
+      <w:r>
+        <w:rPr>
+          <w:color w:val="0070C0"/>
+        </w:rPr>
+        <w:t>Trace ?</w:t>
+      </w:r>
+    </w:p>
+    <w:p>
+      <w:pPr>
+        <w:pStyle w:val="Paragraphedeliste"/>
+        <w:numPr>
+          <w:ilvl w:val="1"/>
+          <w:numId w:val="11"/>
+        </w:numPr>
+        <w:rPr>
+          <w:color w:val="0070C0"/>
+        </w:rPr>
+      </w:pPr>
+      <w:r>
+        <w:rPr>
+          <w:color w:val="0070C0"/>
+        </w:rPr>
+        <w:t xml:space="preserve">La compression des données </w:t>
+      </w:r>
+    </w:p>
+    <w:p>
+      <w:pPr>
+        <w:pStyle w:val="Paragraphedeliste"/>
+        <w:numPr>
+          <w:ilvl w:val="2"/>
+          <w:numId w:val="11"/>
+        </w:numPr>
+        <w:rPr>
+          <w:color w:val="0070C0"/>
+        </w:rPr>
+      </w:pPr>
+      <w:r>
+        <w:rPr>
+          <w:color w:val="0070C0"/>
+        </w:rPr>
+        <w:t>Ligne à ligne ?</w:t>
+      </w:r>
+    </w:p>
+    <w:p>
+      <w:pPr>
+        <w:pStyle w:val="Paragraphedeliste"/>
+        <w:numPr>
+          <w:ilvl w:val="2"/>
+          <w:numId w:val="11"/>
+        </w:numPr>
+        <w:rPr>
+          <w:color w:val="0070C0"/>
+        </w:rPr>
+      </w:pPr>
+      <w:r>
+        <w:rPr>
+          <w:color w:val="0070C0"/>
+        </w:rPr>
+        <w:t>Global ?</w:t>
+      </w:r>
+    </w:p>
+    <w:p>
+      <w:pPr>
+        <w:pStyle w:val="Paragraphedeliste"/>
+        <w:numPr>
+          <w:ilvl w:val="1"/>
+          <w:numId w:val="11"/>
+        </w:numPr>
+        <w:rPr>
+          <w:color w:val="0070C0"/>
+        </w:rPr>
+      </w:pPr>
+      <w:r>
+        <w:rPr>
+          <w:color w:val="0070C0"/>
+        </w:rPr>
+        <w:t>Gestion automatique de la SHM</w:t>
+      </w:r>
+    </w:p>
+    <w:p>
+      <w:pPr>
+        <w:pStyle w:val="Paragraphedeliste"/>
         <w:ind w:left="2160"/>
       </w:pPr>
     </w:p>
@@ -8874,7 +8997,13 @@
         <w:rPr>
           <w:b/>
         </w:rPr>
-        <w:t>ZIF_TASK_CONSTANT=&gt;TY_T_FUNCTION_PARAMETERS</w:t>
+        <w:t>ZIF_TASK_CONSTANT=&gt;</w:t>
+      </w:r>
+      <w:r>
+        <w:rPr>
+          <w:b/>
+        </w:rPr>
+        <w:t>TT_FUNCTION_PARAMETERS</w:t>
       </w:r>
       <w:r>
         <w:t>" en remplissant les champs :</w:t>
@@ -8971,6 +9100,7 @@
           <w:b/>
           <w:color w:val="0070C0"/>
         </w:rPr>
+        <w:lastRenderedPageBreak/>
         <w:t>TYPE_FOR_NONE_DDIC_PARAMETER</w:t>
       </w:r>
       <w:r>
@@ -9113,7 +9243,6 @@
         </w:numPr>
       </w:pPr>
       <w:r>
-        <w:lastRenderedPageBreak/>
         <w:t>Démarrage d'une nouvelle Tâche //</w:t>
       </w:r>
     </w:p>
@@ -9211,6 +9340,24 @@
       <w:pPr>
         <w:pStyle w:val="Paragraphedeliste"/>
         <w:numPr>
+          <w:ilvl w:val="3"/>
+          <w:numId w:val="11"/>
+        </w:numPr>
+        <w:rPr>
+          <w:highlight w:val="green"/>
+        </w:rPr>
+      </w:pPr>
+      <w:r>
+        <w:rPr>
+          <w:highlight w:val="green"/>
+        </w:rPr>
+        <w:t>Le nom du Programme</w:t>
+      </w:r>
+    </w:p>
+    <w:p>
+      <w:pPr>
+        <w:pStyle w:val="Paragraphedeliste"/>
+        <w:numPr>
           <w:ilvl w:val="2"/>
           <w:numId w:val="11"/>
         </w:numPr>
@@ -9293,6 +9440,12 @@
         </w:rPr>
         <w:t xml:space="preserve"> configuration</w:t>
       </w:r>
+      <w:r>
+        <w:rPr>
+          <w:color w:val="4F81BD" w:themeColor="accent1"/>
+        </w:rPr>
+        <w:t xml:space="preserve"> et que l’on souhaite modifier ces paramètres pour une itération</w:t>
+      </w:r>
     </w:p>
     <w:p>
       <w:pPr>
@@ -9383,29 +9536,272 @@
     <w:p>
       <w:pPr>
         <w:pStyle w:val="LongchampTitre111"/>
-      </w:pPr>
-      <w:bookmarkStart w:id="15" w:name="_Toc482625165"/>
-      <w:r>
-        <w:t>Classe Tâche</w:t>
-      </w:r>
-      <w:r>
-        <w:t xml:space="preserve"> - ZCL_TASK</w:t>
-      </w:r>
-      <w:bookmarkEnd w:id="15"/>
-    </w:p>
-    <w:p>
-      <w:pPr>
-        <w:pStyle w:val="LongchampTitre111"/>
         <w:numPr>
           <w:ilvl w:val="3"/>
           <w:numId w:val="1"/>
         </w:numPr>
       </w:pPr>
-      <w:bookmarkStart w:id="16" w:name="_Toc482625166"/>
+      <w:r>
+        <w:t>Classe Manager de Tâche Simplifié - ZCL_TASK_MANAGER_SIMPLIFY</w:t>
+      </w:r>
+    </w:p>
+    <w:p>
+      <w:pPr>
+        <w:pStyle w:val="LongchampTitre111"/>
+        <w:numPr>
+          <w:ilvl w:val="3"/>
+          <w:numId w:val="1"/>
+        </w:numPr>
+      </w:pPr>
       <w:r>
         <w:t>Approche de conception</w:t>
       </w:r>
+    </w:p>
+    <w:p>
+      <w:pPr>
+        <w:ind w:left="1080"/>
+      </w:pPr>
+      <w:r>
+        <w:t xml:space="preserve">Cette classe a été développée </w:t>
+      </w:r>
+      <w:r>
+        <w:t>pour simplifier l’utilisation du Cadriciel de parallélisations lorsque le développeur souhaite l’implémenter sur un traitement unique (Mode dédié)</w:t>
+      </w:r>
+    </w:p>
+    <w:p>
+      <w:pPr>
+        <w:ind w:left="1080"/>
+      </w:pPr>
+      <w:r>
+        <w:t xml:space="preserve">En effet, cette classe ne supporte l’appel qu’un seul et même traitement (méthode statique / module fonction / programme). </w:t>
+      </w:r>
+    </w:p>
+    <w:p>
+      <w:pPr>
+        <w:ind w:left="1080"/>
+      </w:pPr>
+    </w:p>
+    <w:p>
+      <w:pPr>
+        <w:ind w:left="1080"/>
+      </w:pPr>
+    </w:p>
+    <w:p>
+      <w:pPr>
+        <w:pStyle w:val="LongchampTitre111"/>
+        <w:numPr>
+          <w:ilvl w:val="3"/>
+          <w:numId w:val="1"/>
+        </w:numPr>
+      </w:pPr>
+      <w:r>
+        <w:t>Détails techniques</w:t>
+      </w:r>
+    </w:p>
+    <w:p>
+      <w:pPr>
+        <w:pStyle w:val="LongchampTitre111"/>
+        <w:numPr>
+          <w:ilvl w:val="4"/>
+          <w:numId w:val="1"/>
+        </w:numPr>
+      </w:pPr>
+      <w:r>
+        <w:t xml:space="preserve">Exécution </w:t>
+      </w:r>
+      <w:r>
+        <w:t>–</w:t>
+      </w:r>
+      <w:r>
+        <w:t xml:space="preserve"> EXECUTE</w:t>
+      </w:r>
+    </w:p>
+    <w:p>
+      <w:pPr>
+        <w:ind w:left="1080"/>
+      </w:pPr>
+      <w:r>
+        <w:t>classe a été développée pour correspondre à un processus parallèle. Ainsi, elle se voit dotée de fonctionnalité portant autour de l'appel du processus</w:t>
+      </w:r>
+    </w:p>
+    <w:p>
+      <w:pPr>
+        <w:ind w:left="1080"/>
+      </w:pPr>
+    </w:p>
+    <w:p>
+      <w:pPr>
+        <w:ind w:left="1080"/>
+      </w:pPr>
+    </w:p>
+    <w:p>
+      <w:pPr>
+        <w:pStyle w:val="LongchampTitre111"/>
+        <w:numPr>
+          <w:ilvl w:val="4"/>
+          <w:numId w:val="1"/>
+        </w:numPr>
+      </w:pPr>
+      <w:r>
+        <w:t xml:space="preserve">Constructeur </w:t>
+      </w:r>
+      <w:r>
+        <w:t>–</w:t>
+      </w:r>
+      <w:r>
+        <w:t xml:space="preserve"> CONSTRUCTOR</w:t>
+      </w:r>
+    </w:p>
+    <w:p>
+      <w:pPr>
+        <w:pStyle w:val="Paragraphedeliste"/>
+      </w:pPr>
+    </w:p>
+    <w:p>
+      <w:pPr>
+        <w:ind w:left="1080"/>
+      </w:pPr>
+      <w:r>
+        <w:t>Création d’une instance du Manager de Tâche</w:t>
+      </w:r>
+      <w:r>
+        <w:t xml:space="preserve"> avec la configuration transmise par l’utilisateur.</w:t>
+      </w:r>
+    </w:p>
+    <w:p/>
+    <w:p>
+      <w:pPr>
+        <w:pStyle w:val="LongchampTitre111"/>
+        <w:numPr>
+          <w:ilvl w:val="4"/>
+          <w:numId w:val="1"/>
+        </w:numPr>
+      </w:pPr>
+      <w:r>
+        <w:t>Lancement du traitement – PROCESS_RUN</w:t>
+      </w:r>
+    </w:p>
+    <w:p/>
+    <w:p>
+      <w:pPr>
+        <w:ind w:left="1080"/>
+      </w:pPr>
+      <w:r>
+        <w:t>Parcours chaque entrée de la table de traitement pour l’ajouter en tant que paramètre d’appel au traitement dédié.</w:t>
+      </w:r>
+    </w:p>
+    <w:p>
+      <w:pPr>
+        <w:ind w:left="1080"/>
+      </w:pPr>
+      <w:r>
+        <w:t>Appel de la tâche via la méthode « TASK_START_NEW » de l’instance du Manager de T</w:t>
+      </w:r>
+      <w:r>
+        <w:t>âche</w:t>
+      </w:r>
+      <w:bookmarkStart w:id="15" w:name="_GoBack"/>
+      <w:bookmarkEnd w:id="15"/>
+    </w:p>
+    <w:p>
+      <w:pPr>
+        <w:ind w:left="1080"/>
+      </w:pPr>
+    </w:p>
+    <w:p>
+      <w:pPr>
+        <w:pStyle w:val="LongchampTitre111"/>
+        <w:numPr>
+          <w:ilvl w:val="4"/>
+          <w:numId w:val="1"/>
+        </w:numPr>
+      </w:pPr>
+      <w:r>
+        <w:t>Traitement fin d’une Tâche – AT_EOT</w:t>
+      </w:r>
+    </w:p>
+    <w:p>
+      <w:pPr>
+        <w:pStyle w:val="Paragraphedeliste"/>
+      </w:pPr>
+    </w:p>
+    <w:p>
+      <w:pPr>
+        <w:ind w:left="1080"/>
+      </w:pPr>
+      <w:r>
+        <w:t xml:space="preserve">Ajout des </w:t>
+      </w:r>
+      <w:r>
+        <w:t>données de retour du traitement dans l’attribut de l’instance</w:t>
+      </w:r>
+    </w:p>
+    <w:p>
+      <w:pPr>
+        <w:pStyle w:val="LongchampTitre111"/>
+        <w:numPr>
+          <w:ilvl w:val="0"/>
+          <w:numId w:val="0"/>
+        </w:numPr>
+        <w:ind w:left="709" w:hanging="283"/>
+      </w:pPr>
+    </w:p>
+    <w:p>
+      <w:pPr>
+        <w:pStyle w:val="LongchampTitre111"/>
+        <w:numPr>
+          <w:ilvl w:val="4"/>
+          <w:numId w:val="1"/>
+        </w:numPr>
+      </w:pPr>
+      <w:r>
+        <w:t>Récupération des résultats – PROCESS_RESULT_GET</w:t>
+      </w:r>
+    </w:p>
+    <w:p>
+      <w:pPr>
+        <w:ind w:left="1080"/>
+      </w:pPr>
+      <w:r>
+        <w:t>Cette classe a été développée pour correspondre à un processus parallèle. Ainsi, elle se voit dotée de fonctionnalité portant autour de l'appel du processus</w:t>
+      </w:r>
+    </w:p>
+    <w:p>
+      <w:pPr>
+        <w:pStyle w:val="LongchampTitre11"/>
+        <w:numPr>
+          <w:ilvl w:val="0"/>
+          <w:numId w:val="0"/>
+        </w:numPr>
+        <w:ind w:left="425"/>
+      </w:pPr>
+    </w:p>
+    <w:p>
+      <w:pPr>
+        <w:pStyle w:val="LongchampTitre111"/>
+      </w:pPr>
+      <w:bookmarkStart w:id="16" w:name="_Toc482625165"/>
+      <w:r>
+        <w:t>Classe Tâche</w:t>
+      </w:r>
+      <w:r>
+        <w:t xml:space="preserve"> - ZCL_TASK</w:t>
+      </w:r>
       <w:bookmarkEnd w:id="16"/>
+    </w:p>
+    <w:p>
+      <w:pPr>
+        <w:pStyle w:val="LongchampTitre111"/>
+        <w:numPr>
+          <w:ilvl w:val="3"/>
+          <w:numId w:val="1"/>
+        </w:numPr>
+      </w:pPr>
+      <w:bookmarkStart w:id="17" w:name="_Toc482625166"/>
+      <w:r>
+        <w:t>Approche de conception</w:t>
+      </w:r>
+      <w:bookmarkEnd w:id="17"/>
     </w:p>
     <w:p>
       <w:pPr>
@@ -9616,7 +10012,7 @@
           <w:numId w:val="1"/>
         </w:numPr>
       </w:pPr>
-      <w:bookmarkStart w:id="17" w:name="_Toc482625167"/>
+      <w:bookmarkStart w:id="18" w:name="_Toc482625167"/>
       <w:r>
         <w:t>Détail</w:t>
       </w:r>
@@ -9629,7 +10025,7 @@
       <w:r>
         <w:t>s</w:t>
       </w:r>
-      <w:bookmarkEnd w:id="17"/>
+      <w:bookmarkEnd w:id="18"/>
     </w:p>
     <w:p>
       <w:pPr>
@@ -9639,11 +10035,11 @@
           <w:numId w:val="1"/>
         </w:numPr>
       </w:pPr>
-      <w:bookmarkStart w:id="18" w:name="_Toc482625168"/>
+      <w:bookmarkStart w:id="19" w:name="_Toc482625168"/>
       <w:r>
         <w:t>Constructeur</w:t>
       </w:r>
-      <w:bookmarkEnd w:id="18"/>
+      <w:bookmarkEnd w:id="19"/>
     </w:p>
     <w:p>
       <w:pPr>
@@ -9712,11 +10108,11 @@
           <w:numId w:val="1"/>
         </w:numPr>
       </w:pPr>
-      <w:bookmarkStart w:id="19" w:name="_Toc482625169"/>
+      <w:bookmarkStart w:id="20" w:name="_Toc482625169"/>
       <w:r>
         <w:t>Lancement du traitement - TASK_START</w:t>
       </w:r>
-      <w:bookmarkEnd w:id="19"/>
+      <w:bookmarkEnd w:id="20"/>
     </w:p>
     <w:p>
       <w:pPr>
@@ -9744,8 +10140,6 @@
       <w:r>
         <w:t>Traitement</w:t>
       </w:r>
-      <w:bookmarkStart w:id="20" w:name="_GoBack"/>
-      <w:bookmarkEnd w:id="20"/>
       <w:r>
         <w:t xml:space="preserve"> - Si non </w:t>
       </w:r>
@@ -9831,13 +10225,7 @@
         <w:rPr>
           <w:color w:val="0070C0"/>
         </w:rPr>
-        <w:t xml:space="preserve">) </w:t>
-      </w:r>
-      <w:r>
-        <w:rPr>
-          <w:color w:val="0070C0"/>
-        </w:rPr>
-        <w:t>à exécuter en //</w:t>
+        <w:t>) à exécuter en //</w:t>
       </w:r>
     </w:p>
     <w:p>
@@ -9987,7 +10375,6 @@
         </w:numPr>
       </w:pPr>
       <w:r>
-        <w:lastRenderedPageBreak/>
         <w:t xml:space="preserve">Autre </w:t>
       </w:r>
     </w:p>
@@ -10714,7 +11101,13 @@
         <w:t xml:space="preserve">s </w:t>
       </w:r>
       <w:r>
-        <w:t>de Tâche que de nombres de Tâches maximales demandées.</w:t>
+        <w:t>de Tâche que de nombres de Tâches maximales demandées</w:t>
+      </w:r>
+      <w:r>
+        <w:t xml:space="preserve"> (si non renseigné récupération nombre de tâche max sur le groupe de serveur indiqué)</w:t>
+      </w:r>
+      <w:r>
+        <w:t>.</w:t>
       </w:r>
     </w:p>
     <w:p>
@@ -10738,7 +11131,13 @@
         </w:numPr>
       </w:pPr>
       <w:r>
-        <w:t xml:space="preserve">Le fait de passer par une référence nous permet d'avoir accès à la valeur réelle de l'indicateur. Ainsi, lorsque ce dernier est modifié, le Manager de Tâche le "sait instantanément". </w:t>
+        <w:t>Le fait de passer par une référence nous permet d'avoir accès à la valeur réelle de l'indicateur. Ainsi, lorsque ce dernier est modifié, le Manager de Tâche le "sait</w:t>
+      </w:r>
+      <w:r>
+        <w:t>"</w:t>
+      </w:r>
+      <w:r>
+        <w:t xml:space="preserve"> instantanément. </w:t>
       </w:r>
     </w:p>
     <w:p>
@@ -10844,6 +11243,18 @@
         </w:numPr>
       </w:pPr>
       <w:r>
+        <w:t xml:space="preserve">Trace l’appel (si activé) </w:t>
+      </w:r>
+    </w:p>
+    <w:p>
+      <w:pPr>
+        <w:pStyle w:val="Paragraphedeliste"/>
+        <w:numPr>
+          <w:ilvl w:val="0"/>
+          <w:numId w:val="19"/>
+        </w:numPr>
+      </w:pPr>
+      <w:r>
         <w:t>Lance le traitement en arrière-plan</w:t>
       </w:r>
     </w:p>
@@ -10875,6 +11286,11 @@
     </w:p>
     <w:p>
       <w:pPr>
+        <w:ind w:left="1080"/>
+      </w:pPr>
+    </w:p>
+    <w:p>
+      <w:pPr>
         <w:pStyle w:val="LongchampTitre111"/>
         <w:numPr>
           <w:ilvl w:val="4"/>
@@ -10883,6 +11299,7 @@
       </w:pPr>
       <w:bookmarkStart w:id="29" w:name="_Toc482625178"/>
       <w:r>
+        <w:lastRenderedPageBreak/>
         <w:t>Attente fin de toutes les Tâches - TASK_FINISH_RUNNING</w:t>
       </w:r>
       <w:bookmarkEnd w:id="29"/>
@@ -11706,7 +12123,7 @@
 </file>
 
 <file path=word/endnotes.xml><?xml version="1.0" encoding="utf-8"?>
-<w:endnotes xmlns:wpc="http://schemas.microsoft.com/office/word/2010/wordprocessingCanvas" xmlns:cx="http://schemas.microsoft.com/office/drawing/2014/chartex" xmlns:mc="http://schemas.openxmlformats.org/markup-compatibility/2006" xmlns:o="urn:schemas-microsoft-com:office:office" xmlns:r="http://schemas.openxmlformats.org/officeDocument/2006/relationships" xmlns:m="http://schemas.openxmlformats.org/officeDocument/2006/math" xmlns:v="urn:schemas-microsoft-com:vml" xmlns:wp14="http://schemas.microsoft.com/office/word/2010/wordprocessingDrawing" xmlns:wp="http://schemas.openxmlformats.org/drawingml/2006/wordprocessingDrawing" xmlns:w10="urn:schemas-microsoft-com:office:word" xmlns:w="http://schemas.openxmlformats.org/wordprocessingml/2006/main" xmlns:w14="http://schemas.microsoft.com/office/word/2010/wordml" xmlns:w15="http://schemas.microsoft.com/office/word/2012/wordml" xmlns:w16se="http://schemas.microsoft.com/office/word/2015/wordml/symex" xmlns:wpg="http://schemas.microsoft.com/office/word/2010/wordprocessingGroup" xmlns:wpi="http://schemas.microsoft.com/office/word/2010/wordprocessingInk" xmlns:wne="http://schemas.microsoft.com/office/word/2006/wordml" xmlns:wps="http://schemas.microsoft.com/office/word/2010/wordprocessingShape" mc:Ignorable="w14 w15 w16se wp14">
+<w:endnotes xmlns:wpc="http://schemas.microsoft.com/office/word/2010/wordprocessingCanvas" xmlns:cx="http://schemas.microsoft.com/office/drawing/2014/chartex" xmlns:cx1="http://schemas.microsoft.com/office/drawing/2015/9/8/chartex" xmlns:mc="http://schemas.openxmlformats.org/markup-compatibility/2006" xmlns:o="urn:schemas-microsoft-com:office:office" xmlns:r="http://schemas.openxmlformats.org/officeDocument/2006/relationships" xmlns:m="http://schemas.openxmlformats.org/officeDocument/2006/math" xmlns:v="urn:schemas-microsoft-com:vml" xmlns:wp14="http://schemas.microsoft.com/office/word/2010/wordprocessingDrawing" xmlns:wp="http://schemas.openxmlformats.org/drawingml/2006/wordprocessingDrawing" xmlns:w10="urn:schemas-microsoft-com:office:word" xmlns:w="http://schemas.openxmlformats.org/wordprocessingml/2006/main" xmlns:w14="http://schemas.microsoft.com/office/word/2010/wordml" xmlns:w15="http://schemas.microsoft.com/office/word/2012/wordml" xmlns:w16se="http://schemas.microsoft.com/office/word/2015/wordml/symex" xmlns:wpg="http://schemas.microsoft.com/office/word/2010/wordprocessingGroup" xmlns:wpi="http://schemas.microsoft.com/office/word/2010/wordprocessingInk" xmlns:wne="http://schemas.microsoft.com/office/word/2006/wordml" xmlns:wps="http://schemas.microsoft.com/office/word/2010/wordprocessingShape" mc:Ignorable="w14 w15 w16se wp14">
   <w:endnote w:type="separator" w:id="-1">
     <w:p>
       <w:pPr>
@@ -11731,7 +12148,7 @@
 </file>
 
 <file path=word/footer1.xml><?xml version="1.0" encoding="utf-8"?>
-<w:ftr xmlns:wpc="http://schemas.microsoft.com/office/word/2010/wordprocessingCanvas" xmlns:cx="http://schemas.microsoft.com/office/drawing/2014/chartex" xmlns:mc="http://schemas.openxmlformats.org/markup-compatibility/2006" xmlns:o="urn:schemas-microsoft-com:office:office" xmlns:r="http://schemas.openxmlformats.org/officeDocument/2006/relationships" xmlns:m="http://schemas.openxmlformats.org/officeDocument/2006/math" xmlns:v="urn:schemas-microsoft-com:vml" xmlns:wp14="http://schemas.microsoft.com/office/word/2010/wordprocessingDrawing" xmlns:wp="http://schemas.openxmlformats.org/drawingml/2006/wordprocessingDrawing" xmlns:w10="urn:schemas-microsoft-com:office:word" xmlns:w="http://schemas.openxmlformats.org/wordprocessingml/2006/main" xmlns:w14="http://schemas.microsoft.com/office/word/2010/wordml" xmlns:w15="http://schemas.microsoft.com/office/word/2012/wordml" xmlns:w16se="http://schemas.microsoft.com/office/word/2015/wordml/symex" xmlns:wpg="http://schemas.microsoft.com/office/word/2010/wordprocessingGroup" xmlns:wpi="http://schemas.microsoft.com/office/word/2010/wordprocessingInk" xmlns:wne="http://schemas.microsoft.com/office/word/2006/wordml" xmlns:wps="http://schemas.microsoft.com/office/word/2010/wordprocessingShape" mc:Ignorable="w14 w15 w16se wp14">
+<w:ftr xmlns:wpc="http://schemas.microsoft.com/office/word/2010/wordprocessingCanvas" xmlns:cx="http://schemas.microsoft.com/office/drawing/2014/chartex" xmlns:cx1="http://schemas.microsoft.com/office/drawing/2015/9/8/chartex" xmlns:mc="http://schemas.openxmlformats.org/markup-compatibility/2006" xmlns:o="urn:schemas-microsoft-com:office:office" xmlns:r="http://schemas.openxmlformats.org/officeDocument/2006/relationships" xmlns:m="http://schemas.openxmlformats.org/officeDocument/2006/math" xmlns:v="urn:schemas-microsoft-com:vml" xmlns:wp14="http://schemas.microsoft.com/office/word/2010/wordprocessingDrawing" xmlns:wp="http://schemas.openxmlformats.org/drawingml/2006/wordprocessingDrawing" xmlns:w10="urn:schemas-microsoft-com:office:word" xmlns:w="http://schemas.openxmlformats.org/wordprocessingml/2006/main" xmlns:w14="http://schemas.microsoft.com/office/word/2010/wordml" xmlns:w15="http://schemas.microsoft.com/office/word/2012/wordml" xmlns:w16se="http://schemas.microsoft.com/office/word/2015/wordml/symex" xmlns:wpg="http://schemas.microsoft.com/office/word/2010/wordprocessingGroup" xmlns:wpi="http://schemas.microsoft.com/office/word/2010/wordprocessingInk" xmlns:wne="http://schemas.microsoft.com/office/word/2006/wordml" xmlns:wps="http://schemas.microsoft.com/office/word/2010/wordprocessingShape" mc:Ignorable="w14 w15 w16se wp14">
   <w:sdt>
     <w:sdtPr>
       <w:id w:val="113366149"/>
@@ -11740,7 +12157,6 @@
         <w:docPartUnique/>
       </w:docPartObj>
     </w:sdtPr>
-    <w:sdtEndPr/>
     <w:sdtContent>
       <w:p>
         <w:pPr>
@@ -11806,7 +12222,7 @@
 </file>
 
 <file path=word/footnotes.xml><?xml version="1.0" encoding="utf-8"?>
-<w:footnotes xmlns:wpc="http://schemas.microsoft.com/office/word/2010/wordprocessingCanvas" xmlns:cx="http://schemas.microsoft.com/office/drawing/2014/chartex" xmlns:mc="http://schemas.openxmlformats.org/markup-compatibility/2006" xmlns:o="urn:schemas-microsoft-com:office:office" xmlns:r="http://schemas.openxmlformats.org/officeDocument/2006/relationships" xmlns:m="http://schemas.openxmlformats.org/officeDocument/2006/math" xmlns:v="urn:schemas-microsoft-com:vml" xmlns:wp14="http://schemas.microsoft.com/office/word/2010/wordprocessingDrawing" xmlns:wp="http://schemas.openxmlformats.org/drawingml/2006/wordprocessingDrawing" xmlns:w10="urn:schemas-microsoft-com:office:word" xmlns:w="http://schemas.openxmlformats.org/wordprocessingml/2006/main" xmlns:w14="http://schemas.microsoft.com/office/word/2010/wordml" xmlns:w15="http://schemas.microsoft.com/office/word/2012/wordml" xmlns:w16se="http://schemas.microsoft.com/office/word/2015/wordml/symex" xmlns:wpg="http://schemas.microsoft.com/office/word/2010/wordprocessingGroup" xmlns:wpi="http://schemas.microsoft.com/office/word/2010/wordprocessingInk" xmlns:wne="http://schemas.microsoft.com/office/word/2006/wordml" xmlns:wps="http://schemas.microsoft.com/office/word/2010/wordprocessingShape" mc:Ignorable="w14 w15 w16se wp14">
+<w:footnotes xmlns:wpc="http://schemas.microsoft.com/office/word/2010/wordprocessingCanvas" xmlns:cx="http://schemas.microsoft.com/office/drawing/2014/chartex" xmlns:cx1="http://schemas.microsoft.com/office/drawing/2015/9/8/chartex" xmlns:mc="http://schemas.openxmlformats.org/markup-compatibility/2006" xmlns:o="urn:schemas-microsoft-com:office:office" xmlns:r="http://schemas.openxmlformats.org/officeDocument/2006/relationships" xmlns:m="http://schemas.openxmlformats.org/officeDocument/2006/math" xmlns:v="urn:schemas-microsoft-com:vml" xmlns:wp14="http://schemas.microsoft.com/office/word/2010/wordprocessingDrawing" xmlns:wp="http://schemas.openxmlformats.org/drawingml/2006/wordprocessingDrawing" xmlns:w10="urn:schemas-microsoft-com:office:word" xmlns:w="http://schemas.openxmlformats.org/wordprocessingml/2006/main" xmlns:w14="http://schemas.microsoft.com/office/word/2010/wordml" xmlns:w15="http://schemas.microsoft.com/office/word/2012/wordml" xmlns:w16se="http://schemas.microsoft.com/office/word/2015/wordml/symex" xmlns:wpg="http://schemas.microsoft.com/office/word/2010/wordprocessingGroup" xmlns:wpi="http://schemas.microsoft.com/office/word/2010/wordprocessingInk" xmlns:wne="http://schemas.microsoft.com/office/word/2006/wordml" xmlns:wps="http://schemas.microsoft.com/office/word/2010/wordprocessingShape" mc:Ignorable="w14 w15 w16se wp14">
   <w:footnote w:type="separator" w:id="-1">
     <w:p>
       <w:pPr>
@@ -11831,7 +12247,7 @@
 </file>
 
 <file path=word/header1.xml><?xml version="1.0" encoding="utf-8"?>
-<w:hdr xmlns:wpc="http://schemas.microsoft.com/office/word/2010/wordprocessingCanvas" xmlns:cx="http://schemas.microsoft.com/office/drawing/2014/chartex" xmlns:mc="http://schemas.openxmlformats.org/markup-compatibility/2006" xmlns:o="urn:schemas-microsoft-com:office:office" xmlns:r="http://schemas.openxmlformats.org/officeDocument/2006/relationships" xmlns:m="http://schemas.openxmlformats.org/officeDocument/2006/math" xmlns:v="urn:schemas-microsoft-com:vml" xmlns:wp14="http://schemas.microsoft.com/office/word/2010/wordprocessingDrawing" xmlns:wp="http://schemas.openxmlformats.org/drawingml/2006/wordprocessingDrawing" xmlns:w10="urn:schemas-microsoft-com:office:word" xmlns:w="http://schemas.openxmlformats.org/wordprocessingml/2006/main" xmlns:w14="http://schemas.microsoft.com/office/word/2010/wordml" xmlns:w15="http://schemas.microsoft.com/office/word/2012/wordml" xmlns:w16se="http://schemas.microsoft.com/office/word/2015/wordml/symex" xmlns:wpg="http://schemas.microsoft.com/office/word/2010/wordprocessingGroup" xmlns:wpi="http://schemas.microsoft.com/office/word/2010/wordprocessingInk" xmlns:wne="http://schemas.microsoft.com/office/word/2006/wordml" xmlns:wps="http://schemas.microsoft.com/office/word/2010/wordprocessingShape" mc:Ignorable="w14 w15 w16se wp14">
+<w:hdr xmlns:wpc="http://schemas.microsoft.com/office/word/2010/wordprocessingCanvas" xmlns:cx="http://schemas.microsoft.com/office/drawing/2014/chartex" xmlns:cx1="http://schemas.microsoft.com/office/drawing/2015/9/8/chartex" xmlns:mc="http://schemas.openxmlformats.org/markup-compatibility/2006" xmlns:o="urn:schemas-microsoft-com:office:office" xmlns:r="http://schemas.openxmlformats.org/officeDocument/2006/relationships" xmlns:m="http://schemas.openxmlformats.org/officeDocument/2006/math" xmlns:v="urn:schemas-microsoft-com:vml" xmlns:wp14="http://schemas.microsoft.com/office/word/2010/wordprocessingDrawing" xmlns:wp="http://schemas.openxmlformats.org/drawingml/2006/wordprocessingDrawing" xmlns:w10="urn:schemas-microsoft-com:office:word" xmlns:w="http://schemas.openxmlformats.org/wordprocessingml/2006/main" xmlns:w14="http://schemas.microsoft.com/office/word/2010/wordml" xmlns:w15="http://schemas.microsoft.com/office/word/2012/wordml" xmlns:w16se="http://schemas.microsoft.com/office/word/2015/wordml/symex" xmlns:wpg="http://schemas.microsoft.com/office/word/2010/wordprocessingGroup" xmlns:wpi="http://schemas.microsoft.com/office/word/2010/wordprocessingInk" xmlns:wne="http://schemas.microsoft.com/office/word/2006/wordml" xmlns:wps="http://schemas.microsoft.com/office/word/2010/wordprocessingShape" mc:Ignorable="w14 w15 w16se wp14">
   <w:p>
     <w:pPr>
       <w:pStyle w:val="En-tte"/>
@@ -11846,7 +12262,7 @@
 </file>
 
 <file path=word/numbering.xml><?xml version="1.0" encoding="utf-8"?>
-<w:numbering xmlns:wpc="http://schemas.microsoft.com/office/word/2010/wordprocessingCanvas" xmlns:cx="http://schemas.microsoft.com/office/drawing/2014/chartex" xmlns:mc="http://schemas.openxmlformats.org/markup-compatibility/2006" xmlns:o="urn:schemas-microsoft-com:office:office" xmlns:r="http://schemas.openxmlformats.org/officeDocument/2006/relationships" xmlns:m="http://schemas.openxmlformats.org/officeDocument/2006/math" xmlns:v="urn:schemas-microsoft-com:vml" xmlns:wp14="http://schemas.microsoft.com/office/word/2010/wordprocessingDrawing" xmlns:wp="http://schemas.openxmlformats.org/drawingml/2006/wordprocessingDrawing" xmlns:w10="urn:schemas-microsoft-com:office:word" xmlns:w="http://schemas.openxmlformats.org/wordprocessingml/2006/main" xmlns:w14="http://schemas.microsoft.com/office/word/2010/wordml" xmlns:w15="http://schemas.microsoft.com/office/word/2012/wordml" xmlns:w16se="http://schemas.microsoft.com/office/word/2015/wordml/symex" xmlns:wpg="http://schemas.microsoft.com/office/word/2010/wordprocessingGroup" xmlns:wpi="http://schemas.microsoft.com/office/word/2010/wordprocessingInk" xmlns:wne="http://schemas.microsoft.com/office/word/2006/wordml" xmlns:wps="http://schemas.microsoft.com/office/word/2010/wordprocessingShape" mc:Ignorable="w14 w15 w16se wp14">
+<w:numbering xmlns:wpc="http://schemas.microsoft.com/office/word/2010/wordprocessingCanvas" xmlns:cx="http://schemas.microsoft.com/office/drawing/2014/chartex" xmlns:cx1="http://schemas.microsoft.com/office/drawing/2015/9/8/chartex" xmlns:mc="http://schemas.openxmlformats.org/markup-compatibility/2006" xmlns:o="urn:schemas-microsoft-com:office:office" xmlns:r="http://schemas.openxmlformats.org/officeDocument/2006/relationships" xmlns:m="http://schemas.openxmlformats.org/officeDocument/2006/math" xmlns:v="urn:schemas-microsoft-com:vml" xmlns:wp14="http://schemas.microsoft.com/office/word/2010/wordprocessingDrawing" xmlns:wp="http://schemas.openxmlformats.org/drawingml/2006/wordprocessingDrawing" xmlns:w10="urn:schemas-microsoft-com:office:word" xmlns:w="http://schemas.openxmlformats.org/wordprocessingml/2006/main" xmlns:w14="http://schemas.microsoft.com/office/word/2010/wordml" xmlns:w15="http://schemas.microsoft.com/office/word/2012/wordml" xmlns:w16se="http://schemas.microsoft.com/office/word/2015/wordml/symex" xmlns:wpg="http://schemas.microsoft.com/office/word/2010/wordprocessingGroup" xmlns:wpi="http://schemas.microsoft.com/office/word/2010/wordprocessingInk" xmlns:wne="http://schemas.microsoft.com/office/word/2006/wordml" xmlns:wps="http://schemas.microsoft.com/office/word/2010/wordprocessingShape" mc:Ignorable="w14 w15 w16se wp14">
   <w:abstractNum w:abstractNumId="0" w15:restartNumberingAfterBreak="0">
     <w:nsid w:val="FFFFFF7F"/>
     <w:multiLevelType w:val="singleLevel"/>
@@ -16974,9 +17390,12 @@
 </file>
 
 <file path=customXml/item1.xml><?xml version="1.0" encoding="utf-8"?>
-<p:properties xmlns:p="http://schemas.microsoft.com/office/2006/metadata/properties" xmlns:xsi="http://www.w3.org/2001/XMLSchema-instance" xmlns:pc="http://schemas.microsoft.com/office/infopath/2007/PartnerControls">
-  <documentManagement/>
-</p:properties>
+<?mso-contentType ?>
+<FormTemplates xmlns="http://schemas.microsoft.com/sharepoint/v3/contenttype/forms">
+  <Display>DocumentLibraryForm</Display>
+  <Edit>DocumentLibraryForm</Edit>
+  <New>DocumentLibraryForm</New>
+</FormTemplates>
 </file>
 
 <file path=customXml/item2.xml><?xml version="1.0" encoding="utf-8"?>
@@ -17094,12 +17513,9 @@
 </file>
 
 <file path=customXml/item3.xml><?xml version="1.0" encoding="utf-8"?>
-<?mso-contentType ?>
-<FormTemplates xmlns="http://schemas.microsoft.com/sharepoint/v3/contenttype/forms">
-  <Display>DocumentLibraryForm</Display>
-  <Edit>DocumentLibraryForm</Edit>
-  <New>DocumentLibraryForm</New>
-</FormTemplates>
+<p:properties xmlns:p="http://schemas.microsoft.com/office/2006/metadata/properties" xmlns:xsi="http://www.w3.org/2001/XMLSchema-instance" xmlns:pc="http://schemas.microsoft.com/office/infopath/2007/PartnerControls">
+  <documentManagement/>
+</p:properties>
 </file>
 
 <file path=customXml/item4.xml><?xml version="1.0" encoding="utf-8"?>
@@ -17107,10 +17523,9 @@
 </file>
 
 <file path=customXml/itemProps1.xml><?xml version="1.0" encoding="utf-8"?>
-<ds:datastoreItem xmlns:ds="http://schemas.openxmlformats.org/officeDocument/2006/customXml" ds:itemID="{76742460-C99E-42C0-86DC-89576598F7E0}">
+<ds:datastoreItem xmlns:ds="http://schemas.openxmlformats.org/officeDocument/2006/customXml" ds:itemID="{CFE9A00D-3637-40C6-806C-DAB90E104D93}">
   <ds:schemaRefs>
-    <ds:schemaRef ds:uri="http://schemas.microsoft.com/office/2006/metadata/properties"/>
-    <ds:schemaRef ds:uri="http://schemas.microsoft.com/office/infopath/2007/PartnerControls"/>
+    <ds:schemaRef ds:uri="http://schemas.microsoft.com/sharepoint/v3/contenttype/forms"/>
   </ds:schemaRefs>
 </ds:datastoreItem>
 </file>
@@ -17132,15 +17547,22 @@
 </file>
 
 <file path=customXml/itemProps3.xml><?xml version="1.0" encoding="utf-8"?>
-<ds:datastoreItem xmlns:ds="http://schemas.openxmlformats.org/officeDocument/2006/customXml" ds:itemID="{CFE9A00D-3637-40C6-806C-DAB90E104D93}">
+<ds:datastoreItem xmlns:ds="http://schemas.openxmlformats.org/officeDocument/2006/customXml" ds:itemID="{76742460-C99E-42C0-86DC-89576598F7E0}">
   <ds:schemaRefs>
-    <ds:schemaRef ds:uri="http://schemas.microsoft.com/sharepoint/v3/contenttype/forms"/>
+    <ds:schemaRef ds:uri="http://schemas.microsoft.com/office/infopath/2007/PartnerControls"/>
+    <ds:schemaRef ds:uri="http://purl.org/dc/dcmitype/"/>
+    <ds:schemaRef ds:uri="http://purl.org/dc/elements/1.1/"/>
+    <ds:schemaRef ds:uri="http://schemas.openxmlformats.org/package/2006/metadata/core-properties"/>
+    <ds:schemaRef ds:uri="http://schemas.microsoft.com/office/2006/documentManagement/types"/>
+    <ds:schemaRef ds:uri="http://schemas.microsoft.com/office/2006/metadata/properties"/>
+    <ds:schemaRef ds:uri="http://www.w3.org/XML/1998/namespace"/>
+    <ds:schemaRef ds:uri="http://purl.org/dc/terms/"/>
   </ds:schemaRefs>
 </ds:datastoreItem>
 </file>
 
 <file path=customXml/itemProps4.xml><?xml version="1.0" encoding="utf-8"?>
-<ds:datastoreItem xmlns:ds="http://schemas.openxmlformats.org/officeDocument/2006/customXml" ds:itemID="{4D0F1B7F-3611-4CBA-9354-0D69CA464FFE}">
+<ds:datastoreItem xmlns:ds="http://schemas.openxmlformats.org/officeDocument/2006/customXml" ds:itemID="{3ACD7A98-39BF-41F3-8DDD-628AA4C1A48F}">
   <ds:schemaRefs>
     <ds:schemaRef ds:uri="http://schemas.openxmlformats.org/officeDocument/2006/bibliography"/>
   </ds:schemaRefs>
